--- a/Introduction to Algorithms Notes.docx
+++ b/Introduction to Algorithms Notes.docx
@@ -911,7 +911,290 @@
       <w:pPr>
         <w:pStyle w:val="ListParagraph"/>
         <w:numPr>
+          <w:ilvl w:val="1"/>
+          <w:numId w:val="2"/>
+        </w:numPr>
+        <w:rPr>
+          <w:rFonts w:eastAsiaTheme="minorEastAsia"/>
+        </w:rPr>
+      </w:pPr>
+      <w:r>
+        <w:rPr>
+          <w:rFonts w:eastAsiaTheme="minorEastAsia"/>
+        </w:rPr>
+        <w:t xml:space="preserve">The binary search tree property allows us </w:t>
+      </w:r>
+      <w:proofErr w:type="spellStart"/>
+      <w:r>
+        <w:rPr>
+          <w:rFonts w:eastAsiaTheme="minorEastAsia"/>
+        </w:rPr>
+        <w:t>th</w:t>
+      </w:r>
+      <w:proofErr w:type="spellEnd"/>
+      <w:r>
+        <w:rPr>
+          <w:rFonts w:eastAsiaTheme="minorEastAsia"/>
+        </w:rPr>
+        <w:t xml:space="preserve"> print out all the key in a binary search tree in sorted order by a simple recursive algorithm, called an </w:t>
+      </w:r>
+      <w:proofErr w:type="spellStart"/>
+      <w:r>
+        <w:rPr>
+          <w:rFonts w:eastAsiaTheme="minorEastAsia"/>
+          <w:b/>
+          <w:bCs/>
+        </w:rPr>
+        <w:t>inorder</w:t>
+      </w:r>
+      <w:proofErr w:type="spellEnd"/>
+      <w:r>
+        <w:rPr>
+          <w:rFonts w:eastAsiaTheme="minorEastAsia"/>
+          <w:b/>
+          <w:bCs/>
+        </w:rPr>
+        <w:t xml:space="preserve"> tree walk</w:t>
+      </w:r>
+      <w:r>
+        <w:rPr>
+          <w:rFonts w:eastAsiaTheme="minorEastAsia"/>
+        </w:rPr>
+        <w:t xml:space="preserve">. </w:t>
+      </w:r>
+    </w:p>
+    <w:p>
+      <w:pPr>
+        <w:pStyle w:val="ListParagraph"/>
+        <w:numPr>
           <w:ilvl w:val="2"/>
+          <w:numId w:val="2"/>
+        </w:numPr>
+        <w:rPr>
+          <w:rFonts w:eastAsiaTheme="minorEastAsia"/>
+        </w:rPr>
+      </w:pPr>
+      <w:r>
+        <w:rPr>
+          <w:rFonts w:eastAsiaTheme="minorEastAsia"/>
+        </w:rPr>
+        <w:t xml:space="preserve">This algorithm prints the key </w:t>
+      </w:r>
+      <w:proofErr w:type="gramStart"/>
+      <w:r>
+        <w:rPr>
+          <w:rFonts w:eastAsiaTheme="minorEastAsia"/>
+        </w:rPr>
+        <w:t>of</w:t>
+      </w:r>
+      <w:proofErr w:type="gramEnd"/>
+      <w:r>
+        <w:rPr>
+          <w:rFonts w:eastAsiaTheme="minorEastAsia"/>
+        </w:rPr>
+        <w:t xml:space="preserve"> the root of a subtree between printing the values in its left subtree and printing those in its right subtree. </w:t>
+      </w:r>
+    </w:p>
+    <w:p>
+      <w:pPr>
+        <w:pStyle w:val="ListParagraph"/>
+        <w:numPr>
+          <w:ilvl w:val="1"/>
+          <w:numId w:val="2"/>
+        </w:numPr>
+        <w:rPr>
+          <w:rFonts w:eastAsiaTheme="minorEastAsia"/>
+        </w:rPr>
+      </w:pPr>
+      <w:proofErr w:type="spellStart"/>
+      <w:r>
+        <w:rPr>
+          <w:rFonts w:eastAsiaTheme="minorEastAsia"/>
+          <w:b/>
+          <w:bCs/>
+        </w:rPr>
+        <w:t>Postorder</w:t>
+      </w:r>
+      <w:proofErr w:type="spellEnd"/>
+      <w:r>
+        <w:rPr>
+          <w:rFonts w:eastAsiaTheme="minorEastAsia"/>
+          <w:b/>
+          <w:bCs/>
+        </w:rPr>
+        <w:t xml:space="preserve"> tree walk</w:t>
+      </w:r>
+      <w:r>
+        <w:rPr>
+          <w:rFonts w:eastAsiaTheme="minorEastAsia"/>
+          <w:b/>
+          <w:bCs/>
+        </w:rPr>
+        <w:t>:</w:t>
+      </w:r>
+    </w:p>
+    <w:p>
+      <w:pPr>
+        <w:pStyle w:val="ListParagraph"/>
+        <w:numPr>
+          <w:ilvl w:val="2"/>
+          <w:numId w:val="2"/>
+        </w:numPr>
+        <w:rPr>
+          <w:rFonts w:eastAsiaTheme="minorEastAsia"/>
+        </w:rPr>
+      </w:pPr>
+      <w:r>
+        <w:rPr>
+          <w:rFonts w:eastAsiaTheme="minorEastAsia"/>
+        </w:rPr>
+        <w:t>Prints the root after the values in its subtrees.</w:t>
+      </w:r>
+      <w:r>
+        <w:rPr>
+          <w:rFonts w:eastAsiaTheme="minorEastAsia"/>
+          <w:noProof/>
+        </w:rPr>
+        <w:t xml:space="preserve"> </w:t>
+      </w:r>
+    </w:p>
+    <w:p>
+      <w:pPr>
+        <w:jc w:val="center"/>
+        <w:rPr>
+          <w:rFonts w:eastAsiaTheme="minorEastAsia"/>
+        </w:rPr>
+      </w:pPr>
+      <w:r>
+        <w:rPr>
+          <w:noProof/>
+        </w:rPr>
+        <w:lastRenderedPageBreak/>
+        <w:drawing>
+          <wp:inline distT="0" distB="0" distL="0" distR="0" wp14:anchorId="2C0377AF" wp14:editId="1C134C65">
+            <wp:extent cx="4381500" cy="1752600"/>
+            <wp:effectExtent l="0" t="0" r="0" b="0"/>
+            <wp:docPr id="2052703857" name="Picture 1" descr="A picture containing text, font, white&#10;&#10;Description automatically generated"/>
+            <wp:cNvGraphicFramePr>
+              <a:graphicFrameLocks xmlns:a="http://schemas.openxmlformats.org/drawingml/2006/main" noChangeAspect="1"/>
+            </wp:cNvGraphicFramePr>
+            <a:graphic xmlns:a="http://schemas.openxmlformats.org/drawingml/2006/main">
+              <a:graphicData uri="http://schemas.openxmlformats.org/drawingml/2006/picture">
+                <pic:pic xmlns:pic="http://schemas.openxmlformats.org/drawingml/2006/picture">
+                  <pic:nvPicPr>
+                    <pic:cNvPr id="2052703857" name="Picture 1" descr="A picture containing text, font, white&#10;&#10;Description automatically generated"/>
+                    <pic:cNvPicPr/>
+                  </pic:nvPicPr>
+                  <pic:blipFill>
+                    <a:blip r:embed="rId8">
+                      <a:extLst>
+                        <a:ext uri="{28A0092B-C50C-407E-A947-70E740481C1C}">
+                          <a14:useLocalDpi xmlns:a14="http://schemas.microsoft.com/office/drawing/2010/main" val="0"/>
+                        </a:ext>
+                      </a:extLst>
+                    </a:blip>
+                    <a:stretch>
+                      <a:fillRect/>
+                    </a:stretch>
+                  </pic:blipFill>
+                  <pic:spPr>
+                    <a:xfrm>
+                      <a:off x="0" y="0"/>
+                      <a:ext cx="4381500" cy="1752600"/>
+                    </a:xfrm>
+                    <a:prstGeom prst="rect">
+                      <a:avLst/>
+                    </a:prstGeom>
+                  </pic:spPr>
+                </pic:pic>
+              </a:graphicData>
+            </a:graphic>
+          </wp:inline>
+        </w:drawing>
+      </w:r>
+    </w:p>
+    <w:p>
+      <w:pPr>
+        <w:pStyle w:val="ListParagraph"/>
+        <w:numPr>
+          <w:ilvl w:val="1"/>
+          <w:numId w:val="2"/>
+        </w:numPr>
+        <w:rPr>
+          <w:rFonts w:eastAsiaTheme="minorEastAsia"/>
+        </w:rPr>
+      </w:pPr>
+      <w:r>
+        <w:rPr>
+          <w:rFonts w:eastAsiaTheme="minorEastAsia"/>
+        </w:rPr>
+        <w:t xml:space="preserve">This prints all elements in a binary search tree in order. </w:t>
+      </w:r>
+    </w:p>
+    <w:p>
+      <w:pPr>
+        <w:pStyle w:val="ListParagraph"/>
+        <w:numPr>
+          <w:ilvl w:val="1"/>
+          <w:numId w:val="2"/>
+        </w:numPr>
+        <w:rPr>
+          <w:rFonts w:eastAsiaTheme="minorEastAsia"/>
+        </w:rPr>
+      </w:pPr>
+      <w:r>
+        <w:rPr>
+          <w:rFonts w:eastAsiaTheme="minorEastAsia"/>
+        </w:rPr>
+        <w:t xml:space="preserve">This algorithm takes </w:t>
+      </w:r>
+      <m:oMath>
+        <m:r>
+          <m:rPr>
+            <m:sty m:val="p"/>
+          </m:rPr>
+          <w:rPr>
+            <w:rFonts w:ascii="Cambria Math" w:eastAsiaTheme="minorEastAsia" w:hAnsi="Cambria Math"/>
+          </w:rPr>
+          <m:t>Θ</m:t>
+        </m:r>
+        <m:d>
+          <m:dPr>
+            <m:ctrlPr>
+              <w:rPr>
+                <w:rFonts w:ascii="Cambria Math" w:eastAsiaTheme="minorEastAsia" w:hAnsi="Cambria Math"/>
+                <w:i/>
+              </w:rPr>
+            </m:ctrlPr>
+          </m:dPr>
+          <m:e>
+            <m:r>
+              <w:rPr>
+                <w:rFonts w:ascii="Cambria Math" w:eastAsiaTheme="minorEastAsia" w:hAnsi="Cambria Math"/>
+              </w:rPr>
+              <m:t>n</m:t>
+            </m:r>
+          </m:e>
+        </m:d>
+      </m:oMath>
+      <w:r>
+        <w:rPr>
+          <w:rFonts w:eastAsiaTheme="minorEastAsia"/>
+        </w:rPr>
+        <w:t xml:space="preserve"> time to walk an n-node binary search tree</w:t>
+      </w:r>
+      <w:r>
+        <w:rPr>
+          <w:rFonts w:eastAsiaTheme="minorEastAsia"/>
+        </w:rPr>
+        <w:t>.</w:t>
+      </w:r>
+    </w:p>
+    <w:p>
+      <w:pPr>
+        <w:pStyle w:val="ListParagraph"/>
+        <w:numPr>
+          <w:ilvl w:val="1"/>
           <w:numId w:val="2"/>
         </w:numPr>
         <w:rPr>

--- a/Introduction to Algorithms Notes.docx
+++ b/Introduction to Algorithms Notes.docx
@@ -1183,6 +1183,300 @@
         </w:rPr>
         <w:t xml:space="preserve"> time to walk an n-node binary search tree</w:t>
       </w:r>
+      <w:r>
+        <w:rPr>
+          <w:rFonts w:eastAsiaTheme="minorEastAsia"/>
+        </w:rPr>
+        <w:t>.</w:t>
+      </w:r>
+    </w:p>
+    <w:p>
+      <w:pPr>
+        <w:pStyle w:val="ListParagraph"/>
+        <w:numPr>
+          <w:ilvl w:val="0"/>
+          <w:numId w:val="2"/>
+        </w:numPr>
+        <w:rPr>
+          <w:rFonts w:eastAsiaTheme="minorEastAsia"/>
+        </w:rPr>
+      </w:pPr>
+      <w:r>
+        <w:rPr>
+          <w:rFonts w:eastAsiaTheme="minorEastAsia"/>
+        </w:rPr>
+        <w:t>Searching a binary tree.</w:t>
+      </w:r>
+    </w:p>
+    <w:p>
+      <w:pPr>
+        <w:jc w:val="center"/>
+        <w:rPr>
+          <w:rFonts w:eastAsiaTheme="minorEastAsia"/>
+        </w:rPr>
+      </w:pPr>
+      <w:r>
+        <w:rPr>
+          <w:rFonts w:eastAsiaTheme="minorEastAsia"/>
+          <w:noProof/>
+        </w:rPr>
+        <w:drawing>
+          <wp:inline distT="0" distB="0" distL="0" distR="0" wp14:anchorId="650CBC84" wp14:editId="5562F51B">
+            <wp:extent cx="4381500" cy="1943100"/>
+            <wp:effectExtent l="0" t="0" r="0" b="0"/>
+            <wp:docPr id="1284790856" name="Picture 2" descr="A picture containing text, font, white, receipt&#10;&#10;Description automatically generated"/>
+            <wp:cNvGraphicFramePr>
+              <a:graphicFrameLocks xmlns:a="http://schemas.openxmlformats.org/drawingml/2006/main" noChangeAspect="1"/>
+            </wp:cNvGraphicFramePr>
+            <a:graphic xmlns:a="http://schemas.openxmlformats.org/drawingml/2006/main">
+              <a:graphicData uri="http://schemas.openxmlformats.org/drawingml/2006/picture">
+                <pic:pic xmlns:pic="http://schemas.openxmlformats.org/drawingml/2006/picture">
+                  <pic:nvPicPr>
+                    <pic:cNvPr id="1284790856" name="Picture 2" descr="A picture containing text, font, white, receipt&#10;&#10;Description automatically generated"/>
+                    <pic:cNvPicPr/>
+                  </pic:nvPicPr>
+                  <pic:blipFill>
+                    <a:blip r:embed="rId9">
+                      <a:extLst>
+                        <a:ext uri="{28A0092B-C50C-407E-A947-70E740481C1C}">
+                          <a14:useLocalDpi xmlns:a14="http://schemas.microsoft.com/office/drawing/2010/main" val="0"/>
+                        </a:ext>
+                      </a:extLst>
+                    </a:blip>
+                    <a:stretch>
+                      <a:fillRect/>
+                    </a:stretch>
+                  </pic:blipFill>
+                  <pic:spPr>
+                    <a:xfrm>
+                      <a:off x="0" y="0"/>
+                      <a:ext cx="4381500" cy="1943100"/>
+                    </a:xfrm>
+                    <a:prstGeom prst="rect">
+                      <a:avLst/>
+                    </a:prstGeom>
+                  </pic:spPr>
+                </pic:pic>
+              </a:graphicData>
+            </a:graphic>
+          </wp:inline>
+        </w:drawing>
+      </w:r>
+    </w:p>
+    <w:p>
+      <w:pPr>
+        <w:pStyle w:val="ListParagraph"/>
+        <w:numPr>
+          <w:ilvl w:val="0"/>
+          <w:numId w:val="2"/>
+        </w:numPr>
+        <w:rPr>
+          <w:rFonts w:eastAsiaTheme="minorEastAsia"/>
+        </w:rPr>
+      </w:pPr>
+      <w:r>
+        <w:rPr>
+          <w:rFonts w:eastAsiaTheme="minorEastAsia"/>
+        </w:rPr>
+        <w:t xml:space="preserve">The running time of tree search is </w:t>
+      </w:r>
+      <m:oMath>
+        <m:r>
+          <w:rPr>
+            <w:rFonts w:ascii="Cambria Math" w:eastAsiaTheme="minorEastAsia" w:hAnsi="Cambria Math"/>
+          </w:rPr>
+          <m:t>O</m:t>
+        </m:r>
+        <m:d>
+          <m:dPr>
+            <m:ctrlPr>
+              <w:rPr>
+                <w:rFonts w:ascii="Cambria Math" w:eastAsiaTheme="minorEastAsia" w:hAnsi="Cambria Math"/>
+                <w:i/>
+              </w:rPr>
+            </m:ctrlPr>
+          </m:dPr>
+          <m:e>
+            <m:r>
+              <w:rPr>
+                <w:rFonts w:ascii="Cambria Math" w:eastAsiaTheme="minorEastAsia" w:hAnsi="Cambria Math"/>
+              </w:rPr>
+              <m:t>h</m:t>
+            </m:r>
+          </m:e>
+        </m:d>
+      </m:oMath>
+      <w:r>
+        <w:rPr>
+          <w:rFonts w:eastAsiaTheme="minorEastAsia"/>
+        </w:rPr>
+        <w:t>, where h is the height of the tree.</w:t>
+      </w:r>
+    </w:p>
+    <w:p>
+      <w:pPr>
+        <w:pStyle w:val="ListParagraph"/>
+        <w:numPr>
+          <w:ilvl w:val="0"/>
+          <w:numId w:val="2"/>
+        </w:numPr>
+        <w:rPr>
+          <w:rFonts w:eastAsiaTheme="minorEastAsia"/>
+        </w:rPr>
+      </w:pPr>
+      <w:r>
+        <w:rPr>
+          <w:rFonts w:eastAsiaTheme="minorEastAsia"/>
+        </w:rPr>
+        <w:t>We can also utilize the iterative approach.</w:t>
+      </w:r>
+    </w:p>
+    <w:p>
+      <w:pPr>
+        <w:jc w:val="center"/>
+        <w:rPr>
+          <w:rFonts w:eastAsiaTheme="minorEastAsia"/>
+        </w:rPr>
+      </w:pPr>
+      <w:r>
+        <w:rPr>
+          <w:rFonts w:eastAsiaTheme="minorEastAsia"/>
+          <w:noProof/>
+        </w:rPr>
+        <w:drawing>
+          <wp:inline distT="0" distB="0" distL="0" distR="0" wp14:anchorId="7A3CA1AF" wp14:editId="692E677C">
+            <wp:extent cx="4381500" cy="1943100"/>
+            <wp:effectExtent l="0" t="0" r="0" b="0"/>
+            <wp:docPr id="1902763717" name="Picture 3" descr="A picture containing text, font, receipt, white&#10;&#10;Description automatically generated"/>
+            <wp:cNvGraphicFramePr>
+              <a:graphicFrameLocks xmlns:a="http://schemas.openxmlformats.org/drawingml/2006/main" noChangeAspect="1"/>
+            </wp:cNvGraphicFramePr>
+            <a:graphic xmlns:a="http://schemas.openxmlformats.org/drawingml/2006/main">
+              <a:graphicData uri="http://schemas.openxmlformats.org/drawingml/2006/picture">
+                <pic:pic xmlns:pic="http://schemas.openxmlformats.org/drawingml/2006/picture">
+                  <pic:nvPicPr>
+                    <pic:cNvPr id="1902763717" name="Picture 3" descr="A picture containing text, font, receipt, white&#10;&#10;Description automatically generated"/>
+                    <pic:cNvPicPr/>
+                  </pic:nvPicPr>
+                  <pic:blipFill>
+                    <a:blip r:embed="rId10">
+                      <a:extLst>
+                        <a:ext uri="{28A0092B-C50C-407E-A947-70E740481C1C}">
+                          <a14:useLocalDpi xmlns:a14="http://schemas.microsoft.com/office/drawing/2010/main" val="0"/>
+                        </a:ext>
+                      </a:extLst>
+                    </a:blip>
+                    <a:stretch>
+                      <a:fillRect/>
+                    </a:stretch>
+                  </pic:blipFill>
+                  <pic:spPr>
+                    <a:xfrm>
+                      <a:off x="0" y="0"/>
+                      <a:ext cx="4381500" cy="1943100"/>
+                    </a:xfrm>
+                    <a:prstGeom prst="rect">
+                      <a:avLst/>
+                    </a:prstGeom>
+                  </pic:spPr>
+                </pic:pic>
+              </a:graphicData>
+            </a:graphic>
+          </wp:inline>
+        </w:drawing>
+      </w:r>
+    </w:p>
+    <w:p>
+      <w:pPr>
+        <w:pStyle w:val="ListParagraph"/>
+        <w:numPr>
+          <w:ilvl w:val="0"/>
+          <w:numId w:val="2"/>
+        </w:numPr>
+        <w:rPr>
+          <w:rFonts w:eastAsiaTheme="minorEastAsia"/>
+        </w:rPr>
+      </w:pPr>
+      <w:r>
+        <w:rPr>
+          <w:rFonts w:eastAsiaTheme="minorEastAsia"/>
+        </w:rPr>
+        <w:t>The minimum of a binary tree is the most left node.</w:t>
+      </w:r>
+    </w:p>
+    <w:p>
+      <w:pPr>
+        <w:pStyle w:val="ListParagraph"/>
+        <w:numPr>
+          <w:ilvl w:val="0"/>
+          <w:numId w:val="2"/>
+        </w:numPr>
+        <w:rPr>
+          <w:rFonts w:eastAsiaTheme="minorEastAsia"/>
+        </w:rPr>
+      </w:pPr>
+      <w:r>
+        <w:rPr>
+          <w:rFonts w:eastAsiaTheme="minorEastAsia"/>
+        </w:rPr>
+        <w:t xml:space="preserve">The max is the </w:t>
+      </w:r>
+      <w:r>
+        <w:rPr>
+          <w:rFonts w:eastAsiaTheme="minorEastAsia"/>
+        </w:rPr>
+        <w:t>rightest</w:t>
+      </w:r>
+      <w:r>
+        <w:rPr>
+          <w:rFonts w:eastAsiaTheme="minorEastAsia"/>
+        </w:rPr>
+        <w:t xml:space="preserve"> node.</w:t>
+      </w:r>
+    </w:p>
+    <w:p>
+      <w:pPr>
+        <w:pStyle w:val="ListParagraph"/>
+        <w:numPr>
+          <w:ilvl w:val="1"/>
+          <w:numId w:val="2"/>
+        </w:numPr>
+        <w:rPr>
+          <w:rFonts w:eastAsiaTheme="minorEastAsia"/>
+        </w:rPr>
+      </w:pPr>
+      <w:r>
+        <w:rPr>
+          <w:rFonts w:eastAsiaTheme="minorEastAsia"/>
+        </w:rPr>
+        <w:t xml:space="preserve">Both min and max run in </w:t>
+      </w:r>
+      <m:oMath>
+        <m:r>
+          <w:rPr>
+            <w:rFonts w:ascii="Cambria Math" w:eastAsiaTheme="minorEastAsia" w:hAnsi="Cambria Math"/>
+          </w:rPr>
+          <m:t>O</m:t>
+        </m:r>
+        <m:d>
+          <m:dPr>
+            <m:ctrlPr>
+              <w:rPr>
+                <w:rFonts w:ascii="Cambria Math" w:eastAsiaTheme="minorEastAsia" w:hAnsi="Cambria Math"/>
+                <w:i/>
+              </w:rPr>
+            </m:ctrlPr>
+          </m:dPr>
+          <m:e>
+            <m:r>
+              <w:rPr>
+                <w:rFonts w:ascii="Cambria Math" w:eastAsiaTheme="minorEastAsia" w:hAnsi="Cambria Math"/>
+              </w:rPr>
+              <m:t>h</m:t>
+            </m:r>
+          </m:e>
+        </m:d>
+      </m:oMath>
       <w:r>
         <w:rPr>
           <w:rFonts w:eastAsiaTheme="minorEastAsia"/>

--- a/Introduction to Algorithms Notes.docx
+++ b/Introduction to Algorithms Notes.docx
@@ -1486,9 +1486,503 @@
     </w:p>
     <w:p>
       <w:pPr>
+        <w:rPr>
+          <w:rFonts w:eastAsiaTheme="minorEastAsia"/>
+        </w:rPr>
+      </w:pPr>
+    </w:p>
+    <w:p>
+      <w:pPr>
+        <w:rPr>
+          <w:rFonts w:eastAsiaTheme="minorEastAsia"/>
+        </w:rPr>
+      </w:pPr>
+      <w:r>
+        <w:rPr>
+          <w:rFonts w:eastAsiaTheme="minorEastAsia"/>
+          <w:b/>
+          <w:bCs/>
+        </w:rPr>
+        <w:t xml:space="preserve">Chapter 13: </w:t>
+      </w:r>
+      <w:r>
+        <w:rPr>
+          <w:rFonts w:eastAsiaTheme="minorEastAsia"/>
+        </w:rPr>
+        <w:t>Red-Black Trees</w:t>
+      </w:r>
+    </w:p>
+    <w:p>
+      <w:pPr>
+        <w:pStyle w:val="ListParagraph"/>
+        <w:numPr>
+          <w:ilvl w:val="0"/>
+          <w:numId w:val="2"/>
+        </w:numPr>
+        <w:rPr>
+          <w:rFonts w:eastAsiaTheme="minorEastAsia"/>
+        </w:rPr>
+      </w:pPr>
+      <w:r>
+        <w:rPr>
+          <w:rFonts w:eastAsiaTheme="minorEastAsia"/>
+        </w:rPr>
+        <w:t xml:space="preserve">In our original binary search tree, we could complete </w:t>
+      </w:r>
+      <w:proofErr w:type="gramStart"/>
+      <w:r>
+        <w:rPr>
+          <w:rFonts w:eastAsiaTheme="minorEastAsia"/>
+        </w:rPr>
+        <w:t>all of</w:t>
+      </w:r>
+      <w:proofErr w:type="gramEnd"/>
+      <w:r>
+        <w:rPr>
+          <w:rFonts w:eastAsiaTheme="minorEastAsia"/>
+        </w:rPr>
+        <w:t xml:space="preserve"> our functions in </w:t>
+      </w:r>
+      <m:oMath>
+        <m:r>
+          <w:rPr>
+            <w:rFonts w:ascii="Cambria Math" w:eastAsiaTheme="minorEastAsia" w:hAnsi="Cambria Math"/>
+          </w:rPr>
+          <m:t>O</m:t>
+        </m:r>
+        <m:d>
+          <m:dPr>
+            <m:ctrlPr>
+              <w:rPr>
+                <w:rFonts w:ascii="Cambria Math" w:eastAsiaTheme="minorEastAsia" w:hAnsi="Cambria Math"/>
+                <w:i/>
+              </w:rPr>
+            </m:ctrlPr>
+          </m:dPr>
+          <m:e>
+            <m:r>
+              <w:rPr>
+                <w:rFonts w:ascii="Cambria Math" w:eastAsiaTheme="minorEastAsia" w:hAnsi="Cambria Math"/>
+              </w:rPr>
+              <m:t>n</m:t>
+            </m:r>
+          </m:e>
+        </m:d>
+      </m:oMath>
+      <w:r>
+        <w:rPr>
+          <w:rFonts w:eastAsiaTheme="minorEastAsia"/>
+        </w:rPr>
+        <w:t xml:space="preserve"> time. This is only good for when out tree is small, with a large tree, this does not differ from a linked list in time.</w:t>
+      </w:r>
+    </w:p>
+    <w:p>
+      <w:pPr>
+        <w:pStyle w:val="ListParagraph"/>
+        <w:numPr>
+          <w:ilvl w:val="0"/>
+          <w:numId w:val="2"/>
+        </w:numPr>
+        <w:rPr>
+          <w:rFonts w:eastAsiaTheme="minorEastAsia"/>
+        </w:rPr>
+      </w:pPr>
+      <w:r>
+        <w:rPr>
+          <w:rFonts w:eastAsiaTheme="minorEastAsia"/>
+        </w:rPr>
+        <w:lastRenderedPageBreak/>
+        <w:t xml:space="preserve">Red-Black trees are one of many search-tree schemes that are “balanced” in order to guarantee that basic dynamic-set operations take </w:t>
+      </w:r>
+      <m:oMath>
+        <m:r>
+          <w:rPr>
+            <w:rFonts w:ascii="Cambria Math" w:eastAsiaTheme="minorEastAsia" w:hAnsi="Cambria Math"/>
+          </w:rPr>
+          <m:t>O</m:t>
+        </m:r>
+        <m:d>
+          <m:dPr>
+            <m:ctrlPr>
+              <w:rPr>
+                <w:rFonts w:ascii="Cambria Math" w:eastAsiaTheme="minorEastAsia" w:hAnsi="Cambria Math"/>
+                <w:i/>
+              </w:rPr>
+            </m:ctrlPr>
+          </m:dPr>
+          <m:e>
+            <m:r>
+              <w:rPr>
+                <w:rFonts w:ascii="Cambria Math" w:eastAsiaTheme="minorEastAsia" w:hAnsi="Cambria Math"/>
+              </w:rPr>
+              <m:t>log</m:t>
+            </m:r>
+            <m:d>
+              <m:dPr>
+                <m:ctrlPr>
+                  <w:rPr>
+                    <w:rFonts w:ascii="Cambria Math" w:eastAsiaTheme="minorEastAsia" w:hAnsi="Cambria Math"/>
+                    <w:i/>
+                  </w:rPr>
+                </m:ctrlPr>
+              </m:dPr>
+              <m:e>
+                <m:r>
+                  <w:rPr>
+                    <w:rFonts w:ascii="Cambria Math" w:eastAsiaTheme="minorEastAsia" w:hAnsi="Cambria Math"/>
+                  </w:rPr>
+                  <m:t>n</m:t>
+                </m:r>
+              </m:e>
+            </m:d>
+          </m:e>
+        </m:d>
+      </m:oMath>
+      <w:r>
+        <w:rPr>
+          <w:rFonts w:eastAsiaTheme="minorEastAsia"/>
+        </w:rPr>
+        <w:t xml:space="preserve"> time in the worst case.</w:t>
+      </w:r>
+    </w:p>
+    <w:p>
+      <w:pPr>
+        <w:pStyle w:val="ListParagraph"/>
+        <w:numPr>
+          <w:ilvl w:val="0"/>
+          <w:numId w:val="2"/>
+        </w:numPr>
+        <w:rPr>
+          <w:rFonts w:eastAsiaTheme="minorEastAsia"/>
+        </w:rPr>
+      </w:pPr>
+      <w:r>
+        <w:rPr>
+          <w:rFonts w:eastAsiaTheme="minorEastAsia"/>
+        </w:rPr>
+        <w:t>A Red-Black tree is a binary search tree with one extra bit of storage per node, its color.</w:t>
+      </w:r>
+    </w:p>
+    <w:p>
+      <w:pPr>
         <w:pStyle w:val="ListParagraph"/>
         <w:numPr>
           <w:ilvl w:val="1"/>
+          <w:numId w:val="2"/>
+        </w:numPr>
+        <w:rPr>
+          <w:rFonts w:eastAsiaTheme="minorEastAsia"/>
+        </w:rPr>
+      </w:pPr>
+      <w:r>
+        <w:rPr>
+          <w:rFonts w:eastAsiaTheme="minorEastAsia"/>
+        </w:rPr>
+        <w:t>Red or black.</w:t>
+      </w:r>
+    </w:p>
+    <w:p>
+      <w:pPr>
+        <w:pStyle w:val="ListParagraph"/>
+        <w:numPr>
+          <w:ilvl w:val="0"/>
+          <w:numId w:val="2"/>
+        </w:numPr>
+        <w:rPr>
+          <w:rFonts w:eastAsiaTheme="minorEastAsia"/>
+        </w:rPr>
+      </w:pPr>
+      <w:r>
+        <w:rPr>
+          <w:rFonts w:eastAsiaTheme="minorEastAsia"/>
+        </w:rPr>
+        <w:t>This ensures that no such path is more than twice as long as any other, so that the tree is balanced.</w:t>
+      </w:r>
+    </w:p>
+    <w:p>
+      <w:pPr>
+        <w:pStyle w:val="ListParagraph"/>
+        <w:numPr>
+          <w:ilvl w:val="0"/>
+          <w:numId w:val="2"/>
+        </w:numPr>
+        <w:rPr>
+          <w:rFonts w:eastAsiaTheme="minorEastAsia"/>
+        </w:rPr>
+      </w:pPr>
+      <w:r>
+        <w:rPr>
+          <w:rFonts w:eastAsiaTheme="minorEastAsia"/>
+        </w:rPr>
+        <w:t>If there is no child or parent, the corresponding value is NIL.</w:t>
+      </w:r>
+      <w:r>
+        <w:rPr>
+          <w:rFonts w:eastAsiaTheme="minorEastAsia"/>
+        </w:rPr>
+        <w:t xml:space="preserve"> </w:t>
+      </w:r>
+    </w:p>
+    <w:p>
+      <w:pPr>
+        <w:pStyle w:val="ListParagraph"/>
+        <w:numPr>
+          <w:ilvl w:val="0"/>
+          <w:numId w:val="2"/>
+        </w:numPr>
+        <w:rPr>
+          <w:rFonts w:eastAsiaTheme="minorEastAsia"/>
+        </w:rPr>
+      </w:pPr>
+      <w:r>
+        <w:rPr>
+          <w:rFonts w:eastAsiaTheme="minorEastAsia"/>
+        </w:rPr>
+        <w:t>Here are the red-black tree properties:</w:t>
+      </w:r>
+    </w:p>
+    <w:p>
+      <w:pPr>
+        <w:pStyle w:val="ListParagraph"/>
+        <w:numPr>
+          <w:ilvl w:val="1"/>
+          <w:numId w:val="2"/>
+        </w:numPr>
+        <w:rPr>
+          <w:rFonts w:eastAsiaTheme="minorEastAsia"/>
+        </w:rPr>
+      </w:pPr>
+      <w:r>
+        <w:rPr>
+          <w:rFonts w:eastAsiaTheme="minorEastAsia"/>
+        </w:rPr>
+        <w:t>Every node is red or black.</w:t>
+      </w:r>
+    </w:p>
+    <w:p>
+      <w:pPr>
+        <w:pStyle w:val="ListParagraph"/>
+        <w:numPr>
+          <w:ilvl w:val="1"/>
+          <w:numId w:val="2"/>
+        </w:numPr>
+        <w:rPr>
+          <w:rFonts w:eastAsiaTheme="minorEastAsia"/>
+        </w:rPr>
+      </w:pPr>
+      <w:r>
+        <w:rPr>
+          <w:rFonts w:eastAsiaTheme="minorEastAsia"/>
+        </w:rPr>
+        <w:t>The root is black.</w:t>
+      </w:r>
+    </w:p>
+    <w:p>
+      <w:pPr>
+        <w:pStyle w:val="ListParagraph"/>
+        <w:numPr>
+          <w:ilvl w:val="1"/>
+          <w:numId w:val="2"/>
+        </w:numPr>
+        <w:rPr>
+          <w:rFonts w:eastAsiaTheme="minorEastAsia"/>
+        </w:rPr>
+      </w:pPr>
+      <w:r>
+        <w:rPr>
+          <w:rFonts w:eastAsiaTheme="minorEastAsia"/>
+        </w:rPr>
+        <w:t>Every leaf (NIL) is black.</w:t>
+      </w:r>
+    </w:p>
+    <w:p>
+      <w:pPr>
+        <w:pStyle w:val="ListParagraph"/>
+        <w:numPr>
+          <w:ilvl w:val="1"/>
+          <w:numId w:val="2"/>
+        </w:numPr>
+        <w:rPr>
+          <w:rFonts w:eastAsiaTheme="minorEastAsia"/>
+        </w:rPr>
+      </w:pPr>
+      <w:r>
+        <w:rPr>
+          <w:rFonts w:eastAsiaTheme="minorEastAsia"/>
+        </w:rPr>
+        <w:t>If a node is red, then both its children are black.</w:t>
+      </w:r>
+    </w:p>
+    <w:p>
+      <w:pPr>
+        <w:pStyle w:val="ListParagraph"/>
+        <w:numPr>
+          <w:ilvl w:val="1"/>
+          <w:numId w:val="2"/>
+        </w:numPr>
+        <w:rPr>
+          <w:rFonts w:eastAsiaTheme="minorEastAsia"/>
+        </w:rPr>
+      </w:pPr>
+      <w:r>
+        <w:rPr>
+          <w:rFonts w:eastAsiaTheme="minorEastAsia"/>
+        </w:rPr>
+        <w:t xml:space="preserve">For each node, all simple paths from the node to descendant </w:t>
+      </w:r>
+      <w:r>
+        <w:rPr>
+          <w:rFonts w:eastAsiaTheme="minorEastAsia"/>
+        </w:rPr>
+        <w:t>leaves</w:t>
+      </w:r>
+      <w:r>
+        <w:rPr>
+          <w:rFonts w:eastAsiaTheme="minorEastAsia"/>
+        </w:rPr>
+        <w:t xml:space="preserve"> contain the same number of black nodes.</w:t>
+      </w:r>
+    </w:p>
+    <w:p>
+      <w:pPr>
+        <w:jc w:val="center"/>
+        <w:rPr>
+          <w:rFonts w:eastAsiaTheme="minorEastAsia"/>
+        </w:rPr>
+      </w:pPr>
+      <w:r>
+        <w:rPr>
+          <w:rFonts w:eastAsiaTheme="minorEastAsia"/>
+          <w:noProof/>
+        </w:rPr>
+        <w:drawing>
+          <wp:inline distT="0" distB="0" distL="0" distR="0" wp14:anchorId="72975177" wp14:editId="5CC3C9F7">
+            <wp:extent cx="5943600" cy="2490470"/>
+            <wp:effectExtent l="0" t="0" r="0" b="0"/>
+            <wp:docPr id="821281201" name="Picture 1" descr="A diagram of a graph&#10;&#10;Description automatically generated"/>
+            <wp:cNvGraphicFramePr>
+              <a:graphicFrameLocks xmlns:a="http://schemas.openxmlformats.org/drawingml/2006/main" noChangeAspect="1"/>
+            </wp:cNvGraphicFramePr>
+            <a:graphic xmlns:a="http://schemas.openxmlformats.org/drawingml/2006/main">
+              <a:graphicData uri="http://schemas.openxmlformats.org/drawingml/2006/picture">
+                <pic:pic xmlns:pic="http://schemas.openxmlformats.org/drawingml/2006/picture">
+                  <pic:nvPicPr>
+                    <pic:cNvPr id="821281201" name="Picture 1" descr="A diagram of a graph&#10;&#10;Description automatically generated"/>
+                    <pic:cNvPicPr/>
+                  </pic:nvPicPr>
+                  <pic:blipFill>
+                    <a:blip r:embed="rId11">
+                      <a:extLst>
+                        <a:ext uri="{28A0092B-C50C-407E-A947-70E740481C1C}">
+                          <a14:useLocalDpi xmlns:a14="http://schemas.microsoft.com/office/drawing/2010/main" val="0"/>
+                        </a:ext>
+                      </a:extLst>
+                    </a:blip>
+                    <a:stretch>
+                      <a:fillRect/>
+                    </a:stretch>
+                  </pic:blipFill>
+                  <pic:spPr>
+                    <a:xfrm>
+                      <a:off x="0" y="0"/>
+                      <a:ext cx="5943600" cy="2490470"/>
+                    </a:xfrm>
+                    <a:prstGeom prst="rect">
+                      <a:avLst/>
+                    </a:prstGeom>
+                  </pic:spPr>
+                </pic:pic>
+              </a:graphicData>
+            </a:graphic>
+          </wp:inline>
+        </w:drawing>
+      </w:r>
+    </w:p>
+    <w:p>
+      <w:pPr>
+        <w:pStyle w:val="ListParagraph"/>
+        <w:numPr>
+          <w:ilvl w:val="0"/>
+          <w:numId w:val="2"/>
+        </w:numPr>
+        <w:rPr>
+          <w:rFonts w:eastAsiaTheme="minorEastAsia"/>
+        </w:rPr>
+      </w:pPr>
+      <w:r>
+        <w:rPr>
+          <w:rFonts w:eastAsiaTheme="minorEastAsia"/>
+        </w:rPr>
+        <w:t>Now with this principle, we can create search, min, ma</w:t>
+      </w:r>
+      <w:r>
+        <w:rPr>
+          <w:rFonts w:eastAsiaTheme="minorEastAsia"/>
+        </w:rPr>
+        <w:t>x</w:t>
+      </w:r>
+      <w:r>
+        <w:rPr>
+          <w:rFonts w:eastAsiaTheme="minorEastAsia"/>
+        </w:rPr>
+        <w:t xml:space="preserve">, successor, and predecessor methods in </w:t>
+      </w:r>
+      <m:oMath>
+        <m:r>
+          <w:rPr>
+            <w:rFonts w:ascii="Cambria Math" w:eastAsiaTheme="minorEastAsia" w:hAnsi="Cambria Math"/>
+          </w:rPr>
+          <m:t>O</m:t>
+        </m:r>
+        <m:d>
+          <m:dPr>
+            <m:ctrlPr>
+              <w:rPr>
+                <w:rFonts w:ascii="Cambria Math" w:eastAsiaTheme="minorEastAsia" w:hAnsi="Cambria Math"/>
+                <w:i/>
+              </w:rPr>
+            </m:ctrlPr>
+          </m:dPr>
+          <m:e>
+            <m:r>
+              <w:rPr>
+                <w:rFonts w:ascii="Cambria Math" w:eastAsiaTheme="minorEastAsia" w:hAnsi="Cambria Math"/>
+              </w:rPr>
+              <m:t>log</m:t>
+            </m:r>
+            <m:d>
+              <m:dPr>
+                <m:ctrlPr>
+                  <w:rPr>
+                    <w:rFonts w:ascii="Cambria Math" w:eastAsiaTheme="minorEastAsia" w:hAnsi="Cambria Math"/>
+                    <w:i/>
+                  </w:rPr>
+                </m:ctrlPr>
+              </m:dPr>
+              <m:e>
+                <m:r>
+                  <w:rPr>
+                    <w:rFonts w:ascii="Cambria Math" w:eastAsiaTheme="minorEastAsia" w:hAnsi="Cambria Math"/>
+                  </w:rPr>
+                  <m:t>n</m:t>
+                </m:r>
+              </m:e>
+            </m:d>
+          </m:e>
+        </m:d>
+      </m:oMath>
+      <w:r>
+        <w:rPr>
+          <w:rFonts w:eastAsiaTheme="minorEastAsia"/>
+        </w:rPr>
+        <w:t xml:space="preserve"> time.</w:t>
+      </w:r>
+    </w:p>
+    <w:p>
+      <w:pPr>
+        <w:pStyle w:val="ListParagraph"/>
+        <w:numPr>
+          <w:ilvl w:val="0"/>
           <w:numId w:val="2"/>
         </w:numPr>
         <w:rPr>

--- a/Introduction to Algorithms Notes.docx
+++ b/Introduction to Algorithms Notes.docx
@@ -6,12 +6,14 @@
       <w:pPr>
         <w:jc w:val="center"/>
         <w:rPr>
+          <w:rFonts w:cstheme="minorHAnsi"/>
           <w:b/>
           <w:bCs/>
         </w:rPr>
       </w:pPr>
       <w:r>
         <w:rPr>
+          <w:rFonts w:cstheme="minorHAnsi"/>
           <w:b/>
           <w:bCs/>
         </w:rPr>
@@ -22,24 +24,40 @@
       <w:pPr>
         <w:jc w:val="center"/>
         <w:rPr>
+          <w:rFonts w:cstheme="minorHAnsi"/>
           <w:b/>
           <w:bCs/>
         </w:rPr>
       </w:pPr>
     </w:p>
     <w:p>
-      <w:r>
-        <w:rPr>
+      <w:pPr>
+        <w:rPr>
+          <w:rFonts w:cstheme="minorHAnsi"/>
+        </w:rPr>
+      </w:pPr>
+      <w:r>
+        <w:rPr>
+          <w:rFonts w:cstheme="minorHAnsi"/>
           <w:b/>
           <w:bCs/>
         </w:rPr>
         <w:t xml:space="preserve">Chapter 1: </w:t>
       </w:r>
       <w:r>
+        <w:rPr>
+          <w:rFonts w:cstheme="minorHAnsi"/>
+        </w:rPr>
         <w:t>Foundations</w:t>
       </w:r>
     </w:p>
-    <w:p/>
+    <w:p>
+      <w:pPr>
+        <w:rPr>
+          <w:rFonts w:cstheme="minorHAnsi"/>
+        </w:rPr>
+      </w:pPr>
+    </w:p>
     <w:p>
       <w:pPr>
         <w:pStyle w:val="ListParagraph"/>
@@ -47,8 +65,14 @@
           <w:ilvl w:val="1"/>
           <w:numId w:val="1"/>
         </w:numPr>
-      </w:pPr>
-      <w:r>
+        <w:rPr>
+          <w:rFonts w:cstheme="minorHAnsi"/>
+        </w:rPr>
+      </w:pPr>
+      <w:r>
+        <w:rPr>
+          <w:rFonts w:cstheme="minorHAnsi"/>
+        </w:rPr>
         <w:t>Algorithms</w:t>
       </w:r>
     </w:p>
@@ -59,8 +83,14 @@
           <w:ilvl w:val="0"/>
           <w:numId w:val="2"/>
         </w:numPr>
-      </w:pPr>
-      <w:r>
+        <w:rPr>
+          <w:rFonts w:cstheme="minorHAnsi"/>
+        </w:rPr>
+      </w:pPr>
+      <w:r>
+        <w:rPr>
+          <w:rFonts w:cstheme="minorHAnsi"/>
+        </w:rPr>
         <w:t>Algorithm is any well-defined computational procedure that takes some value, or set of values, as input and produces some value, or set of values, as output.</w:t>
       </w:r>
     </w:p>
@@ -71,18 +101,28 @@
           <w:ilvl w:val="0"/>
           <w:numId w:val="2"/>
         </w:numPr>
-      </w:pPr>
-      <w:r>
+        <w:rPr>
+          <w:rFonts w:cstheme="minorHAnsi"/>
+        </w:rPr>
+      </w:pPr>
+      <w:r>
+        <w:rPr>
+          <w:rFonts w:cstheme="minorHAnsi"/>
+        </w:rPr>
         <w:t xml:space="preserve">The </w:t>
       </w:r>
       <w:r>
         <w:rPr>
+          <w:rFonts w:cstheme="minorHAnsi"/>
           <w:b/>
           <w:bCs/>
         </w:rPr>
         <w:t xml:space="preserve">instance </w:t>
       </w:r>
       <w:r>
+        <w:rPr>
+          <w:rFonts w:cstheme="minorHAnsi"/>
+        </w:rPr>
         <w:t>of a problem consists of the input needed to compute a solution to the problem.</w:t>
       </w:r>
     </w:p>
@@ -93,58 +133,106 @@
           <w:ilvl w:val="0"/>
           <w:numId w:val="2"/>
         </w:numPr>
-      </w:pPr>
-      <w:r>
+        <w:rPr>
+          <w:rFonts w:cstheme="minorHAnsi"/>
+        </w:rPr>
+      </w:pPr>
+      <w:r>
+        <w:rPr>
+          <w:rFonts w:cstheme="minorHAnsi"/>
+        </w:rPr>
         <w:t xml:space="preserve">A </w:t>
       </w:r>
       <w:r>
         <w:rPr>
+          <w:rFonts w:cstheme="minorHAnsi"/>
           <w:b/>
           <w:bCs/>
         </w:rPr>
         <w:t xml:space="preserve">data structure </w:t>
       </w:r>
       <w:r>
+        <w:rPr>
+          <w:rFonts w:cstheme="minorHAnsi"/>
+        </w:rPr>
         <w:t xml:space="preserve">is a way to store and </w:t>
       </w:r>
       <w:r>
+        <w:rPr>
+          <w:rFonts w:cstheme="minorHAnsi"/>
+        </w:rPr>
         <w:t>organize</w:t>
       </w:r>
       <w:r>
+        <w:rPr>
+          <w:rFonts w:cstheme="minorHAnsi"/>
+        </w:rPr>
         <w:t xml:space="preserve"> data in order to </w:t>
       </w:r>
       <w:r>
+        <w:rPr>
+          <w:rFonts w:cstheme="minorHAnsi"/>
+        </w:rPr>
         <w:t>facilitate</w:t>
       </w:r>
       <w:r>
+        <w:rPr>
+          <w:rFonts w:cstheme="minorHAnsi"/>
+        </w:rPr>
         <w:t xml:space="preserve"> access and </w:t>
       </w:r>
       <w:r>
+        <w:rPr>
+          <w:rFonts w:cstheme="minorHAnsi"/>
+        </w:rPr>
         <w:t>modifications</w:t>
       </w:r>
       <w:r>
+        <w:rPr>
+          <w:rFonts w:cstheme="minorHAnsi"/>
+        </w:rPr>
         <w:t xml:space="preserve">. </w:t>
       </w:r>
     </w:p>
     <w:p>
       <w:pPr>
         <w:pStyle w:val="ListParagraph"/>
-      </w:pPr>
-    </w:p>
-    <w:p>
-      <w:r>
-        <w:rPr>
+        <w:rPr>
+          <w:rFonts w:cstheme="minorHAnsi"/>
+        </w:rPr>
+      </w:pPr>
+    </w:p>
+    <w:p>
+      <w:pPr>
+        <w:rPr>
+          <w:rFonts w:cstheme="minorHAnsi"/>
+        </w:rPr>
+      </w:pPr>
+      <w:r>
+        <w:rPr>
+          <w:rFonts w:cstheme="minorHAnsi"/>
           <w:b/>
           <w:bCs/>
         </w:rPr>
         <w:t xml:space="preserve">Chapter 2: </w:t>
       </w:r>
       <w:r>
+        <w:rPr>
+          <w:rFonts w:cstheme="minorHAnsi"/>
+        </w:rPr>
         <w:t>Getting Started</w:t>
       </w:r>
     </w:p>
     <w:p>
-      <w:r>
+      <w:pPr>
+        <w:rPr>
+          <w:rFonts w:cstheme="minorHAnsi"/>
+        </w:rPr>
+      </w:pPr>
+      <w:r>
+        <w:rPr>
+          <w:rFonts w:cstheme="minorHAnsi"/>
+        </w:rPr>
         <w:t>2.1 Insertion sort</w:t>
       </w:r>
     </w:p>
@@ -155,8 +243,14 @@
           <w:ilvl w:val="0"/>
           <w:numId w:val="2"/>
         </w:numPr>
-      </w:pPr>
-      <w:r>
+        <w:rPr>
+          <w:rFonts w:cstheme="minorHAnsi"/>
+        </w:rPr>
+      </w:pPr>
+      <w:r>
+        <w:rPr>
+          <w:rFonts w:cstheme="minorHAnsi"/>
+        </w:rPr>
         <w:t xml:space="preserve">The first algorithm we will be studying is insertion sort, which solves the sorting problem. </w:t>
       </w:r>
     </w:p>
@@ -167,18 +261,28 @@
           <w:ilvl w:val="0"/>
           <w:numId w:val="2"/>
         </w:numPr>
-      </w:pPr>
-      <w:r>
+        <w:rPr>
+          <w:rFonts w:cstheme="minorHAnsi"/>
+        </w:rPr>
+      </w:pPr>
+      <w:r>
+        <w:rPr>
+          <w:rFonts w:cstheme="minorHAnsi"/>
+        </w:rPr>
         <w:t xml:space="preserve">The numbers that we would like to sort are known as </w:t>
       </w:r>
       <w:r>
         <w:rPr>
+          <w:rFonts w:cstheme="minorHAnsi"/>
           <w:b/>
           <w:bCs/>
         </w:rPr>
         <w:t>keys</w:t>
       </w:r>
       <w:r>
+        <w:rPr>
+          <w:rFonts w:cstheme="minorHAnsi"/>
+        </w:rPr>
         <w:t>.</w:t>
       </w:r>
     </w:p>
@@ -189,8 +293,14 @@
           <w:ilvl w:val="0"/>
           <w:numId w:val="2"/>
         </w:numPr>
-      </w:pPr>
-      <w:r>
+        <w:rPr>
+          <w:rFonts w:cstheme="minorHAnsi"/>
+        </w:rPr>
+      </w:pPr>
+      <w:r>
+        <w:rPr>
+          <w:rFonts w:cstheme="minorHAnsi"/>
+        </w:rPr>
         <w:t>The input comes as an array with n elements.</w:t>
       </w:r>
     </w:p>
@@ -201,8 +311,14 @@
           <w:ilvl w:val="0"/>
           <w:numId w:val="2"/>
         </w:numPr>
-      </w:pPr>
-      <w:r>
+        <w:rPr>
+          <w:rFonts w:cstheme="minorHAnsi"/>
+        </w:rPr>
+      </w:pPr>
+      <w:r>
+        <w:rPr>
+          <w:rFonts w:cstheme="minorHAnsi"/>
+        </w:rPr>
         <w:t>Insertion sort is efficient for sorting a small number or elements.</w:t>
       </w:r>
     </w:p>
@@ -213,8 +329,14 @@
           <w:ilvl w:val="0"/>
           <w:numId w:val="2"/>
         </w:numPr>
-      </w:pPr>
-      <w:r>
+        <w:rPr>
+          <w:rFonts w:cstheme="minorHAnsi"/>
+        </w:rPr>
+      </w:pPr>
+      <w:r>
+        <w:rPr>
+          <w:rFonts w:cstheme="minorHAnsi"/>
+        </w:rPr>
         <w:t>Here is a visual representation of insertion sort:</w:t>
       </w:r>
     </w:p>
@@ -222,9 +344,13 @@
       <w:pPr>
         <w:ind w:left="360"/>
         <w:jc w:val="center"/>
-      </w:pPr>
-      <w:r>
-        <w:rPr>
+        <w:rPr>
+          <w:rFonts w:cstheme="minorHAnsi"/>
+        </w:rPr>
+      </w:pPr>
+      <w:r>
+        <w:rPr>
+          <w:rFonts w:cstheme="minorHAnsi"/>
           <w:noProof/>
         </w:rPr>
         <w:drawing>
@@ -277,8 +403,14 @@
           <w:ilvl w:val="0"/>
           <w:numId w:val="2"/>
         </w:numPr>
-      </w:pPr>
-      <w:r>
+        <w:rPr>
+          <w:rFonts w:cstheme="minorHAnsi"/>
+        </w:rPr>
+      </w:pPr>
+      <w:r>
+        <w:rPr>
+          <w:rFonts w:cstheme="minorHAnsi"/>
+        </w:rPr>
         <w:t>Here is pseudocode for insertions sort:</w:t>
       </w:r>
     </w:p>
@@ -286,9 +418,13 @@
       <w:pPr>
         <w:ind w:left="360"/>
         <w:jc w:val="center"/>
-      </w:pPr>
-      <w:r>
-        <w:rPr>
+        <w:rPr>
+          <w:rFonts w:cstheme="minorHAnsi"/>
+        </w:rPr>
+      </w:pPr>
+      <w:r>
+        <w:rPr>
+          <w:rFonts w:cstheme="minorHAnsi"/>
           <w:noProof/>
         </w:rPr>
         <w:drawing>
@@ -335,11 +471,22 @@
       </w:r>
     </w:p>
     <w:p>
-      <w:r>
+      <w:pPr>
+        <w:rPr>
+          <w:rFonts w:cstheme="minorHAnsi"/>
+        </w:rPr>
+      </w:pPr>
+      <w:r>
+        <w:rPr>
+          <w:rFonts w:cstheme="minorHAnsi"/>
+        </w:rPr>
         <w:t xml:space="preserve">2.2 Analyzing </w:t>
       </w:r>
       <w:proofErr w:type="gramStart"/>
       <w:r>
+        <w:rPr>
+          <w:rFonts w:cstheme="minorHAnsi"/>
+        </w:rPr>
         <w:t>algorithms</w:t>
       </w:r>
       <w:proofErr w:type="gramEnd"/>
@@ -351,8 +498,14 @@
           <w:ilvl w:val="0"/>
           <w:numId w:val="2"/>
         </w:numPr>
-      </w:pPr>
-      <w:r>
+        <w:rPr>
+          <w:rFonts w:cstheme="minorHAnsi"/>
+        </w:rPr>
+      </w:pPr>
+      <w:r>
+        <w:rPr>
+          <w:rFonts w:cstheme="minorHAnsi"/>
+        </w:rPr>
         <w:t>Has come to mean predicting the resources that algorithm requires. Computational time is the main thing we want to measure.</w:t>
       </w:r>
     </w:p>
@@ -363,8 +516,14 @@
           <w:ilvl w:val="0"/>
           <w:numId w:val="2"/>
         </w:numPr>
-      </w:pPr>
-      <w:r>
+        <w:rPr>
+          <w:rFonts w:cstheme="minorHAnsi"/>
+        </w:rPr>
+      </w:pPr>
+      <w:r>
+        <w:rPr>
+          <w:rFonts w:cstheme="minorHAnsi"/>
+        </w:rPr>
         <w:t xml:space="preserve">For this book, we assume a generic one-processer, random-access machine model of computations. </w:t>
       </w:r>
     </w:p>
@@ -375,11 +534,20 @@
           <w:ilvl w:val="0"/>
           <w:numId w:val="2"/>
         </w:numPr>
-      </w:pPr>
-      <w:r>
+        <w:rPr>
+          <w:rFonts w:cstheme="minorHAnsi"/>
+        </w:rPr>
+      </w:pPr>
+      <w:r>
+        <w:rPr>
+          <w:rFonts w:cstheme="minorHAnsi"/>
+        </w:rPr>
         <w:t xml:space="preserve">The time taken by the insertion sort procedure depends on the input. </w:t>
       </w:r>
       <w:r>
+        <w:rPr>
+          <w:rFonts w:cstheme="minorHAnsi"/>
+        </w:rPr>
         <w:t xml:space="preserve">You could have 5 inputs or 1000 inputs. </w:t>
       </w:r>
     </w:p>
@@ -390,8 +558,14 @@
           <w:ilvl w:val="0"/>
           <w:numId w:val="2"/>
         </w:numPr>
-      </w:pPr>
-      <w:r>
+        <w:rPr>
+          <w:rFonts w:cstheme="minorHAnsi"/>
+        </w:rPr>
+      </w:pPr>
+      <w:r>
+        <w:rPr>
+          <w:rFonts w:cstheme="minorHAnsi"/>
+        </w:rPr>
         <w:t>Also, the time insertion sort takes depends also on how sorted the list is. Therefore, lists of the same size can have different execution times.</w:t>
       </w:r>
     </w:p>
@@ -403,13 +577,19 @@
           <w:numId w:val="2"/>
         </w:numPr>
         <w:rPr>
-          <w:rFonts w:eastAsiaTheme="minorEastAsia"/>
-        </w:rPr>
-      </w:pPr>
-      <w:r>
+          <w:rFonts w:eastAsiaTheme="minorEastAsia" w:cstheme="minorHAnsi"/>
+        </w:rPr>
+      </w:pPr>
+      <w:r>
+        <w:rPr>
+          <w:rFonts w:cstheme="minorHAnsi"/>
+        </w:rPr>
         <w:t>Here is an example of the analysis of the insertion sort algorithm</w:t>
       </w:r>
       <w:r>
+        <w:rPr>
+          <w:rFonts w:cstheme="minorHAnsi"/>
+        </w:rPr>
         <w:t xml:space="preserve">, where </w:t>
       </w:r>
       <m:oMath>
@@ -417,7 +597,7 @@
           <m:sSubPr>
             <m:ctrlPr>
               <w:rPr>
-                <w:rFonts w:ascii="Cambria Math" w:hAnsi="Cambria Math"/>
+                <w:rFonts w:ascii="Cambria Math" w:hAnsi="Cambria Math" w:cstheme="minorHAnsi"/>
                 <w:i/>
               </w:rPr>
             </m:ctrlPr>
@@ -425,7 +605,7 @@
           <m:e>
             <m:r>
               <w:rPr>
-                <w:rFonts w:ascii="Cambria Math" w:hAnsi="Cambria Math"/>
+                <w:rFonts w:ascii="Cambria Math" w:hAnsi="Cambria Math" w:cstheme="minorHAnsi"/>
               </w:rPr>
               <m:t>t</m:t>
             </m:r>
@@ -433,7 +613,7 @@
           <m:sub>
             <m:r>
               <w:rPr>
-                <w:rFonts w:ascii="Cambria Math" w:hAnsi="Cambria Math"/>
+                <w:rFonts w:ascii="Cambria Math" w:hAnsi="Cambria Math" w:cstheme="minorHAnsi"/>
               </w:rPr>
               <m:t>j</m:t>
             </m:r>
@@ -442,21 +622,21 @@
       </m:oMath>
       <w:r>
         <w:rPr>
-          <w:rFonts w:eastAsiaTheme="minorEastAsia"/>
+          <w:rFonts w:eastAsiaTheme="minorEastAsia" w:cstheme="minorHAnsi"/>
         </w:rPr>
         <w:t xml:space="preserve"> is the number of times the while loop on line 5 executes for that value of </w:t>
       </w:r>
       <m:oMath>
         <m:r>
           <w:rPr>
-            <w:rFonts w:ascii="Cambria Math" w:eastAsiaTheme="minorEastAsia" w:hAnsi="Cambria Math"/>
+            <w:rFonts w:ascii="Cambria Math" w:eastAsiaTheme="minorEastAsia" w:hAnsi="Cambria Math" w:cstheme="minorHAnsi"/>
           </w:rPr>
           <m:t>j</m:t>
         </m:r>
       </m:oMath>
       <w:r>
         <w:rPr>
-          <w:rFonts w:eastAsiaTheme="minorEastAsia"/>
+          <w:rFonts w:eastAsiaTheme="minorEastAsia" w:cstheme="minorHAnsi"/>
         </w:rPr>
         <w:t>.</w:t>
       </w:r>
@@ -469,7 +649,7 @@
           <w:numId w:val="2"/>
         </w:numPr>
         <w:rPr>
-          <w:rFonts w:eastAsiaTheme="minorEastAsia"/>
+          <w:rFonts w:eastAsiaTheme="minorEastAsia" w:cstheme="minorHAnsi"/>
         </w:rPr>
       </w:pPr>
     </w:p>
@@ -477,9 +657,13 @@
       <w:pPr>
         <w:ind w:left="360"/>
         <w:jc w:val="center"/>
-      </w:pPr>
-      <w:r>
-        <w:rPr>
+        <w:rPr>
+          <w:rFonts w:cstheme="minorHAnsi"/>
+        </w:rPr>
+      </w:pPr>
+      <w:r>
+        <w:rPr>
+          <w:rFonts w:cstheme="minorHAnsi"/>
           <w:noProof/>
         </w:rPr>
         <w:drawing>
@@ -532,8 +716,14 @@
           <w:ilvl w:val="0"/>
           <w:numId w:val="2"/>
         </w:numPr>
-      </w:pPr>
-      <w:r>
+        <w:rPr>
+          <w:rFonts w:cstheme="minorHAnsi"/>
+        </w:rPr>
+      </w:pPr>
+      <w:r>
+        <w:rPr>
+          <w:rFonts w:cstheme="minorHAnsi"/>
+        </w:rPr>
         <w:t>The best case for insertion sort is when the array is already sorted.</w:t>
       </w:r>
     </w:p>
@@ -544,8 +734,14 @@
           <w:ilvl w:val="0"/>
           <w:numId w:val="2"/>
         </w:numPr>
-      </w:pPr>
-      <w:r>
+        <w:rPr>
+          <w:rFonts w:cstheme="minorHAnsi"/>
+        </w:rPr>
+      </w:pPr>
+      <w:r>
+        <w:rPr>
+          <w:rFonts w:cstheme="minorHAnsi"/>
+        </w:rPr>
         <w:t>The worst case is when the array is reverse sorted.</w:t>
       </w:r>
     </w:p>
@@ -556,31 +752,56 @@
           <w:ilvl w:val="0"/>
           <w:numId w:val="2"/>
         </w:numPr>
-      </w:pPr>
-      <w:r>
+        <w:rPr>
+          <w:rFonts w:cstheme="minorHAnsi"/>
+        </w:rPr>
+      </w:pPr>
+      <w:r>
+        <w:rPr>
+          <w:rFonts w:cstheme="minorHAnsi"/>
+        </w:rPr>
         <w:t xml:space="preserve">The </w:t>
       </w:r>
       <w:r>
         <w:rPr>
+          <w:rFonts w:cstheme="minorHAnsi"/>
           <w:b/>
           <w:bCs/>
         </w:rPr>
         <w:t xml:space="preserve">average case </w:t>
       </w:r>
       <w:r>
+        <w:rPr>
+          <w:rFonts w:cstheme="minorHAnsi"/>
+        </w:rPr>
         <w:t>is often roughly as bad as the worst case.</w:t>
       </w:r>
     </w:p>
-    <w:p/>
-    <w:p>
-      <w:r>
-        <w:rPr>
+    <w:p>
+      <w:pPr>
+        <w:rPr>
+          <w:rFonts w:cstheme="minorHAnsi"/>
+        </w:rPr>
+      </w:pPr>
+    </w:p>
+    <w:p>
+      <w:pPr>
+        <w:rPr>
+          <w:rFonts w:cstheme="minorHAnsi"/>
+        </w:rPr>
+      </w:pPr>
+      <w:r>
+        <w:rPr>
+          <w:rFonts w:cstheme="minorHAnsi"/>
           <w:b/>
           <w:bCs/>
         </w:rPr>
         <w:t xml:space="preserve">Chapter 12: </w:t>
       </w:r>
       <w:r>
+        <w:rPr>
+          <w:rFonts w:cstheme="minorHAnsi"/>
+        </w:rPr>
         <w:t>Binary Search Trees</w:t>
       </w:r>
     </w:p>
@@ -591,8 +812,14 @@
           <w:ilvl w:val="0"/>
           <w:numId w:val="2"/>
         </w:numPr>
-      </w:pPr>
-      <w:r>
+        <w:rPr>
+          <w:rFonts w:cstheme="minorHAnsi"/>
+        </w:rPr>
+      </w:pPr>
+      <w:r>
+        <w:rPr>
+          <w:rFonts w:cstheme="minorHAnsi"/>
+        </w:rPr>
         <w:t>The search tree data structure supports many dynamic-set operations, including search min, max, predecessor, successor, insert, and delete.</w:t>
       </w:r>
     </w:p>
@@ -603,8 +830,14 @@
           <w:ilvl w:val="0"/>
           <w:numId w:val="2"/>
         </w:numPr>
-      </w:pPr>
-      <w:r>
+        <w:rPr>
+          <w:rFonts w:cstheme="minorHAnsi"/>
+        </w:rPr>
+      </w:pPr>
+      <w:r>
+        <w:rPr>
+          <w:rFonts w:cstheme="minorHAnsi"/>
+        </w:rPr>
         <w:t>Basic operations on a binary search tree take time proportional to the height of the tree.</w:t>
       </w:r>
     </w:p>
@@ -616,10 +849,13 @@
           <w:numId w:val="2"/>
         </w:numPr>
         <w:rPr>
-          <w:rFonts w:eastAsiaTheme="minorEastAsia"/>
-        </w:rPr>
-      </w:pPr>
-      <w:r>
+          <w:rFonts w:eastAsiaTheme="minorEastAsia" w:cstheme="minorHAnsi"/>
+        </w:rPr>
+      </w:pPr>
+      <w:r>
+        <w:rPr>
+          <w:rFonts w:cstheme="minorHAnsi"/>
+        </w:rPr>
         <w:t xml:space="preserve">For a tree with n nodes, such operations run in </w:t>
       </w:r>
       <m:oMath>
@@ -628,7 +864,7 @@
             <m:sty m:val="p"/>
           </m:rPr>
           <w:rPr>
-            <w:rFonts w:ascii="Cambria Math" w:hAnsi="Cambria Math"/>
+            <w:rFonts w:ascii="Cambria Math" w:hAnsi="Cambria Math" w:cstheme="minorHAnsi"/>
           </w:rPr>
           <m:t>Θ</m:t>
         </m:r>
@@ -636,7 +872,7 @@
           <m:dPr>
             <m:ctrlPr>
               <w:rPr>
-                <w:rFonts w:ascii="Cambria Math" w:hAnsi="Cambria Math"/>
+                <w:rFonts w:ascii="Cambria Math" w:hAnsi="Cambria Math" w:cstheme="minorHAnsi"/>
                 <w:i/>
               </w:rPr>
             </m:ctrlPr>
@@ -644,7 +880,7 @@
           <m:e>
             <m:r>
               <w:rPr>
-                <w:rFonts w:ascii="Cambria Math" w:hAnsi="Cambria Math"/>
+                <w:rFonts w:ascii="Cambria Math" w:hAnsi="Cambria Math" w:cstheme="minorHAnsi"/>
               </w:rPr>
               <m:t>log</m:t>
             </m:r>
@@ -652,7 +888,7 @@
               <m:dPr>
                 <m:ctrlPr>
                   <w:rPr>
-                    <w:rFonts w:ascii="Cambria Math" w:hAnsi="Cambria Math"/>
+                    <w:rFonts w:ascii="Cambria Math" w:hAnsi="Cambria Math" w:cstheme="minorHAnsi"/>
                     <w:i/>
                   </w:rPr>
                 </m:ctrlPr>
@@ -660,7 +896,7 @@
               <m:e>
                 <m:r>
                   <w:rPr>
-                    <w:rFonts w:ascii="Cambria Math" w:hAnsi="Cambria Math"/>
+                    <w:rFonts w:ascii="Cambria Math" w:hAnsi="Cambria Math" w:cstheme="minorHAnsi"/>
                   </w:rPr>
                   <m:t>n</m:t>
                 </m:r>
@@ -671,7 +907,7 @@
       </m:oMath>
       <w:r>
         <w:rPr>
-          <w:rFonts w:eastAsiaTheme="minorEastAsia"/>
+          <w:rFonts w:eastAsiaTheme="minorEastAsia" w:cstheme="minorHAnsi"/>
         </w:rPr>
         <w:t xml:space="preserve"> worst-case time.</w:t>
       </w:r>
@@ -684,12 +920,12 @@
           <w:numId w:val="2"/>
         </w:numPr>
         <w:rPr>
-          <w:rFonts w:eastAsiaTheme="minorEastAsia"/>
-        </w:rPr>
-      </w:pPr>
-      <w:r>
-        <w:rPr>
-          <w:rFonts w:eastAsiaTheme="minorEastAsia"/>
+          <w:rFonts w:eastAsiaTheme="minorEastAsia" w:cstheme="minorHAnsi"/>
+        </w:rPr>
+      </w:pPr>
+      <w:r>
+        <w:rPr>
+          <w:rFonts w:eastAsiaTheme="minorEastAsia" w:cstheme="minorHAnsi"/>
         </w:rPr>
         <w:t xml:space="preserve">If the tree is a linear chain of n nodes, however, the same operations take </w:t>
       </w:r>
@@ -699,7 +935,7 @@
             <m:sty m:val="p"/>
           </m:rPr>
           <w:rPr>
-            <w:rFonts w:ascii="Cambria Math" w:eastAsiaTheme="minorEastAsia" w:hAnsi="Cambria Math"/>
+            <w:rFonts w:ascii="Cambria Math" w:eastAsiaTheme="minorEastAsia" w:hAnsi="Cambria Math" w:cstheme="minorHAnsi"/>
           </w:rPr>
           <m:t>Θ</m:t>
         </m:r>
@@ -707,7 +943,7 @@
           <m:dPr>
             <m:ctrlPr>
               <w:rPr>
-                <w:rFonts w:ascii="Cambria Math" w:eastAsiaTheme="minorEastAsia" w:hAnsi="Cambria Math"/>
+                <w:rFonts w:ascii="Cambria Math" w:eastAsiaTheme="minorEastAsia" w:hAnsi="Cambria Math" w:cstheme="minorHAnsi"/>
                 <w:i/>
               </w:rPr>
             </m:ctrlPr>
@@ -715,7 +951,7 @@
           <m:e>
             <m:r>
               <w:rPr>
-                <w:rFonts w:ascii="Cambria Math" w:eastAsiaTheme="minorEastAsia" w:hAnsi="Cambria Math"/>
+                <w:rFonts w:ascii="Cambria Math" w:eastAsiaTheme="minorEastAsia" w:hAnsi="Cambria Math" w:cstheme="minorHAnsi"/>
               </w:rPr>
               <m:t>n</m:t>
             </m:r>
@@ -724,7 +960,7 @@
       </m:oMath>
       <w:r>
         <w:rPr>
-          <w:rFonts w:eastAsiaTheme="minorEastAsia"/>
+          <w:rFonts w:eastAsiaTheme="minorEastAsia" w:cstheme="minorHAnsi"/>
         </w:rPr>
         <w:t xml:space="preserve"> worst-case time.</w:t>
       </w:r>
@@ -737,12 +973,12 @@
           <w:numId w:val="2"/>
         </w:numPr>
         <w:rPr>
-          <w:rFonts w:eastAsiaTheme="minorEastAsia"/>
-        </w:rPr>
-      </w:pPr>
-      <w:r>
-        <w:rPr>
-          <w:rFonts w:eastAsiaTheme="minorEastAsia"/>
+          <w:rFonts w:eastAsiaTheme="minorEastAsia" w:cstheme="minorHAnsi"/>
+        </w:rPr>
+      </w:pPr>
+      <w:r>
+        <w:rPr>
+          <w:rFonts w:eastAsiaTheme="minorEastAsia" w:cstheme="minorHAnsi"/>
         </w:rPr>
         <w:t xml:space="preserve">What is a binary search tree? </w:t>
       </w:r>
@@ -755,12 +991,12 @@
           <w:numId w:val="2"/>
         </w:numPr>
         <w:rPr>
-          <w:rFonts w:eastAsiaTheme="minorEastAsia"/>
-        </w:rPr>
-      </w:pPr>
-      <w:r>
-        <w:rPr>
-          <w:rFonts w:eastAsiaTheme="minorEastAsia"/>
+          <w:rFonts w:eastAsiaTheme="minorEastAsia" w:cstheme="minorHAnsi"/>
+        </w:rPr>
+      </w:pPr>
+      <w:r>
+        <w:rPr>
+          <w:rFonts w:eastAsiaTheme="minorEastAsia" w:cstheme="minorHAnsi"/>
         </w:rPr>
         <w:t>Each node is an object.</w:t>
       </w:r>
@@ -773,36 +1009,36 @@
           <w:numId w:val="2"/>
         </w:numPr>
         <w:rPr>
-          <w:rFonts w:eastAsiaTheme="minorEastAsia"/>
-        </w:rPr>
-      </w:pPr>
-      <w:r>
-        <w:rPr>
-          <w:rFonts w:eastAsiaTheme="minorEastAsia"/>
+          <w:rFonts w:eastAsiaTheme="minorEastAsia" w:cstheme="minorHAnsi"/>
+        </w:rPr>
+      </w:pPr>
+      <w:r>
+        <w:rPr>
+          <w:rFonts w:eastAsiaTheme="minorEastAsia" w:cstheme="minorHAnsi"/>
         </w:rPr>
         <w:t>Each node contains a key, left, right, and p that point to the nodes corresponding to its left child, its right child, and its parent, respectively.</w:t>
       </w:r>
       <w:r>
         <w:rPr>
-          <w:rFonts w:eastAsiaTheme="minorEastAsia"/>
+          <w:rFonts w:eastAsiaTheme="minorEastAsia" w:cstheme="minorHAnsi"/>
         </w:rPr>
         <w:t xml:space="preserve"> </w:t>
       </w:r>
       <w:r>
         <w:rPr>
-          <w:rFonts w:eastAsiaTheme="minorEastAsia"/>
+          <w:rFonts w:eastAsiaTheme="minorEastAsia" w:cstheme="minorHAnsi"/>
         </w:rPr>
         <w:t>If a child or the parent is missing, the appropriate attribute contains the value NIL.</w:t>
       </w:r>
       <w:r>
         <w:rPr>
-          <w:rFonts w:eastAsiaTheme="minorEastAsia"/>
+          <w:rFonts w:eastAsiaTheme="minorEastAsia" w:cstheme="minorHAnsi"/>
         </w:rPr>
         <w:t xml:space="preserve"> The root node is the only node in the tree whose parent is NIL.</w:t>
       </w:r>
       <w:r>
         <w:rPr>
-          <w:rFonts w:eastAsiaTheme="minorEastAsia"/>
+          <w:rFonts w:eastAsiaTheme="minorEastAsia" w:cstheme="minorHAnsi"/>
         </w:rPr>
         <w:t xml:space="preserve"> </w:t>
       </w:r>
@@ -815,18 +1051,18 @@
           <w:numId w:val="2"/>
         </w:numPr>
         <w:rPr>
-          <w:rFonts w:eastAsiaTheme="minorEastAsia"/>
-        </w:rPr>
-      </w:pPr>
-      <w:r>
-        <w:rPr>
-          <w:rFonts w:eastAsiaTheme="minorEastAsia"/>
+          <w:rFonts w:eastAsiaTheme="minorEastAsia" w:cstheme="minorHAnsi"/>
+        </w:rPr>
+      </w:pPr>
+      <w:r>
+        <w:rPr>
+          <w:rFonts w:eastAsiaTheme="minorEastAsia" w:cstheme="minorHAnsi"/>
         </w:rPr>
         <w:t xml:space="preserve">The keys in a binary search tree are always stored in such a way as to satisfy the </w:t>
       </w:r>
       <w:r>
         <w:rPr>
-          <w:rFonts w:eastAsiaTheme="minorEastAsia"/>
+          <w:rFonts w:eastAsiaTheme="minorEastAsia" w:cstheme="minorHAnsi"/>
           <w:b/>
           <w:bCs/>
         </w:rPr>
@@ -841,68 +1077,68 @@
           <w:numId w:val="2"/>
         </w:numPr>
         <w:rPr>
-          <w:rFonts w:eastAsiaTheme="minorEastAsia"/>
-        </w:rPr>
-      </w:pPr>
-      <w:r>
-        <w:rPr>
-          <w:rFonts w:eastAsiaTheme="minorEastAsia"/>
+          <w:rFonts w:eastAsiaTheme="minorEastAsia" w:cstheme="minorHAnsi"/>
+        </w:rPr>
+      </w:pPr>
+      <w:r>
+        <w:rPr>
+          <w:rFonts w:eastAsiaTheme="minorEastAsia" w:cstheme="minorHAnsi"/>
         </w:rPr>
         <w:t xml:space="preserve">Let x be a node in a binary search tree. If y is a node in the left subtree of x, then </w:t>
       </w:r>
       <w:proofErr w:type="spellStart"/>
       <w:r>
         <w:rPr>
-          <w:rFonts w:eastAsiaTheme="minorEastAsia"/>
+          <w:rFonts w:eastAsiaTheme="minorEastAsia" w:cstheme="minorHAnsi"/>
         </w:rPr>
         <w:t>y.key</w:t>
       </w:r>
       <w:proofErr w:type="spellEnd"/>
       <w:r>
         <w:rPr>
-          <w:rFonts w:eastAsiaTheme="minorEastAsia"/>
+          <w:rFonts w:eastAsiaTheme="minorEastAsia" w:cstheme="minorHAnsi"/>
         </w:rPr>
         <w:t xml:space="preserve"> &lt;= </w:t>
       </w:r>
       <w:proofErr w:type="spellStart"/>
       <w:r>
         <w:rPr>
-          <w:rFonts w:eastAsiaTheme="minorEastAsia"/>
+          <w:rFonts w:eastAsiaTheme="minorEastAsia" w:cstheme="minorHAnsi"/>
         </w:rPr>
         <w:t>x.key</w:t>
       </w:r>
       <w:proofErr w:type="spellEnd"/>
       <w:r>
         <w:rPr>
-          <w:rFonts w:eastAsiaTheme="minorEastAsia"/>
+          <w:rFonts w:eastAsiaTheme="minorEastAsia" w:cstheme="minorHAnsi"/>
         </w:rPr>
         <w:t xml:space="preserve">. if y is a node in the right subtree of x, then </w:t>
       </w:r>
       <w:proofErr w:type="spellStart"/>
       <w:r>
         <w:rPr>
-          <w:rFonts w:eastAsiaTheme="minorEastAsia"/>
+          <w:rFonts w:eastAsiaTheme="minorEastAsia" w:cstheme="minorHAnsi"/>
         </w:rPr>
         <w:t>y.key</w:t>
       </w:r>
       <w:proofErr w:type="spellEnd"/>
       <w:r>
         <w:rPr>
-          <w:rFonts w:eastAsiaTheme="minorEastAsia"/>
+          <w:rFonts w:eastAsiaTheme="minorEastAsia" w:cstheme="minorHAnsi"/>
         </w:rPr>
         <w:t xml:space="preserve"> &gt;= </w:t>
       </w:r>
       <w:proofErr w:type="spellStart"/>
       <w:r>
         <w:rPr>
-          <w:rFonts w:eastAsiaTheme="minorEastAsia"/>
+          <w:rFonts w:eastAsiaTheme="minorEastAsia" w:cstheme="minorHAnsi"/>
         </w:rPr>
         <w:t>x.key</w:t>
       </w:r>
       <w:proofErr w:type="spellEnd"/>
       <w:r>
         <w:rPr>
-          <w:rFonts w:eastAsiaTheme="minorEastAsia"/>
+          <w:rFonts w:eastAsiaTheme="minorEastAsia" w:cstheme="minorHAnsi"/>
         </w:rPr>
         <w:t>.</w:t>
       </w:r>
@@ -915,33 +1151,33 @@
           <w:numId w:val="2"/>
         </w:numPr>
         <w:rPr>
-          <w:rFonts w:eastAsiaTheme="minorEastAsia"/>
-        </w:rPr>
-      </w:pPr>
-      <w:r>
-        <w:rPr>
-          <w:rFonts w:eastAsiaTheme="minorEastAsia"/>
+          <w:rFonts w:eastAsiaTheme="minorEastAsia" w:cstheme="minorHAnsi"/>
+        </w:rPr>
+      </w:pPr>
+      <w:r>
+        <w:rPr>
+          <w:rFonts w:eastAsiaTheme="minorEastAsia" w:cstheme="minorHAnsi"/>
         </w:rPr>
         <w:t xml:space="preserve">The binary search tree property allows us </w:t>
       </w:r>
       <w:proofErr w:type="spellStart"/>
       <w:r>
         <w:rPr>
-          <w:rFonts w:eastAsiaTheme="minorEastAsia"/>
+          <w:rFonts w:eastAsiaTheme="minorEastAsia" w:cstheme="minorHAnsi"/>
         </w:rPr>
         <w:t>th</w:t>
       </w:r>
       <w:proofErr w:type="spellEnd"/>
       <w:r>
         <w:rPr>
-          <w:rFonts w:eastAsiaTheme="minorEastAsia"/>
+          <w:rFonts w:eastAsiaTheme="minorEastAsia" w:cstheme="minorHAnsi"/>
         </w:rPr>
         <w:t xml:space="preserve"> print out all the key in a binary search tree in sorted order by a simple recursive algorithm, called an </w:t>
       </w:r>
       <w:proofErr w:type="spellStart"/>
       <w:r>
         <w:rPr>
-          <w:rFonts w:eastAsiaTheme="minorEastAsia"/>
+          <w:rFonts w:eastAsiaTheme="minorEastAsia" w:cstheme="minorHAnsi"/>
           <w:b/>
           <w:bCs/>
         </w:rPr>
@@ -950,7 +1186,7 @@
       <w:proofErr w:type="spellEnd"/>
       <w:r>
         <w:rPr>
-          <w:rFonts w:eastAsiaTheme="minorEastAsia"/>
+          <w:rFonts w:eastAsiaTheme="minorEastAsia" w:cstheme="minorHAnsi"/>
           <w:b/>
           <w:bCs/>
         </w:rPr>
@@ -958,7 +1194,7 @@
       </w:r>
       <w:r>
         <w:rPr>
-          <w:rFonts w:eastAsiaTheme="minorEastAsia"/>
+          <w:rFonts w:eastAsiaTheme="minorEastAsia" w:cstheme="minorHAnsi"/>
         </w:rPr>
         <w:t xml:space="preserve">. </w:t>
       </w:r>
@@ -971,26 +1207,26 @@
           <w:numId w:val="2"/>
         </w:numPr>
         <w:rPr>
-          <w:rFonts w:eastAsiaTheme="minorEastAsia"/>
-        </w:rPr>
-      </w:pPr>
-      <w:r>
-        <w:rPr>
-          <w:rFonts w:eastAsiaTheme="minorEastAsia"/>
+          <w:rFonts w:eastAsiaTheme="minorEastAsia" w:cstheme="minorHAnsi"/>
+        </w:rPr>
+      </w:pPr>
+      <w:r>
+        <w:rPr>
+          <w:rFonts w:eastAsiaTheme="minorEastAsia" w:cstheme="minorHAnsi"/>
         </w:rPr>
         <w:t xml:space="preserve">This algorithm prints the key </w:t>
       </w:r>
       <w:proofErr w:type="gramStart"/>
       <w:r>
         <w:rPr>
-          <w:rFonts w:eastAsiaTheme="minorEastAsia"/>
+          <w:rFonts w:eastAsiaTheme="minorEastAsia" w:cstheme="minorHAnsi"/>
         </w:rPr>
         <w:t>of</w:t>
       </w:r>
       <w:proofErr w:type="gramEnd"/>
       <w:r>
         <w:rPr>
-          <w:rFonts w:eastAsiaTheme="minorEastAsia"/>
+          <w:rFonts w:eastAsiaTheme="minorEastAsia" w:cstheme="minorHAnsi"/>
         </w:rPr>
         <w:t xml:space="preserve"> the root of a subtree between printing the values in its left subtree and printing those in its right subtree. </w:t>
       </w:r>
@@ -1003,13 +1239,13 @@
           <w:numId w:val="2"/>
         </w:numPr>
         <w:rPr>
-          <w:rFonts w:eastAsiaTheme="minorEastAsia"/>
+          <w:rFonts w:eastAsiaTheme="minorEastAsia" w:cstheme="minorHAnsi"/>
         </w:rPr>
       </w:pPr>
       <w:proofErr w:type="spellStart"/>
       <w:r>
         <w:rPr>
-          <w:rFonts w:eastAsiaTheme="minorEastAsia"/>
+          <w:rFonts w:eastAsiaTheme="minorEastAsia" w:cstheme="minorHAnsi"/>
           <w:b/>
           <w:bCs/>
         </w:rPr>
@@ -1018,7 +1254,7 @@
       <w:proofErr w:type="spellEnd"/>
       <w:r>
         <w:rPr>
-          <w:rFonts w:eastAsiaTheme="minorEastAsia"/>
+          <w:rFonts w:eastAsiaTheme="minorEastAsia" w:cstheme="minorHAnsi"/>
           <w:b/>
           <w:bCs/>
         </w:rPr>
@@ -1026,7 +1262,7 @@
       </w:r>
       <w:r>
         <w:rPr>
-          <w:rFonts w:eastAsiaTheme="minorEastAsia"/>
+          <w:rFonts w:eastAsiaTheme="minorEastAsia" w:cstheme="minorHAnsi"/>
           <w:b/>
           <w:bCs/>
         </w:rPr>
@@ -1041,18 +1277,18 @@
           <w:numId w:val="2"/>
         </w:numPr>
         <w:rPr>
-          <w:rFonts w:eastAsiaTheme="minorEastAsia"/>
-        </w:rPr>
-      </w:pPr>
-      <w:r>
-        <w:rPr>
-          <w:rFonts w:eastAsiaTheme="minorEastAsia"/>
+          <w:rFonts w:eastAsiaTheme="minorEastAsia" w:cstheme="minorHAnsi"/>
+        </w:rPr>
+      </w:pPr>
+      <w:r>
+        <w:rPr>
+          <w:rFonts w:eastAsiaTheme="minorEastAsia" w:cstheme="minorHAnsi"/>
         </w:rPr>
         <w:t>Prints the root after the values in its subtrees.</w:t>
       </w:r>
       <w:r>
         <w:rPr>
-          <w:rFonts w:eastAsiaTheme="minorEastAsia"/>
+          <w:rFonts w:eastAsiaTheme="minorEastAsia" w:cstheme="minorHAnsi"/>
           <w:noProof/>
         </w:rPr>
         <w:t xml:space="preserve"> </w:t>
@@ -1062,11 +1298,12 @@
       <w:pPr>
         <w:jc w:val="center"/>
         <w:rPr>
-          <w:rFonts w:eastAsiaTheme="minorEastAsia"/>
-        </w:rPr>
-      </w:pPr>
-      <w:r>
-        <w:rPr>
+          <w:rFonts w:eastAsiaTheme="minorEastAsia" w:cstheme="minorHAnsi"/>
+        </w:rPr>
+      </w:pPr>
+      <w:r>
+        <w:rPr>
+          <w:rFonts w:cstheme="minorHAnsi"/>
           <w:noProof/>
         </w:rPr>
         <w:lastRenderedPageBreak/>
@@ -1121,12 +1358,12 @@
           <w:numId w:val="2"/>
         </w:numPr>
         <w:rPr>
-          <w:rFonts w:eastAsiaTheme="minorEastAsia"/>
-        </w:rPr>
-      </w:pPr>
-      <w:r>
-        <w:rPr>
-          <w:rFonts w:eastAsiaTheme="minorEastAsia"/>
+          <w:rFonts w:eastAsiaTheme="minorEastAsia" w:cstheme="minorHAnsi"/>
+        </w:rPr>
+      </w:pPr>
+      <w:r>
+        <w:rPr>
+          <w:rFonts w:eastAsiaTheme="minorEastAsia" w:cstheme="minorHAnsi"/>
         </w:rPr>
         <w:t xml:space="preserve">This prints all elements in a binary search tree in order. </w:t>
       </w:r>
@@ -1139,12 +1376,12 @@
           <w:numId w:val="2"/>
         </w:numPr>
         <w:rPr>
-          <w:rFonts w:eastAsiaTheme="minorEastAsia"/>
-        </w:rPr>
-      </w:pPr>
-      <w:r>
-        <w:rPr>
-          <w:rFonts w:eastAsiaTheme="minorEastAsia"/>
+          <w:rFonts w:eastAsiaTheme="minorEastAsia" w:cstheme="minorHAnsi"/>
+        </w:rPr>
+      </w:pPr>
+      <w:r>
+        <w:rPr>
+          <w:rFonts w:eastAsiaTheme="minorEastAsia" w:cstheme="minorHAnsi"/>
         </w:rPr>
         <w:t xml:space="preserve">This algorithm takes </w:t>
       </w:r>
@@ -1154,7 +1391,7 @@
             <m:sty m:val="p"/>
           </m:rPr>
           <w:rPr>
-            <w:rFonts w:ascii="Cambria Math" w:eastAsiaTheme="minorEastAsia" w:hAnsi="Cambria Math"/>
+            <w:rFonts w:ascii="Cambria Math" w:eastAsiaTheme="minorEastAsia" w:hAnsi="Cambria Math" w:cstheme="minorHAnsi"/>
           </w:rPr>
           <m:t>Θ</m:t>
         </m:r>
@@ -1162,7 +1399,7 @@
           <m:dPr>
             <m:ctrlPr>
               <w:rPr>
-                <w:rFonts w:ascii="Cambria Math" w:eastAsiaTheme="minorEastAsia" w:hAnsi="Cambria Math"/>
+                <w:rFonts w:ascii="Cambria Math" w:eastAsiaTheme="minorEastAsia" w:hAnsi="Cambria Math" w:cstheme="minorHAnsi"/>
                 <w:i/>
               </w:rPr>
             </m:ctrlPr>
@@ -1170,7 +1407,7 @@
           <m:e>
             <m:r>
               <w:rPr>
-                <w:rFonts w:ascii="Cambria Math" w:eastAsiaTheme="minorEastAsia" w:hAnsi="Cambria Math"/>
+                <w:rFonts w:ascii="Cambria Math" w:eastAsiaTheme="minorEastAsia" w:hAnsi="Cambria Math" w:cstheme="minorHAnsi"/>
               </w:rPr>
               <m:t>n</m:t>
             </m:r>
@@ -1179,13 +1416,13 @@
       </m:oMath>
       <w:r>
         <w:rPr>
-          <w:rFonts w:eastAsiaTheme="minorEastAsia"/>
+          <w:rFonts w:eastAsiaTheme="minorEastAsia" w:cstheme="minorHAnsi"/>
         </w:rPr>
         <w:t xml:space="preserve"> time to walk an n-node binary search tree</w:t>
       </w:r>
       <w:r>
         <w:rPr>
-          <w:rFonts w:eastAsiaTheme="minorEastAsia"/>
+          <w:rFonts w:eastAsiaTheme="minorEastAsia" w:cstheme="minorHAnsi"/>
         </w:rPr>
         <w:t>.</w:t>
       </w:r>
@@ -1198,12 +1435,12 @@
           <w:numId w:val="2"/>
         </w:numPr>
         <w:rPr>
-          <w:rFonts w:eastAsiaTheme="minorEastAsia"/>
-        </w:rPr>
-      </w:pPr>
-      <w:r>
-        <w:rPr>
-          <w:rFonts w:eastAsiaTheme="minorEastAsia"/>
+          <w:rFonts w:eastAsiaTheme="minorEastAsia" w:cstheme="minorHAnsi"/>
+        </w:rPr>
+      </w:pPr>
+      <w:r>
+        <w:rPr>
+          <w:rFonts w:eastAsiaTheme="minorEastAsia" w:cstheme="minorHAnsi"/>
         </w:rPr>
         <w:t>Searching a binary tree.</w:t>
       </w:r>
@@ -1212,12 +1449,12 @@
       <w:pPr>
         <w:jc w:val="center"/>
         <w:rPr>
-          <w:rFonts w:eastAsiaTheme="minorEastAsia"/>
-        </w:rPr>
-      </w:pPr>
-      <w:r>
-        <w:rPr>
-          <w:rFonts w:eastAsiaTheme="minorEastAsia"/>
+          <w:rFonts w:eastAsiaTheme="minorEastAsia" w:cstheme="minorHAnsi"/>
+        </w:rPr>
+      </w:pPr>
+      <w:r>
+        <w:rPr>
+          <w:rFonts w:eastAsiaTheme="minorEastAsia" w:cstheme="minorHAnsi"/>
           <w:noProof/>
         </w:rPr>
         <w:drawing>
@@ -1271,19 +1508,19 @@
           <w:numId w:val="2"/>
         </w:numPr>
         <w:rPr>
-          <w:rFonts w:eastAsiaTheme="minorEastAsia"/>
-        </w:rPr>
-      </w:pPr>
-      <w:r>
-        <w:rPr>
-          <w:rFonts w:eastAsiaTheme="minorEastAsia"/>
+          <w:rFonts w:eastAsiaTheme="minorEastAsia" w:cstheme="minorHAnsi"/>
+        </w:rPr>
+      </w:pPr>
+      <w:r>
+        <w:rPr>
+          <w:rFonts w:eastAsiaTheme="minorEastAsia" w:cstheme="minorHAnsi"/>
         </w:rPr>
         <w:t xml:space="preserve">The running time of tree search is </w:t>
       </w:r>
       <m:oMath>
         <m:r>
           <w:rPr>
-            <w:rFonts w:ascii="Cambria Math" w:eastAsiaTheme="minorEastAsia" w:hAnsi="Cambria Math"/>
+            <w:rFonts w:ascii="Cambria Math" w:eastAsiaTheme="minorEastAsia" w:hAnsi="Cambria Math" w:cstheme="minorHAnsi"/>
           </w:rPr>
           <m:t>O</m:t>
         </m:r>
@@ -1291,7 +1528,7 @@
           <m:dPr>
             <m:ctrlPr>
               <w:rPr>
-                <w:rFonts w:ascii="Cambria Math" w:eastAsiaTheme="minorEastAsia" w:hAnsi="Cambria Math"/>
+                <w:rFonts w:ascii="Cambria Math" w:eastAsiaTheme="minorEastAsia" w:hAnsi="Cambria Math" w:cstheme="minorHAnsi"/>
                 <w:i/>
               </w:rPr>
             </m:ctrlPr>
@@ -1299,7 +1536,7 @@
           <m:e>
             <m:r>
               <w:rPr>
-                <w:rFonts w:ascii="Cambria Math" w:eastAsiaTheme="minorEastAsia" w:hAnsi="Cambria Math"/>
+                <w:rFonts w:ascii="Cambria Math" w:eastAsiaTheme="minorEastAsia" w:hAnsi="Cambria Math" w:cstheme="minorHAnsi"/>
               </w:rPr>
               <m:t>h</m:t>
             </m:r>
@@ -1308,7 +1545,7 @@
       </m:oMath>
       <w:r>
         <w:rPr>
-          <w:rFonts w:eastAsiaTheme="minorEastAsia"/>
+          <w:rFonts w:eastAsiaTheme="minorEastAsia" w:cstheme="minorHAnsi"/>
         </w:rPr>
         <w:t>, where h is the height of the tree.</w:t>
       </w:r>
@@ -1321,12 +1558,12 @@
           <w:numId w:val="2"/>
         </w:numPr>
         <w:rPr>
-          <w:rFonts w:eastAsiaTheme="minorEastAsia"/>
-        </w:rPr>
-      </w:pPr>
-      <w:r>
-        <w:rPr>
-          <w:rFonts w:eastAsiaTheme="minorEastAsia"/>
+          <w:rFonts w:eastAsiaTheme="minorEastAsia" w:cstheme="minorHAnsi"/>
+        </w:rPr>
+      </w:pPr>
+      <w:r>
+        <w:rPr>
+          <w:rFonts w:eastAsiaTheme="minorEastAsia" w:cstheme="minorHAnsi"/>
         </w:rPr>
         <w:t>We can also utilize the iterative approach.</w:t>
       </w:r>
@@ -1335,12 +1572,12 @@
       <w:pPr>
         <w:jc w:val="center"/>
         <w:rPr>
-          <w:rFonts w:eastAsiaTheme="minorEastAsia"/>
-        </w:rPr>
-      </w:pPr>
-      <w:r>
-        <w:rPr>
-          <w:rFonts w:eastAsiaTheme="minorEastAsia"/>
+          <w:rFonts w:eastAsiaTheme="minorEastAsia" w:cstheme="minorHAnsi"/>
+        </w:rPr>
+      </w:pPr>
+      <w:r>
+        <w:rPr>
+          <w:rFonts w:eastAsiaTheme="minorEastAsia" w:cstheme="minorHAnsi"/>
           <w:noProof/>
         </w:rPr>
         <w:drawing>
@@ -1394,12 +1631,12 @@
           <w:numId w:val="2"/>
         </w:numPr>
         <w:rPr>
-          <w:rFonts w:eastAsiaTheme="minorEastAsia"/>
-        </w:rPr>
-      </w:pPr>
-      <w:r>
-        <w:rPr>
-          <w:rFonts w:eastAsiaTheme="minorEastAsia"/>
+          <w:rFonts w:eastAsiaTheme="minorEastAsia" w:cstheme="minorHAnsi"/>
+        </w:rPr>
+      </w:pPr>
+      <w:r>
+        <w:rPr>
+          <w:rFonts w:eastAsiaTheme="minorEastAsia" w:cstheme="minorHAnsi"/>
         </w:rPr>
         <w:t>The minimum of a binary tree is the most left node.</w:t>
       </w:r>
@@ -1412,24 +1649,24 @@
           <w:numId w:val="2"/>
         </w:numPr>
         <w:rPr>
-          <w:rFonts w:eastAsiaTheme="minorEastAsia"/>
-        </w:rPr>
-      </w:pPr>
-      <w:r>
-        <w:rPr>
-          <w:rFonts w:eastAsiaTheme="minorEastAsia"/>
+          <w:rFonts w:eastAsiaTheme="minorEastAsia" w:cstheme="minorHAnsi"/>
+        </w:rPr>
+      </w:pPr>
+      <w:r>
+        <w:rPr>
+          <w:rFonts w:eastAsiaTheme="minorEastAsia" w:cstheme="minorHAnsi"/>
         </w:rPr>
         <w:t xml:space="preserve">The max is the </w:t>
       </w:r>
       <w:r>
         <w:rPr>
-          <w:rFonts w:eastAsiaTheme="minorEastAsia"/>
+          <w:rFonts w:eastAsiaTheme="minorEastAsia" w:cstheme="minorHAnsi"/>
         </w:rPr>
         <w:t>rightest</w:t>
       </w:r>
       <w:r>
         <w:rPr>
-          <w:rFonts w:eastAsiaTheme="minorEastAsia"/>
+          <w:rFonts w:eastAsiaTheme="minorEastAsia" w:cstheme="minorHAnsi"/>
         </w:rPr>
         <w:t xml:space="preserve"> node.</w:t>
       </w:r>
@@ -1442,19 +1679,19 @@
           <w:numId w:val="2"/>
         </w:numPr>
         <w:rPr>
-          <w:rFonts w:eastAsiaTheme="minorEastAsia"/>
-        </w:rPr>
-      </w:pPr>
-      <w:r>
-        <w:rPr>
-          <w:rFonts w:eastAsiaTheme="minorEastAsia"/>
+          <w:rFonts w:eastAsiaTheme="minorEastAsia" w:cstheme="minorHAnsi"/>
+        </w:rPr>
+      </w:pPr>
+      <w:r>
+        <w:rPr>
+          <w:rFonts w:eastAsiaTheme="minorEastAsia" w:cstheme="minorHAnsi"/>
         </w:rPr>
         <w:t xml:space="preserve">Both min and max run in </w:t>
       </w:r>
       <m:oMath>
         <m:r>
           <w:rPr>
-            <w:rFonts w:ascii="Cambria Math" w:eastAsiaTheme="minorEastAsia" w:hAnsi="Cambria Math"/>
+            <w:rFonts w:ascii="Cambria Math" w:eastAsiaTheme="minorEastAsia" w:hAnsi="Cambria Math" w:cstheme="minorHAnsi"/>
           </w:rPr>
           <m:t>O</m:t>
         </m:r>
@@ -1462,7 +1699,7 @@
           <m:dPr>
             <m:ctrlPr>
               <w:rPr>
-                <w:rFonts w:ascii="Cambria Math" w:eastAsiaTheme="minorEastAsia" w:hAnsi="Cambria Math"/>
+                <w:rFonts w:ascii="Cambria Math" w:eastAsiaTheme="minorEastAsia" w:hAnsi="Cambria Math" w:cstheme="minorHAnsi"/>
                 <w:i/>
               </w:rPr>
             </m:ctrlPr>
@@ -1470,7 +1707,7 @@
           <m:e>
             <m:r>
               <w:rPr>
-                <w:rFonts w:ascii="Cambria Math" w:eastAsiaTheme="minorEastAsia" w:hAnsi="Cambria Math"/>
+                <w:rFonts w:ascii="Cambria Math" w:eastAsiaTheme="minorEastAsia" w:hAnsi="Cambria Math" w:cstheme="minorHAnsi"/>
               </w:rPr>
               <m:t>h</m:t>
             </m:r>
@@ -1479,7 +1716,7 @@
       </m:oMath>
       <w:r>
         <w:rPr>
-          <w:rFonts w:eastAsiaTheme="minorEastAsia"/>
+          <w:rFonts w:eastAsiaTheme="minorEastAsia" w:cstheme="minorHAnsi"/>
         </w:rPr>
         <w:t>.</w:t>
       </w:r>
@@ -1487,19 +1724,19 @@
     <w:p>
       <w:pPr>
         <w:rPr>
-          <w:rFonts w:eastAsiaTheme="minorEastAsia"/>
-        </w:rPr>
-      </w:pPr>
-    </w:p>
-    <w:p>
-      <w:pPr>
-        <w:rPr>
-          <w:rFonts w:eastAsiaTheme="minorEastAsia"/>
-        </w:rPr>
-      </w:pPr>
-      <w:r>
-        <w:rPr>
-          <w:rFonts w:eastAsiaTheme="minorEastAsia"/>
+          <w:rFonts w:eastAsiaTheme="minorEastAsia" w:cstheme="minorHAnsi"/>
+        </w:rPr>
+      </w:pPr>
+    </w:p>
+    <w:p>
+      <w:pPr>
+        <w:rPr>
+          <w:rFonts w:eastAsiaTheme="minorEastAsia" w:cstheme="minorHAnsi"/>
+        </w:rPr>
+      </w:pPr>
+      <w:r>
+        <w:rPr>
+          <w:rFonts w:eastAsiaTheme="minorEastAsia" w:cstheme="minorHAnsi"/>
           <w:b/>
           <w:bCs/>
         </w:rPr>
@@ -1507,7 +1744,7 @@
       </w:r>
       <w:r>
         <w:rPr>
-          <w:rFonts w:eastAsiaTheme="minorEastAsia"/>
+          <w:rFonts w:eastAsiaTheme="minorEastAsia" w:cstheme="minorHAnsi"/>
         </w:rPr>
         <w:t>Red-Black Trees</w:t>
       </w:r>
@@ -1520,33 +1757,33 @@
           <w:numId w:val="2"/>
         </w:numPr>
         <w:rPr>
-          <w:rFonts w:eastAsiaTheme="minorEastAsia"/>
-        </w:rPr>
-      </w:pPr>
-      <w:r>
-        <w:rPr>
-          <w:rFonts w:eastAsiaTheme="minorEastAsia"/>
+          <w:rFonts w:eastAsiaTheme="minorEastAsia" w:cstheme="minorHAnsi"/>
+        </w:rPr>
+      </w:pPr>
+      <w:r>
+        <w:rPr>
+          <w:rFonts w:eastAsiaTheme="minorEastAsia" w:cstheme="minorHAnsi"/>
         </w:rPr>
         <w:t xml:space="preserve">In our original binary search tree, we could complete </w:t>
       </w:r>
       <w:proofErr w:type="gramStart"/>
       <w:r>
         <w:rPr>
-          <w:rFonts w:eastAsiaTheme="minorEastAsia"/>
+          <w:rFonts w:eastAsiaTheme="minorEastAsia" w:cstheme="minorHAnsi"/>
         </w:rPr>
         <w:t>all of</w:t>
       </w:r>
       <w:proofErr w:type="gramEnd"/>
       <w:r>
         <w:rPr>
-          <w:rFonts w:eastAsiaTheme="minorEastAsia"/>
+          <w:rFonts w:eastAsiaTheme="minorEastAsia" w:cstheme="minorHAnsi"/>
         </w:rPr>
         <w:t xml:space="preserve"> our functions in </w:t>
       </w:r>
       <m:oMath>
         <m:r>
           <w:rPr>
-            <w:rFonts w:ascii="Cambria Math" w:eastAsiaTheme="minorEastAsia" w:hAnsi="Cambria Math"/>
+            <w:rFonts w:ascii="Cambria Math" w:eastAsiaTheme="minorEastAsia" w:hAnsi="Cambria Math" w:cstheme="minorHAnsi"/>
           </w:rPr>
           <m:t>O</m:t>
         </m:r>
@@ -1554,7 +1791,7 @@
           <m:dPr>
             <m:ctrlPr>
               <w:rPr>
-                <w:rFonts w:ascii="Cambria Math" w:eastAsiaTheme="minorEastAsia" w:hAnsi="Cambria Math"/>
+                <w:rFonts w:ascii="Cambria Math" w:eastAsiaTheme="minorEastAsia" w:hAnsi="Cambria Math" w:cstheme="minorHAnsi"/>
                 <w:i/>
               </w:rPr>
             </m:ctrlPr>
@@ -1562,7 +1799,7 @@
           <m:e>
             <m:r>
               <w:rPr>
-                <w:rFonts w:ascii="Cambria Math" w:eastAsiaTheme="minorEastAsia" w:hAnsi="Cambria Math"/>
+                <w:rFonts w:ascii="Cambria Math" w:eastAsiaTheme="minorEastAsia" w:hAnsi="Cambria Math" w:cstheme="minorHAnsi"/>
               </w:rPr>
               <m:t>n</m:t>
             </m:r>
@@ -1571,7 +1808,7 @@
       </m:oMath>
       <w:r>
         <w:rPr>
-          <w:rFonts w:eastAsiaTheme="minorEastAsia"/>
+          <w:rFonts w:eastAsiaTheme="minorEastAsia" w:cstheme="minorHAnsi"/>
         </w:rPr>
         <w:t xml:space="preserve"> time. This is only good for when out tree is small, with a large tree, this does not differ from a linked list in time.</w:t>
       </w:r>
@@ -1584,12 +1821,12 @@
           <w:numId w:val="2"/>
         </w:numPr>
         <w:rPr>
-          <w:rFonts w:eastAsiaTheme="minorEastAsia"/>
-        </w:rPr>
-      </w:pPr>
-      <w:r>
-        <w:rPr>
-          <w:rFonts w:eastAsiaTheme="minorEastAsia"/>
+          <w:rFonts w:eastAsiaTheme="minorEastAsia" w:cstheme="minorHAnsi"/>
+        </w:rPr>
+      </w:pPr>
+      <w:r>
+        <w:rPr>
+          <w:rFonts w:eastAsiaTheme="minorEastAsia" w:cstheme="minorHAnsi"/>
         </w:rPr>
         <w:lastRenderedPageBreak/>
         <w:t xml:space="preserve">Red-Black trees are one of many search-tree schemes that are “balanced” in order to guarantee that basic dynamic-set operations take </w:t>
@@ -1597,7 +1834,7 @@
       <m:oMath>
         <m:r>
           <w:rPr>
-            <w:rFonts w:ascii="Cambria Math" w:eastAsiaTheme="minorEastAsia" w:hAnsi="Cambria Math"/>
+            <w:rFonts w:ascii="Cambria Math" w:eastAsiaTheme="minorEastAsia" w:hAnsi="Cambria Math" w:cstheme="minorHAnsi"/>
           </w:rPr>
           <m:t>O</m:t>
         </m:r>
@@ -1605,7 +1842,7 @@
           <m:dPr>
             <m:ctrlPr>
               <w:rPr>
-                <w:rFonts w:ascii="Cambria Math" w:eastAsiaTheme="minorEastAsia" w:hAnsi="Cambria Math"/>
+                <w:rFonts w:ascii="Cambria Math" w:eastAsiaTheme="minorEastAsia" w:hAnsi="Cambria Math" w:cstheme="minorHAnsi"/>
                 <w:i/>
               </w:rPr>
             </m:ctrlPr>
@@ -1613,7 +1850,7 @@
           <m:e>
             <m:r>
               <w:rPr>
-                <w:rFonts w:ascii="Cambria Math" w:eastAsiaTheme="minorEastAsia" w:hAnsi="Cambria Math"/>
+                <w:rFonts w:ascii="Cambria Math" w:eastAsiaTheme="minorEastAsia" w:hAnsi="Cambria Math" w:cstheme="minorHAnsi"/>
               </w:rPr>
               <m:t>log</m:t>
             </m:r>
@@ -1621,7 +1858,7 @@
               <m:dPr>
                 <m:ctrlPr>
                   <w:rPr>
-                    <w:rFonts w:ascii="Cambria Math" w:eastAsiaTheme="minorEastAsia" w:hAnsi="Cambria Math"/>
+                    <w:rFonts w:ascii="Cambria Math" w:eastAsiaTheme="minorEastAsia" w:hAnsi="Cambria Math" w:cstheme="minorHAnsi"/>
                     <w:i/>
                   </w:rPr>
                 </m:ctrlPr>
@@ -1629,7 +1866,7 @@
               <m:e>
                 <m:r>
                   <w:rPr>
-                    <w:rFonts w:ascii="Cambria Math" w:eastAsiaTheme="minorEastAsia" w:hAnsi="Cambria Math"/>
+                    <w:rFonts w:ascii="Cambria Math" w:eastAsiaTheme="minorEastAsia" w:hAnsi="Cambria Math" w:cstheme="minorHAnsi"/>
                   </w:rPr>
                   <m:t>n</m:t>
                 </m:r>
@@ -1640,7 +1877,7 @@
       </m:oMath>
       <w:r>
         <w:rPr>
-          <w:rFonts w:eastAsiaTheme="minorEastAsia"/>
+          <w:rFonts w:eastAsiaTheme="minorEastAsia" w:cstheme="minorHAnsi"/>
         </w:rPr>
         <w:t xml:space="preserve"> time in the worst case.</w:t>
       </w:r>
@@ -1653,12 +1890,12 @@
           <w:numId w:val="2"/>
         </w:numPr>
         <w:rPr>
-          <w:rFonts w:eastAsiaTheme="minorEastAsia"/>
-        </w:rPr>
-      </w:pPr>
-      <w:r>
-        <w:rPr>
-          <w:rFonts w:eastAsiaTheme="minorEastAsia"/>
+          <w:rFonts w:eastAsiaTheme="minorEastAsia" w:cstheme="minorHAnsi"/>
+        </w:rPr>
+      </w:pPr>
+      <w:r>
+        <w:rPr>
+          <w:rFonts w:eastAsiaTheme="minorEastAsia" w:cstheme="minorHAnsi"/>
         </w:rPr>
         <w:t>A Red-Black tree is a binary search tree with one extra bit of storage per node, its color.</w:t>
       </w:r>
@@ -1671,12 +1908,12 @@
           <w:numId w:val="2"/>
         </w:numPr>
         <w:rPr>
-          <w:rFonts w:eastAsiaTheme="minorEastAsia"/>
-        </w:rPr>
-      </w:pPr>
-      <w:r>
-        <w:rPr>
-          <w:rFonts w:eastAsiaTheme="minorEastAsia"/>
+          <w:rFonts w:eastAsiaTheme="minorEastAsia" w:cstheme="minorHAnsi"/>
+        </w:rPr>
+      </w:pPr>
+      <w:r>
+        <w:rPr>
+          <w:rFonts w:eastAsiaTheme="minorEastAsia" w:cstheme="minorHAnsi"/>
         </w:rPr>
         <w:t>Red or black.</w:t>
       </w:r>
@@ -1689,12 +1926,12 @@
           <w:numId w:val="2"/>
         </w:numPr>
         <w:rPr>
-          <w:rFonts w:eastAsiaTheme="minorEastAsia"/>
-        </w:rPr>
-      </w:pPr>
-      <w:r>
-        <w:rPr>
-          <w:rFonts w:eastAsiaTheme="minorEastAsia"/>
+          <w:rFonts w:eastAsiaTheme="minorEastAsia" w:cstheme="minorHAnsi"/>
+        </w:rPr>
+      </w:pPr>
+      <w:r>
+        <w:rPr>
+          <w:rFonts w:eastAsiaTheme="minorEastAsia" w:cstheme="minorHAnsi"/>
         </w:rPr>
         <w:t>This ensures that no such path is more than twice as long as any other, so that the tree is balanced.</w:t>
       </w:r>
@@ -1707,18 +1944,18 @@
           <w:numId w:val="2"/>
         </w:numPr>
         <w:rPr>
-          <w:rFonts w:eastAsiaTheme="minorEastAsia"/>
-        </w:rPr>
-      </w:pPr>
-      <w:r>
-        <w:rPr>
-          <w:rFonts w:eastAsiaTheme="minorEastAsia"/>
+          <w:rFonts w:eastAsiaTheme="minorEastAsia" w:cstheme="minorHAnsi"/>
+        </w:rPr>
+      </w:pPr>
+      <w:r>
+        <w:rPr>
+          <w:rFonts w:eastAsiaTheme="minorEastAsia" w:cstheme="minorHAnsi"/>
         </w:rPr>
         <w:t>If there is no child or parent, the corresponding value is NIL.</w:t>
       </w:r>
       <w:r>
         <w:rPr>
-          <w:rFonts w:eastAsiaTheme="minorEastAsia"/>
+          <w:rFonts w:eastAsiaTheme="minorEastAsia" w:cstheme="minorHAnsi"/>
         </w:rPr>
         <w:t xml:space="preserve"> </w:t>
       </w:r>
@@ -1731,12 +1968,12 @@
           <w:numId w:val="2"/>
         </w:numPr>
         <w:rPr>
-          <w:rFonts w:eastAsiaTheme="minorEastAsia"/>
-        </w:rPr>
-      </w:pPr>
-      <w:r>
-        <w:rPr>
-          <w:rFonts w:eastAsiaTheme="minorEastAsia"/>
+          <w:rFonts w:eastAsiaTheme="minorEastAsia" w:cstheme="minorHAnsi"/>
+        </w:rPr>
+      </w:pPr>
+      <w:r>
+        <w:rPr>
+          <w:rFonts w:eastAsiaTheme="minorEastAsia" w:cstheme="minorHAnsi"/>
         </w:rPr>
         <w:t>Here are the red-black tree properties:</w:t>
       </w:r>
@@ -1749,12 +1986,12 @@
           <w:numId w:val="2"/>
         </w:numPr>
         <w:rPr>
-          <w:rFonts w:eastAsiaTheme="minorEastAsia"/>
-        </w:rPr>
-      </w:pPr>
-      <w:r>
-        <w:rPr>
-          <w:rFonts w:eastAsiaTheme="minorEastAsia"/>
+          <w:rFonts w:eastAsiaTheme="minorEastAsia" w:cstheme="minorHAnsi"/>
+        </w:rPr>
+      </w:pPr>
+      <w:r>
+        <w:rPr>
+          <w:rFonts w:eastAsiaTheme="minorEastAsia" w:cstheme="minorHAnsi"/>
         </w:rPr>
         <w:t>Every node is red or black.</w:t>
       </w:r>
@@ -1767,12 +2004,12 @@
           <w:numId w:val="2"/>
         </w:numPr>
         <w:rPr>
-          <w:rFonts w:eastAsiaTheme="minorEastAsia"/>
-        </w:rPr>
-      </w:pPr>
-      <w:r>
-        <w:rPr>
-          <w:rFonts w:eastAsiaTheme="minorEastAsia"/>
+          <w:rFonts w:eastAsiaTheme="minorEastAsia" w:cstheme="minorHAnsi"/>
+        </w:rPr>
+      </w:pPr>
+      <w:r>
+        <w:rPr>
+          <w:rFonts w:eastAsiaTheme="minorEastAsia" w:cstheme="minorHAnsi"/>
         </w:rPr>
         <w:t>The root is black.</w:t>
       </w:r>
@@ -1785,12 +2022,12 @@
           <w:numId w:val="2"/>
         </w:numPr>
         <w:rPr>
-          <w:rFonts w:eastAsiaTheme="minorEastAsia"/>
-        </w:rPr>
-      </w:pPr>
-      <w:r>
-        <w:rPr>
-          <w:rFonts w:eastAsiaTheme="minorEastAsia"/>
+          <w:rFonts w:eastAsiaTheme="minorEastAsia" w:cstheme="minorHAnsi"/>
+        </w:rPr>
+      </w:pPr>
+      <w:r>
+        <w:rPr>
+          <w:rFonts w:eastAsiaTheme="minorEastAsia" w:cstheme="minorHAnsi"/>
         </w:rPr>
         <w:t>Every leaf (NIL) is black.</w:t>
       </w:r>
@@ -1803,12 +2040,12 @@
           <w:numId w:val="2"/>
         </w:numPr>
         <w:rPr>
-          <w:rFonts w:eastAsiaTheme="minorEastAsia"/>
-        </w:rPr>
-      </w:pPr>
-      <w:r>
-        <w:rPr>
-          <w:rFonts w:eastAsiaTheme="minorEastAsia"/>
+          <w:rFonts w:eastAsiaTheme="minorEastAsia" w:cstheme="minorHAnsi"/>
+        </w:rPr>
+      </w:pPr>
+      <w:r>
+        <w:rPr>
+          <w:rFonts w:eastAsiaTheme="minorEastAsia" w:cstheme="minorHAnsi"/>
         </w:rPr>
         <w:t>If a node is red, then both its children are black.</w:t>
       </w:r>
@@ -1821,24 +2058,24 @@
           <w:numId w:val="2"/>
         </w:numPr>
         <w:rPr>
-          <w:rFonts w:eastAsiaTheme="minorEastAsia"/>
-        </w:rPr>
-      </w:pPr>
-      <w:r>
-        <w:rPr>
-          <w:rFonts w:eastAsiaTheme="minorEastAsia"/>
+          <w:rFonts w:eastAsiaTheme="minorEastAsia" w:cstheme="minorHAnsi"/>
+        </w:rPr>
+      </w:pPr>
+      <w:r>
+        <w:rPr>
+          <w:rFonts w:eastAsiaTheme="minorEastAsia" w:cstheme="minorHAnsi"/>
         </w:rPr>
         <w:t xml:space="preserve">For each node, all simple paths from the node to descendant </w:t>
       </w:r>
       <w:r>
         <w:rPr>
-          <w:rFonts w:eastAsiaTheme="minorEastAsia"/>
+          <w:rFonts w:eastAsiaTheme="minorEastAsia" w:cstheme="minorHAnsi"/>
         </w:rPr>
         <w:t>leaves</w:t>
       </w:r>
       <w:r>
         <w:rPr>
-          <w:rFonts w:eastAsiaTheme="minorEastAsia"/>
+          <w:rFonts w:eastAsiaTheme="minorEastAsia" w:cstheme="minorHAnsi"/>
         </w:rPr>
         <w:t xml:space="preserve"> contain the same number of black nodes.</w:t>
       </w:r>
@@ -1847,12 +2084,12 @@
       <w:pPr>
         <w:jc w:val="center"/>
         <w:rPr>
-          <w:rFonts w:eastAsiaTheme="minorEastAsia"/>
-        </w:rPr>
-      </w:pPr>
-      <w:r>
-        <w:rPr>
-          <w:rFonts w:eastAsiaTheme="minorEastAsia"/>
+          <w:rFonts w:eastAsiaTheme="minorEastAsia" w:cstheme="minorHAnsi"/>
+        </w:rPr>
+      </w:pPr>
+      <w:r>
+        <w:rPr>
+          <w:rFonts w:eastAsiaTheme="minorEastAsia" w:cstheme="minorHAnsi"/>
           <w:noProof/>
         </w:rPr>
         <w:drawing>
@@ -1906,31 +2143,31 @@
           <w:numId w:val="2"/>
         </w:numPr>
         <w:rPr>
-          <w:rFonts w:eastAsiaTheme="minorEastAsia"/>
-        </w:rPr>
-      </w:pPr>
-      <w:r>
-        <w:rPr>
-          <w:rFonts w:eastAsiaTheme="minorEastAsia"/>
+          <w:rFonts w:eastAsiaTheme="minorEastAsia" w:cstheme="minorHAnsi"/>
+        </w:rPr>
+      </w:pPr>
+      <w:r>
+        <w:rPr>
+          <w:rFonts w:eastAsiaTheme="minorEastAsia" w:cstheme="minorHAnsi"/>
         </w:rPr>
         <w:t>Now with this principle, we can create search, min, ma</w:t>
       </w:r>
       <w:r>
         <w:rPr>
-          <w:rFonts w:eastAsiaTheme="minorEastAsia"/>
+          <w:rFonts w:eastAsiaTheme="minorEastAsia" w:cstheme="minorHAnsi"/>
         </w:rPr>
         <w:t>x</w:t>
       </w:r>
       <w:r>
         <w:rPr>
-          <w:rFonts w:eastAsiaTheme="minorEastAsia"/>
+          <w:rFonts w:eastAsiaTheme="minorEastAsia" w:cstheme="minorHAnsi"/>
         </w:rPr>
         <w:t xml:space="preserve">, successor, and predecessor methods in </w:t>
       </w:r>
       <m:oMath>
         <m:r>
           <w:rPr>
-            <w:rFonts w:ascii="Cambria Math" w:eastAsiaTheme="minorEastAsia" w:hAnsi="Cambria Math"/>
+            <w:rFonts w:ascii="Cambria Math" w:eastAsiaTheme="minorEastAsia" w:hAnsi="Cambria Math" w:cstheme="minorHAnsi"/>
           </w:rPr>
           <m:t>O</m:t>
         </m:r>
@@ -1938,7 +2175,7 @@
           <m:dPr>
             <m:ctrlPr>
               <w:rPr>
-                <w:rFonts w:ascii="Cambria Math" w:eastAsiaTheme="minorEastAsia" w:hAnsi="Cambria Math"/>
+                <w:rFonts w:ascii="Cambria Math" w:eastAsiaTheme="minorEastAsia" w:hAnsi="Cambria Math" w:cstheme="minorHAnsi"/>
                 <w:i/>
               </w:rPr>
             </m:ctrlPr>
@@ -1946,7 +2183,7 @@
           <m:e>
             <m:r>
               <w:rPr>
-                <w:rFonts w:ascii="Cambria Math" w:eastAsiaTheme="minorEastAsia" w:hAnsi="Cambria Math"/>
+                <w:rFonts w:ascii="Cambria Math" w:eastAsiaTheme="minorEastAsia" w:hAnsi="Cambria Math" w:cstheme="minorHAnsi"/>
               </w:rPr>
               <m:t>log</m:t>
             </m:r>
@@ -1954,7 +2191,7 @@
               <m:dPr>
                 <m:ctrlPr>
                   <w:rPr>
-                    <w:rFonts w:ascii="Cambria Math" w:eastAsiaTheme="minorEastAsia" w:hAnsi="Cambria Math"/>
+                    <w:rFonts w:ascii="Cambria Math" w:eastAsiaTheme="minorEastAsia" w:hAnsi="Cambria Math" w:cstheme="minorHAnsi"/>
                     <w:i/>
                   </w:rPr>
                 </m:ctrlPr>
@@ -1962,7 +2199,7 @@
               <m:e>
                 <m:r>
                   <w:rPr>
-                    <w:rFonts w:ascii="Cambria Math" w:eastAsiaTheme="minorEastAsia" w:hAnsi="Cambria Math"/>
+                    <w:rFonts w:ascii="Cambria Math" w:eastAsiaTheme="minorEastAsia" w:hAnsi="Cambria Math" w:cstheme="minorHAnsi"/>
                   </w:rPr>
                   <m:t>n</m:t>
                 </m:r>
@@ -1973,20 +2210,1817 @@
       </m:oMath>
       <w:r>
         <w:rPr>
-          <w:rFonts w:eastAsiaTheme="minorEastAsia"/>
+          <w:rFonts w:eastAsiaTheme="minorEastAsia" w:cstheme="minorHAnsi"/>
         </w:rPr>
         <w:t xml:space="preserve"> time.</w:t>
       </w:r>
     </w:p>
     <w:p>
       <w:pPr>
+        <w:rPr>
+          <w:rFonts w:eastAsiaTheme="minorEastAsia" w:cstheme="minorHAnsi"/>
+        </w:rPr>
+      </w:pPr>
+    </w:p>
+    <w:p>
+      <w:pPr>
+        <w:rPr>
+          <w:rFonts w:eastAsiaTheme="minorEastAsia" w:cstheme="minorHAnsi"/>
+        </w:rPr>
+      </w:pPr>
+      <w:r>
+        <w:rPr>
+          <w:rFonts w:eastAsiaTheme="minorEastAsia" w:cstheme="minorHAnsi"/>
+          <w:b/>
+          <w:bCs/>
+        </w:rPr>
+        <w:t xml:space="preserve">Chapter 18: </w:t>
+      </w:r>
+      <w:r>
+        <w:rPr>
+          <w:rFonts w:eastAsiaTheme="minorEastAsia" w:cstheme="minorHAnsi"/>
+        </w:rPr>
+        <w:t>B-Trees</w:t>
+      </w:r>
+    </w:p>
+    <w:p>
+      <w:pPr>
         <w:pStyle w:val="ListParagraph"/>
         <w:numPr>
           <w:ilvl w:val="0"/>
           <w:numId w:val="2"/>
         </w:numPr>
         <w:rPr>
-          <w:rFonts w:eastAsiaTheme="minorEastAsia"/>
+          <w:rFonts w:eastAsiaTheme="minorEastAsia" w:cstheme="minorHAnsi"/>
+        </w:rPr>
+      </w:pPr>
+      <w:r>
+        <w:rPr>
+          <w:rFonts w:eastAsiaTheme="minorEastAsia" w:cstheme="minorHAnsi"/>
+        </w:rPr>
+        <w:t>B-trees are balanced search trees designed to work well on disks or other direct access secondary storage devices</w:t>
+      </w:r>
+      <w:r>
+        <w:rPr>
+          <w:rFonts w:eastAsiaTheme="minorEastAsia" w:cstheme="minorHAnsi"/>
+        </w:rPr>
+        <w:t>.</w:t>
+      </w:r>
+    </w:p>
+    <w:p>
+      <w:pPr>
+        <w:pStyle w:val="ListParagraph"/>
+        <w:numPr>
+          <w:ilvl w:val="0"/>
+          <w:numId w:val="2"/>
+        </w:numPr>
+        <w:rPr>
+          <w:rFonts w:eastAsiaTheme="minorEastAsia" w:cstheme="minorHAnsi"/>
+        </w:rPr>
+      </w:pPr>
+      <w:r>
+        <w:rPr>
+          <w:rFonts w:eastAsiaTheme="minorEastAsia" w:cstheme="minorHAnsi"/>
+        </w:rPr>
+        <w:t xml:space="preserve">They are </w:t>
+      </w:r>
+      <w:proofErr w:type="gramStart"/>
+      <w:r>
+        <w:rPr>
+          <w:rFonts w:eastAsiaTheme="minorEastAsia" w:cstheme="minorHAnsi"/>
+        </w:rPr>
+        <w:t>similar to</w:t>
+      </w:r>
+      <w:proofErr w:type="gramEnd"/>
+      <w:r>
+        <w:rPr>
+          <w:rFonts w:eastAsiaTheme="minorEastAsia" w:cstheme="minorHAnsi"/>
+        </w:rPr>
+        <w:t xml:space="preserve"> red-black trees, but better at minimizing disk I/O operations.</w:t>
+      </w:r>
+    </w:p>
+    <w:p>
+      <w:pPr>
+        <w:pStyle w:val="ListParagraph"/>
+        <w:numPr>
+          <w:ilvl w:val="0"/>
+          <w:numId w:val="2"/>
+        </w:numPr>
+        <w:rPr>
+          <w:rFonts w:eastAsiaTheme="minorEastAsia" w:cstheme="minorHAnsi"/>
+        </w:rPr>
+      </w:pPr>
+      <w:r>
+        <w:rPr>
+          <w:rFonts w:eastAsiaTheme="minorEastAsia" w:cstheme="minorHAnsi"/>
+        </w:rPr>
+        <w:t>Many database systems use b-trees, or variants of.</w:t>
+      </w:r>
+    </w:p>
+    <w:p>
+      <w:pPr>
+        <w:pStyle w:val="ListParagraph"/>
+        <w:numPr>
+          <w:ilvl w:val="0"/>
+          <w:numId w:val="2"/>
+        </w:numPr>
+        <w:rPr>
+          <w:rFonts w:eastAsiaTheme="minorEastAsia" w:cstheme="minorHAnsi"/>
+        </w:rPr>
+      </w:pPr>
+      <w:r>
+        <w:rPr>
+          <w:rFonts w:eastAsiaTheme="minorEastAsia" w:cstheme="minorHAnsi"/>
+        </w:rPr>
+        <w:t xml:space="preserve">B-trees differ from </w:t>
+      </w:r>
+      <w:proofErr w:type="spellStart"/>
+      <w:r>
+        <w:rPr>
+          <w:rFonts w:eastAsiaTheme="minorEastAsia" w:cstheme="minorHAnsi"/>
+        </w:rPr>
+        <w:t>rb</w:t>
+      </w:r>
+      <w:proofErr w:type="spellEnd"/>
+      <w:r>
+        <w:rPr>
+          <w:rFonts w:eastAsiaTheme="minorEastAsia" w:cstheme="minorHAnsi"/>
+        </w:rPr>
+        <w:t>-trees because b-tree nodes may have many children, from a few thousands.</w:t>
+      </w:r>
+    </w:p>
+    <w:p>
+      <w:pPr>
+        <w:pStyle w:val="ListParagraph"/>
+        <w:numPr>
+          <w:ilvl w:val="0"/>
+          <w:numId w:val="2"/>
+        </w:numPr>
+        <w:rPr>
+          <w:rFonts w:eastAsiaTheme="minorEastAsia" w:cstheme="minorHAnsi"/>
+        </w:rPr>
+      </w:pPr>
+      <w:r>
+        <w:rPr>
+          <w:rFonts w:eastAsiaTheme="minorEastAsia" w:cstheme="minorHAnsi"/>
+        </w:rPr>
+        <w:t xml:space="preserve">They are </w:t>
+      </w:r>
+      <w:proofErr w:type="gramStart"/>
+      <w:r>
+        <w:rPr>
+          <w:rFonts w:eastAsiaTheme="minorEastAsia" w:cstheme="minorHAnsi"/>
+        </w:rPr>
+        <w:t>similar to</w:t>
+      </w:r>
+      <w:proofErr w:type="gramEnd"/>
+      <w:r>
+        <w:rPr>
+          <w:rFonts w:eastAsiaTheme="minorEastAsia" w:cstheme="minorHAnsi"/>
+        </w:rPr>
+        <w:t xml:space="preserve"> </w:t>
+      </w:r>
+      <w:proofErr w:type="spellStart"/>
+      <w:r>
+        <w:rPr>
+          <w:rFonts w:eastAsiaTheme="minorEastAsia" w:cstheme="minorHAnsi"/>
+        </w:rPr>
+        <w:t>rb</w:t>
+      </w:r>
+      <w:proofErr w:type="spellEnd"/>
+      <w:r>
+        <w:rPr>
+          <w:rFonts w:eastAsiaTheme="minorEastAsia" w:cstheme="minorHAnsi"/>
+        </w:rPr>
+        <w:t xml:space="preserve">-trees because every n-node B-tree has height </w:t>
+      </w:r>
+      <m:oMath>
+        <m:r>
+          <w:rPr>
+            <w:rFonts w:ascii="Cambria Math" w:eastAsiaTheme="minorEastAsia" w:hAnsi="Cambria Math" w:cstheme="minorHAnsi"/>
+          </w:rPr>
+          <m:t>O</m:t>
+        </m:r>
+        <m:d>
+          <m:dPr>
+            <m:ctrlPr>
+              <w:rPr>
+                <w:rFonts w:ascii="Cambria Math" w:eastAsiaTheme="minorEastAsia" w:hAnsi="Cambria Math" w:cstheme="minorHAnsi"/>
+                <w:i/>
+              </w:rPr>
+            </m:ctrlPr>
+          </m:dPr>
+          <m:e>
+            <m:r>
+              <w:rPr>
+                <w:rFonts w:ascii="Cambria Math" w:eastAsiaTheme="minorEastAsia" w:hAnsi="Cambria Math" w:cstheme="minorHAnsi"/>
+              </w:rPr>
+              <m:t>log</m:t>
+            </m:r>
+            <m:d>
+              <m:dPr>
+                <m:ctrlPr>
+                  <w:rPr>
+                    <w:rFonts w:ascii="Cambria Math" w:eastAsiaTheme="minorEastAsia" w:hAnsi="Cambria Math" w:cstheme="minorHAnsi"/>
+                    <w:i/>
+                  </w:rPr>
+                </m:ctrlPr>
+              </m:dPr>
+              <m:e>
+                <m:r>
+                  <w:rPr>
+                    <w:rFonts w:ascii="Cambria Math" w:eastAsiaTheme="minorEastAsia" w:hAnsi="Cambria Math" w:cstheme="minorHAnsi"/>
+                  </w:rPr>
+                  <m:t>n</m:t>
+                </m:r>
+              </m:e>
+            </m:d>
+          </m:e>
+        </m:d>
+      </m:oMath>
+      <w:r>
+        <w:rPr>
+          <w:rFonts w:eastAsiaTheme="minorEastAsia" w:cstheme="minorHAnsi"/>
+        </w:rPr>
+        <w:t>.</w:t>
+      </w:r>
+    </w:p>
+    <w:p>
+      <w:pPr>
+        <w:rPr>
+          <w:rFonts w:eastAsiaTheme="minorEastAsia" w:cstheme="minorHAnsi"/>
+        </w:rPr>
+      </w:pPr>
+      <w:r>
+        <w:rPr>
+          <w:rFonts w:eastAsiaTheme="minorEastAsia" w:cstheme="minorHAnsi"/>
+          <w:noProof/>
+        </w:rPr>
+        <w:lastRenderedPageBreak/>
+        <w:drawing>
+          <wp:inline distT="0" distB="0" distL="0" distR="0" wp14:anchorId="69BC888F" wp14:editId="54D0529E">
+            <wp:extent cx="5943600" cy="2631440"/>
+            <wp:effectExtent l="0" t="0" r="0" b="0"/>
+            <wp:docPr id="1199992169" name="Picture 1" descr="A diagram of a tree&#10;&#10;Description automatically generated"/>
+            <wp:cNvGraphicFramePr>
+              <a:graphicFrameLocks xmlns:a="http://schemas.openxmlformats.org/drawingml/2006/main" noChangeAspect="1"/>
+            </wp:cNvGraphicFramePr>
+            <a:graphic xmlns:a="http://schemas.openxmlformats.org/drawingml/2006/main">
+              <a:graphicData uri="http://schemas.openxmlformats.org/drawingml/2006/picture">
+                <pic:pic xmlns:pic="http://schemas.openxmlformats.org/drawingml/2006/picture">
+                  <pic:nvPicPr>
+                    <pic:cNvPr id="1199992169" name="Picture 1" descr="A diagram of a tree&#10;&#10;Description automatically generated"/>
+                    <pic:cNvPicPr/>
+                  </pic:nvPicPr>
+                  <pic:blipFill>
+                    <a:blip r:embed="rId12">
+                      <a:extLst>
+                        <a:ext uri="{28A0092B-C50C-407E-A947-70E740481C1C}">
+                          <a14:useLocalDpi xmlns:a14="http://schemas.microsoft.com/office/drawing/2010/main" val="0"/>
+                        </a:ext>
+                      </a:extLst>
+                    </a:blip>
+                    <a:stretch>
+                      <a:fillRect/>
+                    </a:stretch>
+                  </pic:blipFill>
+                  <pic:spPr>
+                    <a:xfrm>
+                      <a:off x="0" y="0"/>
+                      <a:ext cx="5943600" cy="2631440"/>
+                    </a:xfrm>
+                    <a:prstGeom prst="rect">
+                      <a:avLst/>
+                    </a:prstGeom>
+                  </pic:spPr>
+                </pic:pic>
+              </a:graphicData>
+            </a:graphic>
+          </wp:inline>
+        </w:drawing>
+      </w:r>
+    </w:p>
+    <w:p>
+      <w:pPr>
+        <w:pStyle w:val="ListParagraph"/>
+        <w:numPr>
+          <w:ilvl w:val="0"/>
+          <w:numId w:val="2"/>
+        </w:numPr>
+        <w:rPr>
+          <w:rFonts w:eastAsiaTheme="minorEastAsia" w:cstheme="minorHAnsi"/>
+        </w:rPr>
+      </w:pPr>
+      <w:r>
+        <w:rPr>
+          <w:rFonts w:eastAsiaTheme="minorEastAsia" w:cstheme="minorHAnsi"/>
+        </w:rPr>
+        <w:t>This is an example of a b-tree.</w:t>
+      </w:r>
+    </w:p>
+    <w:p>
+      <w:pPr>
+        <w:pStyle w:val="ListParagraph"/>
+        <w:numPr>
+          <w:ilvl w:val="0"/>
+          <w:numId w:val="2"/>
+        </w:numPr>
+        <w:rPr>
+          <w:rFonts w:eastAsiaTheme="minorEastAsia" w:cstheme="minorHAnsi"/>
+        </w:rPr>
+      </w:pPr>
+      <w:r>
+        <w:rPr>
+          <w:rFonts w:eastAsiaTheme="minorEastAsia" w:cstheme="minorHAnsi"/>
+        </w:rPr>
+        <w:t>Definition of b-trees</w:t>
+      </w:r>
+    </w:p>
+    <w:p>
+      <w:pPr>
+        <w:pStyle w:val="ListParagraph"/>
+        <w:numPr>
+          <w:ilvl w:val="1"/>
+          <w:numId w:val="2"/>
+        </w:numPr>
+        <w:rPr>
+          <w:rFonts w:eastAsiaTheme="minorEastAsia" w:cstheme="minorHAnsi"/>
+        </w:rPr>
+      </w:pPr>
+      <w:r>
+        <w:rPr>
+          <w:rFonts w:eastAsiaTheme="minorEastAsia" w:cstheme="minorHAnsi"/>
+        </w:rPr>
+        <w:t>A b-tree</w:t>
+      </w:r>
+      <w:r>
+        <w:rPr>
+          <w:rFonts w:eastAsiaTheme="minorEastAsia" w:cstheme="minorHAnsi"/>
+        </w:rPr>
+        <w:t xml:space="preserve"> </w:t>
+      </w:r>
+      <m:oMath>
+        <m:r>
+          <w:rPr>
+            <w:rFonts w:ascii="Cambria Math" w:eastAsiaTheme="minorEastAsia" w:hAnsi="Cambria Math" w:cstheme="minorHAnsi"/>
+          </w:rPr>
+          <m:t>T</m:t>
+        </m:r>
+      </m:oMath>
+      <w:r>
+        <w:rPr>
+          <w:rFonts w:eastAsiaTheme="minorEastAsia" w:cstheme="minorHAnsi"/>
+        </w:rPr>
+        <w:t xml:space="preserve"> is a rooted tree (whose root is</w:t>
+      </w:r>
+      <w:r>
+        <w:rPr>
+          <w:rFonts w:eastAsiaTheme="minorEastAsia" w:cstheme="minorHAnsi"/>
+        </w:rPr>
+        <w:t xml:space="preserve"> </w:t>
+      </w:r>
+      <m:oMath>
+        <m:r>
+          <w:rPr>
+            <w:rFonts w:ascii="Cambria Math" w:eastAsiaTheme="minorEastAsia" w:hAnsi="Cambria Math" w:cstheme="minorHAnsi"/>
+          </w:rPr>
+          <m:t>T.root</m:t>
+        </m:r>
+      </m:oMath>
+      <w:r>
+        <w:rPr>
+          <w:rFonts w:eastAsiaTheme="minorEastAsia" w:cstheme="minorHAnsi"/>
+        </w:rPr>
+        <w:t>) having the following properties:</w:t>
+      </w:r>
+    </w:p>
+    <w:p>
+      <w:pPr>
+        <w:pStyle w:val="ListParagraph"/>
+        <w:numPr>
+          <w:ilvl w:val="2"/>
+          <w:numId w:val="2"/>
+        </w:numPr>
+        <w:rPr>
+          <w:rFonts w:eastAsiaTheme="minorEastAsia" w:cstheme="minorHAnsi"/>
+        </w:rPr>
+      </w:pPr>
+      <w:r>
+        <w:rPr>
+          <w:rFonts w:eastAsiaTheme="minorEastAsia" w:cstheme="minorHAnsi"/>
+        </w:rPr>
+        <w:t xml:space="preserve">Every node </w:t>
+      </w:r>
+      <m:oMath>
+        <m:r>
+          <w:rPr>
+            <w:rFonts w:ascii="Cambria Math" w:eastAsiaTheme="minorEastAsia" w:hAnsi="Cambria Math" w:cstheme="minorHAnsi"/>
+          </w:rPr>
+          <m:t>x</m:t>
+        </m:r>
+      </m:oMath>
+      <w:r>
+        <w:rPr>
+          <w:rFonts w:eastAsiaTheme="minorEastAsia" w:cstheme="minorHAnsi"/>
+        </w:rPr>
+        <w:t xml:space="preserve"> has the following properties:</w:t>
+      </w:r>
+    </w:p>
+    <w:p>
+      <w:pPr>
+        <w:pStyle w:val="ListParagraph"/>
+        <w:numPr>
+          <w:ilvl w:val="3"/>
+          <w:numId w:val="2"/>
+        </w:numPr>
+        <w:rPr>
+          <w:rFonts w:eastAsiaTheme="minorEastAsia" w:cstheme="minorHAnsi"/>
+        </w:rPr>
+      </w:pPr>
+      <m:oMath>
+        <m:r>
+          <w:rPr>
+            <w:rFonts w:ascii="Cambria Math" w:eastAsiaTheme="minorEastAsia" w:hAnsi="Cambria Math" w:cstheme="minorHAnsi"/>
+          </w:rPr>
+          <m:t>x.n</m:t>
+        </m:r>
+      </m:oMath>
+      <w:r>
+        <w:rPr>
+          <w:rFonts w:eastAsiaTheme="minorEastAsia" w:cstheme="minorHAnsi"/>
+        </w:rPr>
+        <w:t xml:space="preserve">, the number of keys currently stored in node </w:t>
+      </w:r>
+      <m:oMath>
+        <m:r>
+          <w:rPr>
+            <w:rFonts w:ascii="Cambria Math" w:eastAsiaTheme="minorEastAsia" w:hAnsi="Cambria Math" w:cstheme="minorHAnsi"/>
+          </w:rPr>
+          <m:t>x</m:t>
+        </m:r>
+      </m:oMath>
+    </w:p>
+    <w:p>
+      <w:pPr>
+        <w:pStyle w:val="ListParagraph"/>
+        <w:numPr>
+          <w:ilvl w:val="3"/>
+          <w:numId w:val="2"/>
+        </w:numPr>
+        <w:rPr>
+          <w:rFonts w:eastAsiaTheme="minorEastAsia" w:cstheme="minorHAnsi"/>
+        </w:rPr>
+      </w:pPr>
+      <w:r>
+        <w:rPr>
+          <w:rFonts w:eastAsiaTheme="minorEastAsia" w:cstheme="minorHAnsi"/>
+        </w:rPr>
+        <w:t xml:space="preserve">The </w:t>
+      </w:r>
+      <m:oMath>
+        <m:r>
+          <w:rPr>
+            <w:rFonts w:ascii="Cambria Math" w:eastAsiaTheme="minorEastAsia" w:hAnsi="Cambria Math" w:cstheme="minorHAnsi"/>
+          </w:rPr>
+          <m:t>x.n</m:t>
+        </m:r>
+      </m:oMath>
+      <w:r>
+        <w:rPr>
+          <w:rFonts w:eastAsiaTheme="minorEastAsia" w:cstheme="minorHAnsi"/>
+        </w:rPr>
+        <w:t xml:space="preserve"> keys themselves, </w:t>
+      </w:r>
+      <m:oMath>
+        <m:r>
+          <w:rPr>
+            <w:rFonts w:ascii="Cambria Math" w:eastAsiaTheme="minorEastAsia" w:hAnsi="Cambria Math" w:cstheme="minorHAnsi"/>
+          </w:rPr>
+          <m:t>x.ke</m:t>
+        </m:r>
+        <m:sSub>
+          <m:sSubPr>
+            <m:ctrlPr>
+              <w:rPr>
+                <w:rFonts w:ascii="Cambria Math" w:eastAsiaTheme="minorEastAsia" w:hAnsi="Cambria Math" w:cstheme="minorHAnsi"/>
+                <w:i/>
+              </w:rPr>
+            </m:ctrlPr>
+          </m:sSubPr>
+          <m:e>
+            <m:r>
+              <w:rPr>
+                <w:rFonts w:ascii="Cambria Math" w:eastAsiaTheme="minorEastAsia" w:hAnsi="Cambria Math" w:cstheme="minorHAnsi"/>
+              </w:rPr>
+              <m:t>y</m:t>
+            </m:r>
+          </m:e>
+          <m:sub>
+            <m:r>
+              <w:rPr>
+                <w:rFonts w:ascii="Cambria Math" w:eastAsiaTheme="minorEastAsia" w:hAnsi="Cambria Math" w:cstheme="minorHAnsi"/>
+              </w:rPr>
+              <m:t>1</m:t>
+            </m:r>
+          </m:sub>
+        </m:sSub>
+        <m:r>
+          <w:rPr>
+            <w:rFonts w:ascii="Cambria Math" w:eastAsiaTheme="minorEastAsia" w:hAnsi="Cambria Math" w:cstheme="minorHAnsi"/>
+          </w:rPr>
+          <m:t>,x.ke</m:t>
+        </m:r>
+        <m:sSub>
+          <m:sSubPr>
+            <m:ctrlPr>
+              <w:rPr>
+                <w:rFonts w:ascii="Cambria Math" w:eastAsiaTheme="minorEastAsia" w:hAnsi="Cambria Math" w:cstheme="minorHAnsi"/>
+                <w:i/>
+              </w:rPr>
+            </m:ctrlPr>
+          </m:sSubPr>
+          <m:e>
+            <m:r>
+              <w:rPr>
+                <w:rFonts w:ascii="Cambria Math" w:eastAsiaTheme="minorEastAsia" w:hAnsi="Cambria Math" w:cstheme="minorHAnsi"/>
+              </w:rPr>
+              <m:t>y</m:t>
+            </m:r>
+          </m:e>
+          <m:sub>
+            <m:r>
+              <w:rPr>
+                <w:rFonts w:ascii="Cambria Math" w:eastAsiaTheme="minorEastAsia" w:hAnsi="Cambria Math" w:cstheme="minorHAnsi"/>
+              </w:rPr>
+              <m:t>2</m:t>
+            </m:r>
+          </m:sub>
+        </m:sSub>
+        <m:r>
+          <w:rPr>
+            <w:rFonts w:ascii="Cambria Math" w:eastAsiaTheme="minorEastAsia" w:hAnsi="Cambria Math" w:cstheme="minorHAnsi"/>
+          </w:rPr>
+          <m:t>,…,x.ke</m:t>
+        </m:r>
+        <m:sSub>
+          <m:sSubPr>
+            <m:ctrlPr>
+              <w:rPr>
+                <w:rFonts w:ascii="Cambria Math" w:eastAsiaTheme="minorEastAsia" w:hAnsi="Cambria Math" w:cstheme="minorHAnsi"/>
+                <w:i/>
+              </w:rPr>
+            </m:ctrlPr>
+          </m:sSubPr>
+          <m:e>
+            <m:r>
+              <w:rPr>
+                <w:rFonts w:ascii="Cambria Math" w:eastAsiaTheme="minorEastAsia" w:hAnsi="Cambria Math" w:cstheme="minorHAnsi"/>
+              </w:rPr>
+              <m:t>y</m:t>
+            </m:r>
+          </m:e>
+          <m:sub>
+            <m:d>
+              <m:dPr>
+                <m:begChr m:val="{"/>
+                <m:ctrlPr>
+                  <w:rPr>
+                    <w:rFonts w:ascii="Cambria Math" w:eastAsiaTheme="minorEastAsia" w:hAnsi="Cambria Math" w:cstheme="minorHAnsi"/>
+                    <w:i/>
+                  </w:rPr>
+                </m:ctrlPr>
+              </m:dPr>
+              <m:e>
+                <m:r>
+                  <w:rPr>
+                    <w:rFonts w:ascii="Cambria Math" w:eastAsiaTheme="minorEastAsia" w:hAnsi="Cambria Math" w:cstheme="minorHAnsi"/>
+                  </w:rPr>
+                  <m:t>x.n</m:t>
+                </m:r>
+              </m:e>
+            </m:d>
+          </m:sub>
+        </m:sSub>
+      </m:oMath>
+      <w:r>
+        <w:rPr>
+          <w:rFonts w:eastAsiaTheme="minorEastAsia" w:cstheme="minorHAnsi"/>
+        </w:rPr>
+        <w:t xml:space="preserve">, stored in nondecreasing order, so that </w:t>
+      </w:r>
+      <m:oMath>
+        <m:r>
+          <w:rPr>
+            <w:rFonts w:ascii="Cambria Math" w:eastAsiaTheme="minorEastAsia" w:hAnsi="Cambria Math" w:cstheme="minorHAnsi"/>
+          </w:rPr>
+          <m:t>x.ke</m:t>
+        </m:r>
+        <m:sSub>
+          <m:sSubPr>
+            <m:ctrlPr>
+              <w:rPr>
+                <w:rFonts w:ascii="Cambria Math" w:eastAsiaTheme="minorEastAsia" w:hAnsi="Cambria Math" w:cstheme="minorHAnsi"/>
+                <w:i/>
+              </w:rPr>
+            </m:ctrlPr>
+          </m:sSubPr>
+          <m:e>
+            <m:r>
+              <w:rPr>
+                <w:rFonts w:ascii="Cambria Math" w:eastAsiaTheme="minorEastAsia" w:hAnsi="Cambria Math" w:cstheme="minorHAnsi"/>
+              </w:rPr>
+              <m:t>y</m:t>
+            </m:r>
+          </m:e>
+          <m:sub>
+            <m:r>
+              <w:rPr>
+                <w:rFonts w:ascii="Cambria Math" w:eastAsiaTheme="minorEastAsia" w:hAnsi="Cambria Math" w:cstheme="minorHAnsi"/>
+              </w:rPr>
+              <m:t>1</m:t>
+            </m:r>
+          </m:sub>
+        </m:sSub>
+        <m:r>
+          <m:rPr>
+            <m:sty m:val="p"/>
+          </m:rPr>
+          <w:rPr>
+            <w:rFonts w:ascii="Cambria Math" w:eastAsiaTheme="minorEastAsia" w:hAnsi="Cambria Math" w:cstheme="minorHAnsi"/>
+          </w:rPr>
+          <m:t>≤</m:t>
+        </m:r>
+        <m:r>
+          <w:rPr>
+            <w:rFonts w:ascii="Cambria Math" w:eastAsiaTheme="minorEastAsia" w:hAnsi="Cambria Math" w:cstheme="minorHAnsi"/>
+          </w:rPr>
+          <m:t>x.ke</m:t>
+        </m:r>
+        <m:sSub>
+          <m:sSubPr>
+            <m:ctrlPr>
+              <w:rPr>
+                <w:rFonts w:ascii="Cambria Math" w:eastAsiaTheme="minorEastAsia" w:hAnsi="Cambria Math" w:cstheme="minorHAnsi"/>
+                <w:i/>
+              </w:rPr>
+            </m:ctrlPr>
+          </m:sSubPr>
+          <m:e>
+            <m:r>
+              <w:rPr>
+                <w:rFonts w:ascii="Cambria Math" w:eastAsiaTheme="minorEastAsia" w:hAnsi="Cambria Math" w:cstheme="minorHAnsi"/>
+              </w:rPr>
+              <m:t>y</m:t>
+            </m:r>
+          </m:e>
+          <m:sub>
+            <m:r>
+              <w:rPr>
+                <w:rFonts w:ascii="Cambria Math" w:eastAsiaTheme="minorEastAsia" w:hAnsi="Cambria Math" w:cstheme="minorHAnsi"/>
+              </w:rPr>
+              <m:t>2</m:t>
+            </m:r>
+          </m:sub>
+        </m:sSub>
+        <m:r>
+          <m:rPr>
+            <m:sty m:val="p"/>
+          </m:rPr>
+          <w:rPr>
+            <w:rFonts w:ascii="Cambria Math" w:eastAsiaTheme="minorEastAsia" w:hAnsi="Cambria Math" w:cstheme="minorHAnsi"/>
+          </w:rPr>
+          <m:t>≤</m:t>
+        </m:r>
+        <m:r>
+          <w:rPr>
+            <w:rFonts w:ascii="Cambria Math" w:eastAsiaTheme="minorEastAsia" w:hAnsi="Cambria Math" w:cstheme="minorHAnsi"/>
+          </w:rPr>
+          <m:t>…</m:t>
+        </m:r>
+        <m:r>
+          <m:rPr>
+            <m:sty m:val="p"/>
+          </m:rPr>
+          <w:rPr>
+            <w:rFonts w:ascii="Cambria Math" w:eastAsiaTheme="minorEastAsia" w:hAnsi="Cambria Math" w:cstheme="minorHAnsi"/>
+          </w:rPr>
+          <m:t>≤</m:t>
+        </m:r>
+        <m:r>
+          <w:rPr>
+            <w:rFonts w:ascii="Cambria Math" w:eastAsiaTheme="minorEastAsia" w:hAnsi="Cambria Math" w:cstheme="minorHAnsi"/>
+          </w:rPr>
+          <m:t>x.ke</m:t>
+        </m:r>
+        <m:sSub>
+          <m:sSubPr>
+            <m:ctrlPr>
+              <w:rPr>
+                <w:rFonts w:ascii="Cambria Math" w:eastAsiaTheme="minorEastAsia" w:hAnsi="Cambria Math" w:cstheme="minorHAnsi"/>
+                <w:i/>
+              </w:rPr>
+            </m:ctrlPr>
+          </m:sSubPr>
+          <m:e>
+            <m:r>
+              <w:rPr>
+                <w:rFonts w:ascii="Cambria Math" w:eastAsiaTheme="minorEastAsia" w:hAnsi="Cambria Math" w:cstheme="minorHAnsi"/>
+              </w:rPr>
+              <m:t>y</m:t>
+            </m:r>
+          </m:e>
+          <m:sub>
+            <m:r>
+              <w:rPr>
+                <w:rFonts w:ascii="Cambria Math" w:eastAsiaTheme="minorEastAsia" w:hAnsi="Cambria Math" w:cstheme="minorHAnsi"/>
+              </w:rPr>
+              <m:t>x.n</m:t>
+            </m:r>
+          </m:sub>
+        </m:sSub>
+      </m:oMath>
+      <w:r>
+        <w:rPr>
+          <w:rFonts w:eastAsiaTheme="minorEastAsia" w:cstheme="minorHAnsi"/>
+        </w:rPr>
+        <w:t>.</w:t>
+      </w:r>
+    </w:p>
+    <w:p>
+      <w:pPr>
+        <w:pStyle w:val="ListParagraph"/>
+        <w:numPr>
+          <w:ilvl w:val="3"/>
+          <w:numId w:val="2"/>
+        </w:numPr>
+        <w:rPr>
+          <w:rFonts w:eastAsiaTheme="minorEastAsia" w:cstheme="minorHAnsi"/>
+        </w:rPr>
+      </w:pPr>
+      <m:oMath>
+        <m:r>
+          <w:rPr>
+            <w:rFonts w:ascii="Cambria Math" w:eastAsiaTheme="minorEastAsia" w:hAnsi="Cambria Math" w:cstheme="minorHAnsi"/>
+          </w:rPr>
+          <m:t>x.leaf</m:t>
+        </m:r>
+      </m:oMath>
+      <w:r>
+        <w:rPr>
+          <w:rFonts w:eastAsiaTheme="minorEastAsia" w:cstheme="minorHAnsi"/>
+        </w:rPr>
+        <w:t xml:space="preserve">, a Boolean value that is TRUE if </w:t>
+      </w:r>
+      <m:oMath>
+        <m:r>
+          <w:rPr>
+            <w:rFonts w:ascii="Cambria Math" w:eastAsiaTheme="minorEastAsia" w:hAnsi="Cambria Math" w:cstheme="minorHAnsi"/>
+          </w:rPr>
+          <m:t>x</m:t>
+        </m:r>
+      </m:oMath>
+      <w:r>
+        <w:rPr>
+          <w:rFonts w:eastAsiaTheme="minorEastAsia" w:cstheme="minorHAnsi"/>
+        </w:rPr>
+        <w:t xml:space="preserve"> is a leaf and FALSE if </w:t>
+      </w:r>
+      <m:oMath>
+        <m:r>
+          <w:rPr>
+            <w:rFonts w:ascii="Cambria Math" w:eastAsiaTheme="minorEastAsia" w:hAnsi="Cambria Math" w:cstheme="minorHAnsi"/>
+          </w:rPr>
+          <m:t>x</m:t>
+        </m:r>
+      </m:oMath>
+      <w:r>
+        <w:rPr>
+          <w:rFonts w:eastAsiaTheme="minorEastAsia" w:cstheme="minorHAnsi"/>
+        </w:rPr>
+        <w:t xml:space="preserve"> is an internal node.</w:t>
+      </w:r>
+    </w:p>
+    <w:p>
+      <w:pPr>
+        <w:pStyle w:val="ListParagraph"/>
+        <w:numPr>
+          <w:ilvl w:val="2"/>
+          <w:numId w:val="2"/>
+        </w:numPr>
+        <w:rPr>
+          <w:rFonts w:eastAsiaTheme="minorEastAsia" w:cstheme="minorHAnsi"/>
+        </w:rPr>
+      </w:pPr>
+      <w:r>
+        <w:rPr>
+          <w:rFonts w:eastAsiaTheme="minorEastAsia" w:cstheme="minorHAnsi"/>
+        </w:rPr>
+        <w:t xml:space="preserve">Each internal node </w:t>
+      </w:r>
+      <m:oMath>
+        <m:r>
+          <w:rPr>
+            <w:rFonts w:ascii="Cambria Math" w:eastAsiaTheme="minorEastAsia" w:hAnsi="Cambria Math" w:cstheme="minorHAnsi"/>
+          </w:rPr>
+          <m:t>x</m:t>
+        </m:r>
+      </m:oMath>
+      <w:r>
+        <w:rPr>
+          <w:rFonts w:eastAsiaTheme="minorEastAsia" w:cstheme="minorHAnsi"/>
+        </w:rPr>
+        <w:t xml:space="preserve"> also contains </w:t>
+      </w:r>
+      <m:oMath>
+        <m:r>
+          <w:rPr>
+            <w:rFonts w:ascii="Cambria Math" w:eastAsiaTheme="minorEastAsia" w:hAnsi="Cambria Math" w:cstheme="minorHAnsi"/>
+          </w:rPr>
+          <m:t>x.n+1</m:t>
+        </m:r>
+      </m:oMath>
+      <w:r>
+        <w:rPr>
+          <w:rFonts w:eastAsiaTheme="minorEastAsia" w:cstheme="minorHAnsi"/>
+        </w:rPr>
+        <w:t xml:space="preserve"> pointers </w:t>
+      </w:r>
+      <m:oMath>
+        <m:r>
+          <w:rPr>
+            <w:rFonts w:ascii="Cambria Math" w:eastAsiaTheme="minorEastAsia" w:hAnsi="Cambria Math" w:cstheme="minorHAnsi"/>
+          </w:rPr>
+          <m:t>x.</m:t>
+        </m:r>
+        <m:sSub>
+          <m:sSubPr>
+            <m:ctrlPr>
+              <w:rPr>
+                <w:rFonts w:ascii="Cambria Math" w:eastAsiaTheme="minorEastAsia" w:hAnsi="Cambria Math" w:cstheme="minorHAnsi"/>
+                <w:i/>
+              </w:rPr>
+            </m:ctrlPr>
+          </m:sSubPr>
+          <m:e>
+            <m:r>
+              <w:rPr>
+                <w:rFonts w:ascii="Cambria Math" w:eastAsiaTheme="minorEastAsia" w:hAnsi="Cambria Math" w:cstheme="minorHAnsi"/>
+              </w:rPr>
+              <m:t>c</m:t>
+            </m:r>
+          </m:e>
+          <m:sub>
+            <m:r>
+              <w:rPr>
+                <w:rFonts w:ascii="Cambria Math" w:eastAsiaTheme="minorEastAsia" w:hAnsi="Cambria Math" w:cstheme="minorHAnsi"/>
+              </w:rPr>
+              <m:t>1</m:t>
+            </m:r>
+          </m:sub>
+        </m:sSub>
+        <m:r>
+          <w:rPr>
+            <w:rFonts w:ascii="Cambria Math" w:eastAsiaTheme="minorEastAsia" w:hAnsi="Cambria Math" w:cstheme="minorHAnsi"/>
+          </w:rPr>
+          <m:t>,x.</m:t>
+        </m:r>
+        <m:sSub>
+          <m:sSubPr>
+            <m:ctrlPr>
+              <w:rPr>
+                <w:rFonts w:ascii="Cambria Math" w:eastAsiaTheme="minorEastAsia" w:hAnsi="Cambria Math" w:cstheme="minorHAnsi"/>
+                <w:i/>
+              </w:rPr>
+            </m:ctrlPr>
+          </m:sSubPr>
+          <m:e>
+            <m:r>
+              <w:rPr>
+                <w:rFonts w:ascii="Cambria Math" w:eastAsiaTheme="minorEastAsia" w:hAnsi="Cambria Math" w:cstheme="minorHAnsi"/>
+              </w:rPr>
+              <m:t>c</m:t>
+            </m:r>
+          </m:e>
+          <m:sub>
+            <m:r>
+              <w:rPr>
+                <w:rFonts w:ascii="Cambria Math" w:eastAsiaTheme="minorEastAsia" w:hAnsi="Cambria Math" w:cstheme="minorHAnsi"/>
+              </w:rPr>
+              <m:t>2</m:t>
+            </m:r>
+          </m:sub>
+        </m:sSub>
+        <m:r>
+          <w:rPr>
+            <w:rFonts w:ascii="Cambria Math" w:eastAsiaTheme="minorEastAsia" w:hAnsi="Cambria Math" w:cstheme="minorHAnsi"/>
+          </w:rPr>
+          <m:t>,…,x.</m:t>
+        </m:r>
+        <m:sSub>
+          <m:sSubPr>
+            <m:ctrlPr>
+              <w:rPr>
+                <w:rFonts w:ascii="Cambria Math" w:eastAsiaTheme="minorEastAsia" w:hAnsi="Cambria Math" w:cstheme="minorHAnsi"/>
+                <w:i/>
+              </w:rPr>
+            </m:ctrlPr>
+          </m:sSubPr>
+          <m:e>
+            <m:r>
+              <w:rPr>
+                <w:rFonts w:ascii="Cambria Math" w:eastAsiaTheme="minorEastAsia" w:hAnsi="Cambria Math" w:cstheme="minorHAnsi"/>
+              </w:rPr>
+              <m:t>c</m:t>
+            </m:r>
+          </m:e>
+          <m:sub>
+            <m:r>
+              <w:rPr>
+                <w:rFonts w:ascii="Cambria Math" w:eastAsiaTheme="minorEastAsia" w:hAnsi="Cambria Math" w:cstheme="minorHAnsi"/>
+              </w:rPr>
+              <m:t>x.n+1</m:t>
+            </m:r>
+          </m:sub>
+        </m:sSub>
+      </m:oMath>
+      <w:r>
+        <w:rPr>
+          <w:rFonts w:eastAsiaTheme="minorEastAsia" w:cstheme="minorHAnsi"/>
+        </w:rPr>
+        <w:t xml:space="preserve"> to its children</w:t>
+      </w:r>
+      <w:r>
+        <w:rPr>
+          <w:rFonts w:eastAsiaTheme="minorEastAsia" w:cstheme="minorHAnsi"/>
+        </w:rPr>
+        <w:t xml:space="preserve">. Leaf nodes have no children, and so their </w:t>
+      </w:r>
+      <m:oMath>
+        <m:sSub>
+          <m:sSubPr>
+            <m:ctrlPr>
+              <w:rPr>
+                <w:rFonts w:ascii="Cambria Math" w:eastAsiaTheme="minorEastAsia" w:hAnsi="Cambria Math" w:cstheme="minorHAnsi"/>
+                <w:i/>
+              </w:rPr>
+            </m:ctrlPr>
+          </m:sSubPr>
+          <m:e>
+            <m:r>
+              <w:rPr>
+                <w:rFonts w:ascii="Cambria Math" w:eastAsiaTheme="minorEastAsia" w:hAnsi="Cambria Math" w:cstheme="minorHAnsi"/>
+              </w:rPr>
+              <m:t>c</m:t>
+            </m:r>
+          </m:e>
+          <m:sub>
+            <m:r>
+              <w:rPr>
+                <w:rFonts w:ascii="Cambria Math" w:eastAsiaTheme="minorEastAsia" w:hAnsi="Cambria Math" w:cstheme="minorHAnsi"/>
+              </w:rPr>
+              <m:t>i</m:t>
+            </m:r>
+          </m:sub>
+        </m:sSub>
+      </m:oMath>
+      <w:r>
+        <w:rPr>
+          <w:rFonts w:eastAsiaTheme="minorEastAsia" w:cstheme="minorHAnsi"/>
+        </w:rPr>
+        <w:t xml:space="preserve"> attributes are undefined</w:t>
+      </w:r>
+      <w:r>
+        <w:rPr>
+          <w:rFonts w:eastAsiaTheme="minorEastAsia" w:cstheme="minorHAnsi"/>
+        </w:rPr>
+        <w:t>.</w:t>
+      </w:r>
+    </w:p>
+    <w:p>
+      <w:pPr>
+        <w:pStyle w:val="ListParagraph"/>
+        <w:numPr>
+          <w:ilvl w:val="2"/>
+          <w:numId w:val="2"/>
+        </w:numPr>
+        <w:rPr>
+          <w:rFonts w:eastAsiaTheme="minorEastAsia" w:cstheme="minorHAnsi"/>
+        </w:rPr>
+      </w:pPr>
+      <w:r>
+        <w:rPr>
+          <w:rFonts w:eastAsiaTheme="minorEastAsia" w:cstheme="minorHAnsi"/>
+        </w:rPr>
+        <w:t xml:space="preserve">The keys </w:t>
+      </w:r>
+      <m:oMath>
+        <m:r>
+          <w:rPr>
+            <w:rFonts w:ascii="Cambria Math" w:eastAsiaTheme="minorEastAsia" w:hAnsi="Cambria Math" w:cstheme="minorHAnsi"/>
+          </w:rPr>
+          <m:t>x.ke</m:t>
+        </m:r>
+        <m:sSub>
+          <m:sSubPr>
+            <m:ctrlPr>
+              <w:rPr>
+                <w:rFonts w:ascii="Cambria Math" w:eastAsiaTheme="minorEastAsia" w:hAnsi="Cambria Math" w:cstheme="minorHAnsi"/>
+                <w:i/>
+              </w:rPr>
+            </m:ctrlPr>
+          </m:sSubPr>
+          <m:e>
+            <m:r>
+              <w:rPr>
+                <w:rFonts w:ascii="Cambria Math" w:eastAsiaTheme="minorEastAsia" w:hAnsi="Cambria Math" w:cstheme="minorHAnsi"/>
+              </w:rPr>
+              <m:t>y</m:t>
+            </m:r>
+          </m:e>
+          <m:sub>
+            <m:r>
+              <w:rPr>
+                <w:rFonts w:ascii="Cambria Math" w:eastAsiaTheme="minorEastAsia" w:hAnsi="Cambria Math" w:cstheme="minorHAnsi"/>
+              </w:rPr>
+              <m:t>i</m:t>
+            </m:r>
+          </m:sub>
+        </m:sSub>
+      </m:oMath>
+      <w:r>
+        <w:rPr>
+          <w:rFonts w:eastAsiaTheme="minorEastAsia" w:cstheme="minorHAnsi"/>
+        </w:rPr>
+        <w:t xml:space="preserve"> separate the ranges of key stored in each subtree: if </w:t>
+      </w:r>
+      <m:oMath>
+        <m:sSub>
+          <m:sSubPr>
+            <m:ctrlPr>
+              <w:rPr>
+                <w:rFonts w:ascii="Cambria Math" w:eastAsiaTheme="minorEastAsia" w:hAnsi="Cambria Math" w:cstheme="minorHAnsi"/>
+                <w:i/>
+              </w:rPr>
+            </m:ctrlPr>
+          </m:sSubPr>
+          <m:e>
+            <m:r>
+              <w:rPr>
+                <w:rFonts w:ascii="Cambria Math" w:eastAsiaTheme="minorEastAsia" w:hAnsi="Cambria Math" w:cstheme="minorHAnsi"/>
+              </w:rPr>
+              <m:t>k</m:t>
+            </m:r>
+          </m:e>
+          <m:sub>
+            <m:r>
+              <w:rPr>
+                <w:rFonts w:ascii="Cambria Math" w:eastAsiaTheme="minorEastAsia" w:hAnsi="Cambria Math" w:cstheme="minorHAnsi"/>
+              </w:rPr>
+              <m:t>i</m:t>
+            </m:r>
+          </m:sub>
+        </m:sSub>
+      </m:oMath>
+      <w:r>
+        <w:rPr>
+          <w:rFonts w:eastAsiaTheme="minorEastAsia" w:cstheme="minorHAnsi"/>
+        </w:rPr>
+        <w:t xml:space="preserve"> is any key stored in the subtree with root </w:t>
+      </w:r>
+      <m:oMath>
+        <m:r>
+          <w:rPr>
+            <w:rFonts w:ascii="Cambria Math" w:eastAsiaTheme="minorEastAsia" w:hAnsi="Cambria Math" w:cstheme="minorHAnsi"/>
+          </w:rPr>
+          <m:t>x.</m:t>
+        </m:r>
+        <m:sSub>
+          <m:sSubPr>
+            <m:ctrlPr>
+              <w:rPr>
+                <w:rFonts w:ascii="Cambria Math" w:eastAsiaTheme="minorEastAsia" w:hAnsi="Cambria Math" w:cstheme="minorHAnsi"/>
+                <w:i/>
+              </w:rPr>
+            </m:ctrlPr>
+          </m:sSubPr>
+          <m:e>
+            <m:r>
+              <w:rPr>
+                <w:rFonts w:ascii="Cambria Math" w:eastAsiaTheme="minorEastAsia" w:hAnsi="Cambria Math" w:cstheme="minorHAnsi"/>
+              </w:rPr>
+              <m:t>c</m:t>
+            </m:r>
+          </m:e>
+          <m:sub>
+            <m:r>
+              <w:rPr>
+                <w:rFonts w:ascii="Cambria Math" w:eastAsiaTheme="minorEastAsia" w:hAnsi="Cambria Math" w:cstheme="minorHAnsi"/>
+              </w:rPr>
+              <m:t>i</m:t>
+            </m:r>
+          </m:sub>
+        </m:sSub>
+      </m:oMath>
+      <w:r>
+        <w:rPr>
+          <w:rFonts w:eastAsiaTheme="minorEastAsia" w:cstheme="minorHAnsi"/>
+        </w:rPr>
+        <w:t xml:space="preserve">, then </w:t>
+      </w:r>
+      <m:oMath>
+        <m:sSub>
+          <m:sSubPr>
+            <m:ctrlPr>
+              <w:rPr>
+                <w:rFonts w:ascii="Cambria Math" w:eastAsiaTheme="minorEastAsia" w:hAnsi="Cambria Math" w:cstheme="minorHAnsi"/>
+                <w:i/>
+              </w:rPr>
+            </m:ctrlPr>
+          </m:sSubPr>
+          <m:e>
+            <m:r>
+              <w:rPr>
+                <w:rFonts w:ascii="Cambria Math" w:eastAsiaTheme="minorEastAsia" w:hAnsi="Cambria Math" w:cstheme="minorHAnsi"/>
+              </w:rPr>
+              <m:t>k</m:t>
+            </m:r>
+          </m:e>
+          <m:sub>
+            <m:r>
+              <w:rPr>
+                <w:rFonts w:ascii="Cambria Math" w:eastAsiaTheme="minorEastAsia" w:hAnsi="Cambria Math" w:cstheme="minorHAnsi"/>
+              </w:rPr>
+              <m:t>1</m:t>
+            </m:r>
+          </m:sub>
+        </m:sSub>
+        <m:r>
+          <m:rPr>
+            <m:sty m:val="p"/>
+          </m:rPr>
+          <w:rPr>
+            <w:rFonts w:ascii="Cambria Math" w:eastAsiaTheme="minorEastAsia" w:hAnsi="Cambria Math" w:cstheme="minorHAnsi"/>
+          </w:rPr>
+          <m:t>≤</m:t>
+        </m:r>
+        <m:r>
+          <w:rPr>
+            <w:rFonts w:ascii="Cambria Math" w:eastAsiaTheme="minorEastAsia" w:hAnsi="Cambria Math" w:cstheme="minorHAnsi"/>
+          </w:rPr>
+          <m:t>x.ke</m:t>
+        </m:r>
+        <m:sSub>
+          <m:sSubPr>
+            <m:ctrlPr>
+              <w:rPr>
+                <w:rFonts w:ascii="Cambria Math" w:eastAsiaTheme="minorEastAsia" w:hAnsi="Cambria Math" w:cstheme="minorHAnsi"/>
+                <w:i/>
+              </w:rPr>
+            </m:ctrlPr>
+          </m:sSubPr>
+          <m:e>
+            <m:r>
+              <w:rPr>
+                <w:rFonts w:ascii="Cambria Math" w:eastAsiaTheme="minorEastAsia" w:hAnsi="Cambria Math" w:cstheme="minorHAnsi"/>
+              </w:rPr>
+              <m:t>y</m:t>
+            </m:r>
+          </m:e>
+          <m:sub>
+            <m:r>
+              <w:rPr>
+                <w:rFonts w:ascii="Cambria Math" w:eastAsiaTheme="minorEastAsia" w:hAnsi="Cambria Math" w:cstheme="minorHAnsi"/>
+              </w:rPr>
+              <m:t>1</m:t>
+            </m:r>
+          </m:sub>
+        </m:sSub>
+        <m:r>
+          <m:rPr>
+            <m:sty m:val="p"/>
+          </m:rPr>
+          <w:rPr>
+            <w:rFonts w:ascii="Cambria Math" w:eastAsiaTheme="minorEastAsia" w:hAnsi="Cambria Math" w:cstheme="minorHAnsi"/>
+          </w:rPr>
+          <m:t>≤</m:t>
+        </m:r>
+        <m:sSub>
+          <m:sSubPr>
+            <m:ctrlPr>
+              <w:rPr>
+                <w:rFonts w:ascii="Cambria Math" w:eastAsiaTheme="minorEastAsia" w:hAnsi="Cambria Math" w:cstheme="minorHAnsi"/>
+                <w:i/>
+              </w:rPr>
+            </m:ctrlPr>
+          </m:sSubPr>
+          <m:e>
+            <m:r>
+              <w:rPr>
+                <w:rFonts w:ascii="Cambria Math" w:eastAsiaTheme="minorEastAsia" w:hAnsi="Cambria Math" w:cstheme="minorHAnsi"/>
+              </w:rPr>
+              <m:t>k</m:t>
+            </m:r>
+            <m:ctrlPr>
+              <w:rPr>
+                <w:rFonts w:ascii="Cambria Math" w:eastAsiaTheme="minorEastAsia" w:hAnsi="Cambria Math" w:cstheme="minorHAnsi"/>
+              </w:rPr>
+            </m:ctrlPr>
+          </m:e>
+          <m:sub>
+            <m:r>
+              <w:rPr>
+                <w:rFonts w:ascii="Cambria Math" w:eastAsiaTheme="minorEastAsia" w:hAnsi="Cambria Math" w:cstheme="minorHAnsi"/>
+              </w:rPr>
+              <m:t>2</m:t>
+            </m:r>
+          </m:sub>
+        </m:sSub>
+        <m:r>
+          <m:rPr>
+            <m:sty m:val="p"/>
+          </m:rPr>
+          <w:rPr>
+            <w:rFonts w:ascii="Cambria Math" w:eastAsiaTheme="minorEastAsia" w:hAnsi="Cambria Math" w:cstheme="minorHAnsi"/>
+          </w:rPr>
+          <m:t>≤</m:t>
+        </m:r>
+        <m:r>
+          <w:rPr>
+            <w:rFonts w:ascii="Cambria Math" w:eastAsiaTheme="minorEastAsia" w:hAnsi="Cambria Math" w:cstheme="minorHAnsi"/>
+          </w:rPr>
+          <m:t>x.ke</m:t>
+        </m:r>
+        <m:sSub>
+          <m:sSubPr>
+            <m:ctrlPr>
+              <w:rPr>
+                <w:rFonts w:ascii="Cambria Math" w:eastAsiaTheme="minorEastAsia" w:hAnsi="Cambria Math" w:cstheme="minorHAnsi"/>
+                <w:i/>
+              </w:rPr>
+            </m:ctrlPr>
+          </m:sSubPr>
+          <m:e>
+            <m:r>
+              <w:rPr>
+                <w:rFonts w:ascii="Cambria Math" w:eastAsiaTheme="minorEastAsia" w:hAnsi="Cambria Math" w:cstheme="minorHAnsi"/>
+              </w:rPr>
+              <m:t>y</m:t>
+            </m:r>
+          </m:e>
+          <m:sub>
+            <m:r>
+              <w:rPr>
+                <w:rFonts w:ascii="Cambria Math" w:eastAsiaTheme="minorEastAsia" w:hAnsi="Cambria Math" w:cstheme="minorHAnsi"/>
+              </w:rPr>
+              <m:t>2</m:t>
+            </m:r>
+          </m:sub>
+        </m:sSub>
+        <m:r>
+          <m:rPr>
+            <m:sty m:val="p"/>
+          </m:rPr>
+          <w:rPr>
+            <w:rFonts w:ascii="Cambria Math" w:eastAsiaTheme="minorEastAsia" w:hAnsi="Cambria Math" w:cstheme="minorHAnsi"/>
+          </w:rPr>
+          <m:t>≤</m:t>
+        </m:r>
+        <m:r>
+          <w:rPr>
+            <w:rFonts w:ascii="Cambria Math" w:eastAsiaTheme="minorEastAsia" w:hAnsi="Cambria Math" w:cstheme="minorHAnsi"/>
+          </w:rPr>
+          <m:t>…</m:t>
+        </m:r>
+        <m:r>
+          <m:rPr>
+            <m:sty m:val="p"/>
+          </m:rPr>
+          <w:rPr>
+            <w:rFonts w:ascii="Cambria Math" w:eastAsiaTheme="minorEastAsia" w:hAnsi="Cambria Math" w:cstheme="minorHAnsi"/>
+          </w:rPr>
+          <m:t>≤</m:t>
+        </m:r>
+        <m:r>
+          <w:rPr>
+            <w:rFonts w:ascii="Cambria Math" w:eastAsiaTheme="minorEastAsia" w:hAnsi="Cambria Math" w:cstheme="minorHAnsi"/>
+          </w:rPr>
+          <m:t>x.ke</m:t>
+        </m:r>
+        <m:sSub>
+          <m:sSubPr>
+            <m:ctrlPr>
+              <w:rPr>
+                <w:rFonts w:ascii="Cambria Math" w:eastAsiaTheme="minorEastAsia" w:hAnsi="Cambria Math" w:cstheme="minorHAnsi"/>
+                <w:i/>
+              </w:rPr>
+            </m:ctrlPr>
+          </m:sSubPr>
+          <m:e>
+            <m:r>
+              <w:rPr>
+                <w:rFonts w:ascii="Cambria Math" w:eastAsiaTheme="minorEastAsia" w:hAnsi="Cambria Math" w:cstheme="minorHAnsi"/>
+              </w:rPr>
+              <m:t>y</m:t>
+            </m:r>
+          </m:e>
+          <m:sub>
+            <m:r>
+              <w:rPr>
+                <w:rFonts w:ascii="Cambria Math" w:eastAsiaTheme="minorEastAsia" w:hAnsi="Cambria Math" w:cstheme="minorHAnsi"/>
+              </w:rPr>
+              <m:t>x.n</m:t>
+            </m:r>
+          </m:sub>
+        </m:sSub>
+        <m:r>
+          <m:rPr>
+            <m:sty m:val="p"/>
+          </m:rPr>
+          <w:rPr>
+            <w:rFonts w:ascii="Cambria Math" w:eastAsiaTheme="minorEastAsia" w:hAnsi="Cambria Math" w:cstheme="minorHAnsi"/>
+          </w:rPr>
+          <m:t>≤</m:t>
+        </m:r>
+        <m:sSub>
+          <m:sSubPr>
+            <m:ctrlPr>
+              <w:rPr>
+                <w:rFonts w:ascii="Cambria Math" w:eastAsiaTheme="minorEastAsia" w:hAnsi="Cambria Math" w:cstheme="minorHAnsi"/>
+                <w:i/>
+              </w:rPr>
+            </m:ctrlPr>
+          </m:sSubPr>
+          <m:e>
+            <m:r>
+              <w:rPr>
+                <w:rFonts w:ascii="Cambria Math" w:eastAsiaTheme="minorEastAsia" w:hAnsi="Cambria Math" w:cstheme="minorHAnsi"/>
+              </w:rPr>
+              <m:t>k</m:t>
+            </m:r>
+            <m:ctrlPr>
+              <w:rPr>
+                <w:rFonts w:ascii="Cambria Math" w:eastAsiaTheme="minorEastAsia" w:hAnsi="Cambria Math" w:cstheme="minorHAnsi"/>
+              </w:rPr>
+            </m:ctrlPr>
+          </m:e>
+          <m:sub>
+            <m:r>
+              <w:rPr>
+                <w:rFonts w:ascii="Cambria Math" w:eastAsiaTheme="minorEastAsia" w:hAnsi="Cambria Math" w:cstheme="minorHAnsi"/>
+              </w:rPr>
+              <m:t>x.n+1</m:t>
+            </m:r>
+          </m:sub>
+        </m:sSub>
+      </m:oMath>
+      <w:r>
+        <w:rPr>
+          <w:rFonts w:eastAsiaTheme="minorEastAsia" w:cstheme="minorHAnsi"/>
+        </w:rPr>
+        <w:t>.</w:t>
+      </w:r>
+    </w:p>
+    <w:p>
+      <w:pPr>
+        <w:pStyle w:val="ListParagraph"/>
+        <w:numPr>
+          <w:ilvl w:val="2"/>
+          <w:numId w:val="2"/>
+        </w:numPr>
+        <w:rPr>
+          <w:rFonts w:eastAsiaTheme="minorEastAsia" w:cstheme="minorHAnsi"/>
+        </w:rPr>
+      </w:pPr>
+      <w:r>
+        <w:rPr>
+          <w:rFonts w:eastAsiaTheme="minorEastAsia" w:cstheme="minorHAnsi"/>
+        </w:rPr>
+        <w:t xml:space="preserve">All leaves have the same depth, which is the tree’s height </w:t>
+      </w:r>
+      <m:oMath>
+        <m:r>
+          <w:rPr>
+            <w:rFonts w:ascii="Cambria Math" w:eastAsiaTheme="minorEastAsia" w:hAnsi="Cambria Math" w:cstheme="minorHAnsi"/>
+          </w:rPr>
+          <m:t>h</m:t>
+        </m:r>
+      </m:oMath>
+      <w:r>
+        <w:rPr>
+          <w:rFonts w:eastAsiaTheme="minorEastAsia" w:cstheme="minorHAnsi"/>
+        </w:rPr>
+        <w:t>.</w:t>
+      </w:r>
+    </w:p>
+    <w:p>
+      <w:pPr>
+        <w:pStyle w:val="ListParagraph"/>
+        <w:numPr>
+          <w:ilvl w:val="2"/>
+          <w:numId w:val="2"/>
+        </w:numPr>
+        <w:rPr>
+          <w:rFonts w:eastAsiaTheme="minorEastAsia" w:cstheme="minorHAnsi"/>
+        </w:rPr>
+      </w:pPr>
+      <w:r>
+        <w:rPr>
+          <w:rFonts w:eastAsiaTheme="minorEastAsia" w:cstheme="minorHAnsi"/>
+        </w:rPr>
+        <w:t xml:space="preserve">Nodes have lower and upper bounds on the number of keys they can contain. We express these bounds in terms of a fixed integer </w:t>
+      </w:r>
+      <m:oMath>
+        <m:r>
+          <w:rPr>
+            <w:rFonts w:ascii="Cambria Math" w:eastAsiaTheme="minorEastAsia" w:hAnsi="Cambria Math" w:cstheme="minorHAnsi"/>
+          </w:rPr>
+          <m:t>t</m:t>
+        </m:r>
+        <m:r>
+          <m:rPr>
+            <m:sty m:val="p"/>
+          </m:rPr>
+          <w:rPr>
+            <w:rFonts w:ascii="Cambria Math" w:eastAsiaTheme="minorEastAsia" w:hAnsi="Cambria Math" w:cstheme="minorHAnsi"/>
+          </w:rPr>
+          <m:t>≥</m:t>
+        </m:r>
+        <m:r>
+          <w:rPr>
+            <w:rFonts w:ascii="Cambria Math" w:eastAsiaTheme="minorEastAsia" w:hAnsi="Cambria Math" w:cstheme="minorHAnsi"/>
+          </w:rPr>
+          <m:t>2</m:t>
+        </m:r>
+      </m:oMath>
+      <w:r>
+        <w:rPr>
+          <w:rFonts w:eastAsiaTheme="minorEastAsia" w:cstheme="minorHAnsi"/>
+        </w:rPr>
+        <w:t xml:space="preserve"> called the minimum degree of the b-tree:</w:t>
+      </w:r>
+    </w:p>
+    <w:p>
+      <w:pPr>
+        <w:pStyle w:val="ListParagraph"/>
+        <w:numPr>
+          <w:ilvl w:val="3"/>
+          <w:numId w:val="2"/>
+        </w:numPr>
+        <w:rPr>
+          <w:rFonts w:eastAsiaTheme="minorEastAsia" w:cstheme="minorHAnsi"/>
+        </w:rPr>
+      </w:pPr>
+      <w:r>
+        <w:rPr>
+          <w:rFonts w:eastAsiaTheme="minorEastAsia" w:cstheme="minorHAnsi"/>
+        </w:rPr>
+        <w:t xml:space="preserve">Every node other than the root must have at least </w:t>
+      </w:r>
+      <m:oMath>
+        <m:r>
+          <w:rPr>
+            <w:rFonts w:ascii="Cambria Math" w:eastAsiaTheme="minorEastAsia" w:hAnsi="Cambria Math" w:cstheme="minorHAnsi"/>
+          </w:rPr>
+          <m:t>t-1</m:t>
+        </m:r>
+      </m:oMath>
+      <w:r>
+        <w:rPr>
+          <w:rFonts w:eastAsiaTheme="minorEastAsia" w:cstheme="minorHAnsi"/>
+        </w:rPr>
+        <w:t xml:space="preserve"> keys. Every internal node other than the root thus has at least </w:t>
+      </w:r>
+      <m:oMath>
+        <m:r>
+          <w:rPr>
+            <w:rFonts w:ascii="Cambria Math" w:eastAsiaTheme="minorEastAsia" w:hAnsi="Cambria Math" w:cstheme="minorHAnsi"/>
+          </w:rPr>
+          <m:t>t</m:t>
+        </m:r>
+      </m:oMath>
+      <w:r>
+        <w:rPr>
+          <w:rFonts w:eastAsiaTheme="minorEastAsia" w:cstheme="minorHAnsi"/>
+        </w:rPr>
+        <w:t xml:space="preserve"> children. If the tree is nonempty, the root must have at least one key.</w:t>
+      </w:r>
+    </w:p>
+    <w:p>
+      <w:pPr>
+        <w:pStyle w:val="ListParagraph"/>
+        <w:numPr>
+          <w:ilvl w:val="3"/>
+          <w:numId w:val="2"/>
+        </w:numPr>
+        <w:rPr>
+          <w:rFonts w:eastAsiaTheme="minorEastAsia" w:cstheme="minorHAnsi"/>
+        </w:rPr>
+      </w:pPr>
+      <w:r>
+        <w:rPr>
+          <w:rFonts w:eastAsiaTheme="minorEastAsia" w:cstheme="minorHAnsi"/>
+        </w:rPr>
+        <w:t xml:space="preserve">Every node may contain at most </w:t>
+      </w:r>
+      <m:oMath>
+        <m:r>
+          <w:rPr>
+            <w:rFonts w:ascii="Cambria Math" w:eastAsiaTheme="minorEastAsia" w:hAnsi="Cambria Math" w:cstheme="minorHAnsi"/>
+          </w:rPr>
+          <m:t>2t-1</m:t>
+        </m:r>
+      </m:oMath>
+      <w:r>
+        <w:rPr>
+          <w:rFonts w:eastAsiaTheme="minorEastAsia" w:cstheme="minorHAnsi"/>
+        </w:rPr>
+        <w:t xml:space="preserve"> keys. Therefore, an internal node may have at most </w:t>
+      </w:r>
+      <m:oMath>
+        <m:r>
+          <w:rPr>
+            <w:rFonts w:ascii="Cambria Math" w:eastAsiaTheme="minorEastAsia" w:hAnsi="Cambria Math" w:cstheme="minorHAnsi"/>
+          </w:rPr>
+          <m:t>2t</m:t>
+        </m:r>
+      </m:oMath>
+      <w:r>
+        <w:rPr>
+          <w:rFonts w:eastAsiaTheme="minorEastAsia" w:cstheme="minorHAnsi"/>
+        </w:rPr>
+        <w:t xml:space="preserve"> children. We say that a node is full if it contains exactly </w:t>
+      </w:r>
+      <m:oMath>
+        <m:r>
+          <w:rPr>
+            <w:rFonts w:ascii="Cambria Math" w:eastAsiaTheme="minorEastAsia" w:hAnsi="Cambria Math" w:cstheme="minorHAnsi"/>
+          </w:rPr>
+          <m:t>2t-1</m:t>
+        </m:r>
+      </m:oMath>
+      <w:r>
+        <w:rPr>
+          <w:rFonts w:eastAsiaTheme="minorEastAsia" w:cstheme="minorHAnsi"/>
+        </w:rPr>
+        <w:t xml:space="preserve"> keys.</w:t>
+      </w:r>
+    </w:p>
+    <w:p>
+      <w:pPr>
+        <w:pStyle w:val="ListParagraph"/>
+        <w:numPr>
+          <w:ilvl w:val="1"/>
+          <w:numId w:val="2"/>
+        </w:numPr>
+        <w:rPr>
+          <w:rFonts w:eastAsiaTheme="minorEastAsia" w:cstheme="minorHAnsi"/>
+        </w:rPr>
+      </w:pPr>
+      <w:r>
+        <w:rPr>
+          <w:rFonts w:eastAsiaTheme="minorEastAsia" w:cstheme="minorHAnsi"/>
+        </w:rPr>
+        <w:lastRenderedPageBreak/>
+        <w:t xml:space="preserve">The simplest b-tree occurs when </w:t>
+      </w:r>
+      <m:oMath>
+        <m:r>
+          <w:rPr>
+            <w:rFonts w:ascii="Cambria Math" w:eastAsiaTheme="minorEastAsia" w:hAnsi="Cambria Math" w:cstheme="minorHAnsi"/>
+          </w:rPr>
+          <m:t>t=2</m:t>
+        </m:r>
+      </m:oMath>
+      <w:r>
+        <w:rPr>
+          <w:rFonts w:eastAsiaTheme="minorEastAsia" w:cstheme="minorHAnsi"/>
+        </w:rPr>
+        <w:t>. Every internal node then has either 2, 3, or 4 children, and we have a 2-3-4 tree.</w:t>
+      </w:r>
+      <w:r>
+        <w:rPr>
+          <w:rFonts w:eastAsiaTheme="minorEastAsia" w:cstheme="minorHAnsi"/>
+        </w:rPr>
+        <w:t xml:space="preserve"> In practice, however, much larger values of t yields b-trees with smaller heigh</w:t>
+      </w:r>
+      <w:r>
+        <w:rPr>
+          <w:rFonts w:eastAsiaTheme="minorEastAsia" w:cstheme="minorHAnsi"/>
+        </w:rPr>
+        <w:t>t.</w:t>
+      </w:r>
+    </w:p>
+    <w:p>
+      <w:pPr>
+        <w:pStyle w:val="ListParagraph"/>
+        <w:numPr>
+          <w:ilvl w:val="0"/>
+          <w:numId w:val="2"/>
+        </w:numPr>
+        <w:rPr>
+          <w:rFonts w:eastAsiaTheme="minorEastAsia" w:cstheme="minorHAnsi"/>
+        </w:rPr>
+      </w:pPr>
+      <w:r>
+        <w:rPr>
+          <w:rFonts w:eastAsiaTheme="minorEastAsia" w:cstheme="minorHAnsi"/>
+        </w:rPr>
+        <w:t>Basic operations on b-trees:</w:t>
+      </w:r>
+    </w:p>
+    <w:p>
+      <w:pPr>
+        <w:pStyle w:val="ListParagraph"/>
+        <w:numPr>
+          <w:ilvl w:val="1"/>
+          <w:numId w:val="2"/>
+        </w:numPr>
+        <w:rPr>
+          <w:rFonts w:eastAsiaTheme="minorEastAsia" w:cstheme="minorHAnsi"/>
+        </w:rPr>
+      </w:pPr>
+      <w:r>
+        <w:rPr>
+          <w:rFonts w:eastAsiaTheme="minorEastAsia" w:cstheme="minorHAnsi"/>
+        </w:rPr>
+        <w:t>B-tree search.</w:t>
+      </w:r>
+    </w:p>
+    <w:p>
+      <w:pPr>
+        <w:pStyle w:val="ListParagraph"/>
+        <w:numPr>
+          <w:ilvl w:val="1"/>
+          <w:numId w:val="2"/>
+        </w:numPr>
+        <w:rPr>
+          <w:rFonts w:eastAsiaTheme="minorEastAsia" w:cstheme="minorHAnsi"/>
+        </w:rPr>
+      </w:pPr>
+      <w:r>
+        <w:rPr>
+          <w:rFonts w:eastAsiaTheme="minorEastAsia" w:cstheme="minorHAnsi"/>
+        </w:rPr>
+        <w:t>B-tree create.</w:t>
+      </w:r>
+    </w:p>
+    <w:p>
+      <w:pPr>
+        <w:pStyle w:val="ListParagraph"/>
+        <w:numPr>
+          <w:ilvl w:val="1"/>
+          <w:numId w:val="2"/>
+        </w:numPr>
+        <w:rPr>
+          <w:rFonts w:eastAsiaTheme="minorEastAsia" w:cstheme="minorHAnsi"/>
+        </w:rPr>
+      </w:pPr>
+      <w:r>
+        <w:rPr>
+          <w:rFonts w:eastAsiaTheme="minorEastAsia" w:cstheme="minorHAnsi"/>
+        </w:rPr>
+        <w:t>B-tree insert</w:t>
+      </w:r>
+      <w:r>
+        <w:rPr>
+          <w:rFonts w:eastAsiaTheme="minorEastAsia" w:cstheme="minorHAnsi"/>
+        </w:rPr>
+        <w:t>.</w:t>
+      </w:r>
+    </w:p>
+    <w:p>
+      <w:pPr>
+        <w:pStyle w:val="ListParagraph"/>
+        <w:numPr>
+          <w:ilvl w:val="2"/>
+          <w:numId w:val="2"/>
+        </w:numPr>
+        <w:rPr>
+          <w:rFonts w:eastAsiaTheme="minorEastAsia" w:cstheme="minorHAnsi"/>
+        </w:rPr>
+      </w:pPr>
+      <w:r>
+        <w:rPr>
+          <w:rFonts w:eastAsiaTheme="minorEastAsia" w:cstheme="minorHAnsi"/>
+        </w:rPr>
+        <w:t>The root of a b-tree is always in main memory, so that we never need to perform a disk-read on the root; we do have to perform a disk-write of the root, however, whenever the root node is changed.</w:t>
+      </w:r>
+    </w:p>
+    <w:p>
+      <w:pPr>
+        <w:pStyle w:val="ListParagraph"/>
+        <w:numPr>
+          <w:ilvl w:val="2"/>
+          <w:numId w:val="2"/>
+        </w:numPr>
+        <w:rPr>
+          <w:rFonts w:eastAsiaTheme="minorEastAsia" w:cstheme="minorHAnsi"/>
+        </w:rPr>
+      </w:pPr>
+      <w:r>
+        <w:rPr>
+          <w:rFonts w:eastAsiaTheme="minorEastAsia" w:cstheme="minorHAnsi"/>
+        </w:rPr>
+        <w:t xml:space="preserve">Any nodes that are passed as </w:t>
+      </w:r>
+      <w:r>
+        <w:rPr>
+          <w:rFonts w:eastAsiaTheme="minorEastAsia" w:cstheme="minorHAnsi"/>
+        </w:rPr>
+        <w:t>parameters</w:t>
+      </w:r>
+      <w:r>
+        <w:rPr>
+          <w:rFonts w:eastAsiaTheme="minorEastAsia" w:cstheme="minorHAnsi"/>
+        </w:rPr>
+        <w:t xml:space="preserve"> must already have had a disk-read operation performed on them.</w:t>
+      </w:r>
+    </w:p>
+    <w:p>
+      <w:pPr>
+        <w:pStyle w:val="ListParagraph"/>
+        <w:numPr>
+          <w:ilvl w:val="1"/>
+          <w:numId w:val="2"/>
+        </w:numPr>
+        <w:rPr>
+          <w:rFonts w:eastAsiaTheme="minorEastAsia" w:cstheme="minorHAnsi"/>
+        </w:rPr>
+      </w:pPr>
+      <w:r>
+        <w:rPr>
+          <w:rFonts w:eastAsiaTheme="minorEastAsia" w:cstheme="minorHAnsi"/>
+        </w:rPr>
+        <w:t>B-tree search</w:t>
+      </w:r>
+    </w:p>
+    <w:p>
+      <w:pPr>
+        <w:pStyle w:val="ListParagraph"/>
+        <w:numPr>
+          <w:ilvl w:val="2"/>
+          <w:numId w:val="2"/>
+        </w:numPr>
+        <w:rPr>
+          <w:rFonts w:eastAsiaTheme="minorEastAsia" w:cstheme="minorHAnsi"/>
+        </w:rPr>
+      </w:pPr>
+      <w:r>
+        <w:rPr>
+          <w:rFonts w:eastAsiaTheme="minorEastAsia" w:cstheme="minorHAnsi"/>
+        </w:rPr>
+        <w:t xml:space="preserve">Like a binary search tree, except that instead of making a binary, “two-way”, branching decision at each node, we make a multiway branching decision according to the number of the node’s children. More precisely, at each internal node </w:t>
+      </w:r>
+      <m:oMath>
+        <m:r>
+          <w:rPr>
+            <w:rFonts w:ascii="Cambria Math" w:eastAsiaTheme="minorEastAsia" w:hAnsi="Cambria Math" w:cstheme="minorHAnsi"/>
+          </w:rPr>
+          <m:t>x</m:t>
+        </m:r>
+      </m:oMath>
+      <w:r>
+        <w:rPr>
+          <w:rFonts w:eastAsiaTheme="minorEastAsia" w:cstheme="minorHAnsi"/>
+        </w:rPr>
+        <w:t xml:space="preserve">, we make an </w:t>
+      </w:r>
+      <m:oMath>
+        <m:d>
+          <m:dPr>
+            <m:ctrlPr>
+              <w:rPr>
+                <w:rFonts w:ascii="Cambria Math" w:eastAsiaTheme="minorEastAsia" w:hAnsi="Cambria Math" w:cstheme="minorHAnsi"/>
+                <w:i/>
+              </w:rPr>
+            </m:ctrlPr>
+          </m:dPr>
+          <m:e>
+            <m:r>
+              <w:rPr>
+                <w:rFonts w:ascii="Cambria Math" w:eastAsiaTheme="minorEastAsia" w:hAnsi="Cambria Math" w:cstheme="minorHAnsi"/>
+              </w:rPr>
+              <m:t>x.n+1</m:t>
+            </m:r>
+          </m:e>
+        </m:d>
+      </m:oMath>
+      <w:r>
+        <w:rPr>
+          <w:rFonts w:eastAsiaTheme="minorEastAsia" w:cstheme="minorHAnsi"/>
+        </w:rPr>
+        <w:t>-way branching decision.</w:t>
+      </w:r>
+    </w:p>
+    <w:p>
+      <w:pPr>
+        <w:pStyle w:val="ListParagraph"/>
+        <w:numPr>
+          <w:ilvl w:val="2"/>
+          <w:numId w:val="2"/>
+        </w:numPr>
+        <w:rPr>
+          <w:rFonts w:eastAsiaTheme="minorEastAsia" w:cstheme="minorHAnsi"/>
         </w:rPr>
       </w:pPr>
     </w:p>
@@ -2042,7 +4076,7 @@
         <w:rFonts w:ascii="Wingdings" w:hAnsi="Wingdings" w:hint="default"/>
       </w:rPr>
     </w:lvl>
-    <w:lvl w:ilvl="3" w:tplc="04090001" w:tentative="1">
+    <w:lvl w:ilvl="3" w:tplc="04090001">
       <w:start w:val="1"/>
       <w:numFmt w:val="bullet"/>
       <w:lvlText w:val=""/>

--- a/Introduction to Algorithms Notes.docx
+++ b/Introduction to Algorithms Notes.docx
@@ -4014,6 +4014,114 @@
     </w:p>
     <w:p>
       <w:pPr>
+        <w:rPr>
+          <w:rFonts w:eastAsiaTheme="minorEastAsia" w:cstheme="minorHAnsi"/>
+        </w:rPr>
+      </w:pPr>
+    </w:p>
+    <w:p>
+      <w:pPr>
+        <w:rPr>
+          <w:rFonts w:eastAsiaTheme="minorEastAsia" w:cstheme="minorHAnsi"/>
+        </w:rPr>
+      </w:pPr>
+      <w:r>
+        <w:rPr>
+          <w:rFonts w:eastAsiaTheme="minorEastAsia" w:cstheme="minorHAnsi"/>
+          <w:b/>
+          <w:bCs/>
+        </w:rPr>
+        <w:t xml:space="preserve">Chapter 22: </w:t>
+      </w:r>
+      <w:r>
+        <w:rPr>
+          <w:rFonts w:eastAsiaTheme="minorEastAsia" w:cstheme="minorHAnsi"/>
+        </w:rPr>
+        <w:t>Elementary</w:t>
+      </w:r>
+      <w:r>
+        <w:rPr>
+          <w:rFonts w:eastAsiaTheme="minorEastAsia" w:cstheme="minorHAnsi"/>
+        </w:rPr>
+        <w:t xml:space="preserve"> graph applications.</w:t>
+      </w:r>
+    </w:p>
+    <w:p>
+      <w:pPr>
+        <w:pStyle w:val="ListParagraph"/>
+        <w:numPr>
+          <w:ilvl w:val="0"/>
+          <w:numId w:val="2"/>
+        </w:numPr>
+        <w:rPr>
+          <w:rFonts w:eastAsiaTheme="minorEastAsia" w:cstheme="minorHAnsi"/>
+        </w:rPr>
+      </w:pPr>
+      <w:r>
+        <w:rPr>
+          <w:rFonts w:eastAsiaTheme="minorEastAsia" w:cstheme="minorHAnsi"/>
+        </w:rPr>
+        <w:t>Representing a grap</w:t>
+      </w:r>
+      <w:r>
+        <w:rPr>
+          <w:rFonts w:eastAsiaTheme="minorEastAsia" w:cstheme="minorHAnsi"/>
+        </w:rPr>
+        <w:t>h.</w:t>
+      </w:r>
+    </w:p>
+    <w:p>
+      <w:pPr>
+        <w:pStyle w:val="ListParagraph"/>
+        <w:numPr>
+          <w:ilvl w:val="1"/>
+          <w:numId w:val="2"/>
+        </w:numPr>
+        <w:rPr>
+          <w:rFonts w:eastAsiaTheme="minorEastAsia" w:cstheme="minorHAnsi"/>
+        </w:rPr>
+      </w:pPr>
+      <w:r>
+        <w:rPr>
+          <w:rFonts w:eastAsiaTheme="minorEastAsia" w:cstheme="minorHAnsi"/>
+        </w:rPr>
+        <w:t xml:space="preserve">We can choose between two standard ways to represent a graph </w:t>
+      </w:r>
+      <m:oMath>
+        <m:r>
+          <w:rPr>
+            <w:rFonts w:ascii="Cambria Math" w:eastAsiaTheme="minorEastAsia" w:hAnsi="Cambria Math" w:cstheme="minorHAnsi"/>
+          </w:rPr>
+          <m:t>G=</m:t>
+        </m:r>
+        <m:d>
+          <m:dPr>
+            <m:ctrlPr>
+              <w:rPr>
+                <w:rFonts w:ascii="Cambria Math" w:eastAsiaTheme="minorEastAsia" w:hAnsi="Cambria Math" w:cstheme="minorHAnsi"/>
+                <w:i/>
+              </w:rPr>
+            </m:ctrlPr>
+          </m:dPr>
+          <m:e>
+            <m:r>
+              <w:rPr>
+                <w:rFonts w:ascii="Cambria Math" w:eastAsiaTheme="minorEastAsia" w:hAnsi="Cambria Math" w:cstheme="minorHAnsi"/>
+              </w:rPr>
+              <m:t>V,E</m:t>
+            </m:r>
+          </m:e>
+        </m:d>
+      </m:oMath>
+      <w:r>
+        <w:rPr>
+          <w:rFonts w:eastAsiaTheme="minorEastAsia" w:cstheme="minorHAnsi"/>
+        </w:rPr>
+        <w:t>:</w:t>
+      </w:r>
+    </w:p>
+    <w:p>
+      <w:pPr>
         <w:pStyle w:val="ListParagraph"/>
         <w:numPr>
           <w:ilvl w:val="2"/>
@@ -4023,6 +4131,878 @@
           <w:rFonts w:eastAsiaTheme="minorEastAsia" w:cstheme="minorHAnsi"/>
         </w:rPr>
       </w:pPr>
+      <w:r>
+        <w:rPr>
+          <w:rFonts w:eastAsiaTheme="minorEastAsia" w:cstheme="minorHAnsi"/>
+        </w:rPr>
+        <w:t>As a collection of adjacency lists or as an adjacency matrix.</w:t>
+      </w:r>
+    </w:p>
+    <w:p>
+      <w:pPr>
+        <w:pStyle w:val="ListParagraph"/>
+        <w:numPr>
+          <w:ilvl w:val="1"/>
+          <w:numId w:val="2"/>
+        </w:numPr>
+        <w:rPr>
+          <w:rFonts w:eastAsiaTheme="minorEastAsia" w:cstheme="minorHAnsi"/>
+        </w:rPr>
+      </w:pPr>
+      <w:r>
+        <w:rPr>
+          <w:rFonts w:eastAsiaTheme="minorEastAsia" w:cstheme="minorHAnsi"/>
+        </w:rPr>
+        <w:t xml:space="preserve">The method of choice is normally adjacency-list representation, this is because it provides a compact way to represent sparse graphs, or graphs where </w:t>
+      </w:r>
+      <m:oMath>
+        <m:d>
+          <m:dPr>
+            <m:begChr m:val="|"/>
+            <m:endChr m:val="|"/>
+            <m:ctrlPr>
+              <w:rPr>
+                <w:rFonts w:ascii="Cambria Math" w:eastAsiaTheme="minorEastAsia" w:hAnsi="Cambria Math" w:cstheme="minorHAnsi"/>
+                <w:i/>
+              </w:rPr>
+            </m:ctrlPr>
+          </m:dPr>
+          <m:e>
+            <m:r>
+              <w:rPr>
+                <w:rFonts w:ascii="Cambria Math" w:eastAsiaTheme="minorEastAsia" w:hAnsi="Cambria Math" w:cstheme="minorHAnsi"/>
+              </w:rPr>
+              <m:t>E</m:t>
+            </m:r>
+          </m:e>
+        </m:d>
+      </m:oMath>
+      <w:r>
+        <w:rPr>
+          <w:rFonts w:eastAsiaTheme="minorEastAsia" w:cstheme="minorHAnsi"/>
+        </w:rPr>
+        <w:t xml:space="preserve"> is much less than </w:t>
+      </w:r>
+      <m:oMath>
+        <m:sSup>
+          <m:sSupPr>
+            <m:ctrlPr>
+              <w:rPr>
+                <w:rFonts w:ascii="Cambria Math" w:eastAsiaTheme="minorEastAsia" w:hAnsi="Cambria Math" w:cstheme="minorHAnsi"/>
+                <w:i/>
+              </w:rPr>
+            </m:ctrlPr>
+          </m:sSupPr>
+          <m:e>
+            <m:d>
+              <m:dPr>
+                <m:begChr m:val="|"/>
+                <m:endChr m:val="|"/>
+                <m:ctrlPr>
+                  <w:rPr>
+                    <w:rFonts w:ascii="Cambria Math" w:eastAsiaTheme="minorEastAsia" w:hAnsi="Cambria Math" w:cstheme="minorHAnsi"/>
+                    <w:i/>
+                  </w:rPr>
+                </m:ctrlPr>
+              </m:dPr>
+              <m:e>
+                <m:r>
+                  <w:rPr>
+                    <w:rFonts w:ascii="Cambria Math" w:eastAsiaTheme="minorEastAsia" w:hAnsi="Cambria Math" w:cstheme="minorHAnsi"/>
+                  </w:rPr>
+                  <m:t>V</m:t>
+                </m:r>
+              </m:e>
+            </m:d>
+          </m:e>
+          <m:sup>
+            <m:r>
+              <w:rPr>
+                <w:rFonts w:ascii="Cambria Math" w:eastAsiaTheme="minorEastAsia" w:hAnsi="Cambria Math" w:cstheme="minorHAnsi"/>
+              </w:rPr>
+              <m:t>2</m:t>
+            </m:r>
+          </m:sup>
+        </m:sSup>
+      </m:oMath>
+      <w:r>
+        <w:rPr>
+          <w:rFonts w:eastAsiaTheme="minorEastAsia" w:cstheme="minorHAnsi"/>
+        </w:rPr>
+        <w:t>.</w:t>
+      </w:r>
+      <w:r>
+        <w:rPr>
+          <w:rFonts w:eastAsiaTheme="minorEastAsia" w:cstheme="minorHAnsi"/>
+        </w:rPr>
+        <w:t xml:space="preserve"> Here are some graph examples:</w:t>
+      </w:r>
+    </w:p>
+    <w:p>
+      <w:pPr>
+        <w:jc w:val="center"/>
+        <w:rPr>
+          <w:rFonts w:eastAsiaTheme="minorEastAsia" w:cstheme="minorHAnsi"/>
+        </w:rPr>
+      </w:pPr>
+      <w:r>
+        <w:rPr>
+          <w:rFonts w:eastAsiaTheme="minorEastAsia" w:cstheme="minorHAnsi"/>
+          <w:noProof/>
+        </w:rPr>
+        <w:drawing>
+          <wp:inline distT="0" distB="0" distL="0" distR="0" wp14:anchorId="4818A354" wp14:editId="68440579">
+            <wp:extent cx="4973216" cy="3464251"/>
+            <wp:effectExtent l="0" t="0" r="5715" b="3175"/>
+            <wp:docPr id="446485077" name="Picture 1" descr="A group of math equations&#10;&#10;Description automatically generated"/>
+            <wp:cNvGraphicFramePr>
+              <a:graphicFrameLocks xmlns:a="http://schemas.openxmlformats.org/drawingml/2006/main" noChangeAspect="1"/>
+            </wp:cNvGraphicFramePr>
+            <a:graphic xmlns:a="http://schemas.openxmlformats.org/drawingml/2006/main">
+              <a:graphicData uri="http://schemas.openxmlformats.org/drawingml/2006/picture">
+                <pic:pic xmlns:pic="http://schemas.openxmlformats.org/drawingml/2006/picture">
+                  <pic:nvPicPr>
+                    <pic:cNvPr id="446485077" name="Picture 1" descr="A group of math equations&#10;&#10;Description automatically generated"/>
+                    <pic:cNvPicPr/>
+                  </pic:nvPicPr>
+                  <pic:blipFill>
+                    <a:blip r:embed="rId13" cstate="print">
+                      <a:extLst>
+                        <a:ext uri="{28A0092B-C50C-407E-A947-70E740481C1C}">
+                          <a14:useLocalDpi xmlns:a14="http://schemas.microsoft.com/office/drawing/2010/main" val="0"/>
+                        </a:ext>
+                      </a:extLst>
+                    </a:blip>
+                    <a:stretch>
+                      <a:fillRect/>
+                    </a:stretch>
+                  </pic:blipFill>
+                  <pic:spPr>
+                    <a:xfrm>
+                      <a:off x="0" y="0"/>
+                      <a:ext cx="5013581" cy="3492369"/>
+                    </a:xfrm>
+                    <a:prstGeom prst="rect">
+                      <a:avLst/>
+                    </a:prstGeom>
+                  </pic:spPr>
+                </pic:pic>
+              </a:graphicData>
+            </a:graphic>
+          </wp:inline>
+        </w:drawing>
+      </w:r>
+    </w:p>
+    <w:p>
+      <w:pPr>
+        <w:pStyle w:val="ListParagraph"/>
+        <w:numPr>
+          <w:ilvl w:val="1"/>
+          <w:numId w:val="2"/>
+        </w:numPr>
+        <w:rPr>
+          <w:rFonts w:eastAsiaTheme="minorEastAsia" w:cstheme="minorHAnsi"/>
+        </w:rPr>
+      </w:pPr>
+      <w:r>
+        <w:rPr>
+          <w:rFonts w:eastAsiaTheme="minorEastAsia" w:cstheme="minorHAnsi"/>
+        </w:rPr>
+        <w:lastRenderedPageBreak/>
+        <w:t>The adjacency-list representation of a graph</w:t>
+      </w:r>
+      <w:r>
+        <w:rPr>
+          <w:rFonts w:eastAsiaTheme="minorEastAsia" w:cstheme="minorHAnsi"/>
+        </w:rPr>
+        <w:t>.</w:t>
+      </w:r>
+    </w:p>
+    <w:p>
+      <w:pPr>
+        <w:pStyle w:val="ListParagraph"/>
+        <w:numPr>
+          <w:ilvl w:val="2"/>
+          <w:numId w:val="2"/>
+        </w:numPr>
+        <w:rPr>
+          <w:rFonts w:eastAsiaTheme="minorEastAsia" w:cstheme="minorHAnsi"/>
+        </w:rPr>
+      </w:pPr>
+      <m:oMath>
+        <m:r>
+          <w:rPr>
+            <w:rFonts w:ascii="Cambria Math" w:eastAsiaTheme="minorEastAsia" w:hAnsi="Cambria Math" w:cstheme="minorHAnsi"/>
+          </w:rPr>
+          <m:t>G=</m:t>
+        </m:r>
+        <m:d>
+          <m:dPr>
+            <m:ctrlPr>
+              <w:rPr>
+                <w:rFonts w:ascii="Cambria Math" w:eastAsiaTheme="minorEastAsia" w:hAnsi="Cambria Math" w:cstheme="minorHAnsi"/>
+                <w:i/>
+              </w:rPr>
+            </m:ctrlPr>
+          </m:dPr>
+          <m:e>
+            <m:r>
+              <w:rPr>
+                <w:rFonts w:ascii="Cambria Math" w:eastAsiaTheme="minorEastAsia" w:hAnsi="Cambria Math" w:cstheme="minorHAnsi"/>
+              </w:rPr>
+              <m:t>V,E</m:t>
+            </m:r>
+          </m:e>
+        </m:d>
+      </m:oMath>
+      <w:r>
+        <w:rPr>
+          <w:rFonts w:eastAsiaTheme="minorEastAsia" w:cstheme="minorHAnsi"/>
+        </w:rPr>
+        <w:t xml:space="preserve"> consists of an array of </w:t>
+      </w:r>
+      <m:oMath>
+        <m:r>
+          <w:rPr>
+            <w:rFonts w:ascii="Cambria Math" w:eastAsiaTheme="minorEastAsia" w:hAnsi="Cambria Math" w:cstheme="minorHAnsi"/>
+          </w:rPr>
+          <m:t>Adj</m:t>
+        </m:r>
+      </m:oMath>
+      <w:r>
+        <w:rPr>
+          <w:rFonts w:eastAsiaTheme="minorEastAsia" w:cstheme="minorHAnsi"/>
+        </w:rPr>
+        <w:t xml:space="preserve"> of </w:t>
+      </w:r>
+      <m:oMath>
+        <m:d>
+          <m:dPr>
+            <m:begChr m:val="|"/>
+            <m:endChr m:val="|"/>
+            <m:ctrlPr>
+              <w:rPr>
+                <w:rFonts w:ascii="Cambria Math" w:eastAsiaTheme="minorEastAsia" w:hAnsi="Cambria Math" w:cstheme="minorHAnsi"/>
+                <w:i/>
+              </w:rPr>
+            </m:ctrlPr>
+          </m:dPr>
+          <m:e>
+            <m:r>
+              <w:rPr>
+                <w:rFonts w:ascii="Cambria Math" w:eastAsiaTheme="minorEastAsia" w:hAnsi="Cambria Math" w:cstheme="minorHAnsi"/>
+              </w:rPr>
+              <m:t>V</m:t>
+            </m:r>
+          </m:e>
+        </m:d>
+      </m:oMath>
+      <w:r>
+        <w:rPr>
+          <w:rFonts w:eastAsiaTheme="minorEastAsia" w:cstheme="minorHAnsi"/>
+        </w:rPr>
+        <w:t xml:space="preserve"> lists, one for each vertex in </w:t>
+      </w:r>
+      <m:oMath>
+        <m:r>
+          <w:rPr>
+            <w:rFonts w:ascii="Cambria Math" w:eastAsiaTheme="minorEastAsia" w:hAnsi="Cambria Math" w:cstheme="minorHAnsi"/>
+          </w:rPr>
+          <m:t>V</m:t>
+        </m:r>
+      </m:oMath>
+      <w:r>
+        <w:rPr>
+          <w:rFonts w:eastAsiaTheme="minorEastAsia" w:cstheme="minorHAnsi"/>
+        </w:rPr>
+        <w:t>. For each</w:t>
+      </w:r>
+    </w:p>
+    <w:p>
+      <w:pPr>
+        <w:pStyle w:val="ListParagraph"/>
+        <w:numPr>
+          <w:ilvl w:val="2"/>
+          <w:numId w:val="2"/>
+        </w:numPr>
+        <w:rPr>
+          <w:rFonts w:eastAsiaTheme="minorEastAsia" w:cstheme="minorHAnsi"/>
+        </w:rPr>
+      </w:pPr>
+      <w:r>
+        <w:rPr>
+          <w:rFonts w:eastAsiaTheme="minorEastAsia" w:cstheme="minorHAnsi"/>
+        </w:rPr>
+        <w:t xml:space="preserve">For each </w:t>
+      </w:r>
+      <m:oMath>
+        <m:r>
+          <w:rPr>
+            <w:rFonts w:ascii="Cambria Math" w:eastAsiaTheme="minorEastAsia" w:hAnsi="Cambria Math" w:cstheme="minorHAnsi"/>
+          </w:rPr>
+          <m:t>u</m:t>
+        </m:r>
+        <m:r>
+          <m:rPr>
+            <m:sty m:val="p"/>
+          </m:rPr>
+          <w:rPr>
+            <w:rFonts w:ascii="Cambria Math" w:eastAsiaTheme="minorEastAsia" w:hAnsi="Cambria Math" w:cstheme="minorHAnsi"/>
+          </w:rPr>
+          <m:t>∈</m:t>
+        </m:r>
+        <m:r>
+          <w:rPr>
+            <w:rFonts w:ascii="Cambria Math" w:eastAsiaTheme="minorEastAsia" w:hAnsi="Cambria Math" w:cstheme="minorHAnsi"/>
+          </w:rPr>
+          <m:t xml:space="preserve"> V</m:t>
+        </m:r>
+      </m:oMath>
+      <w:r>
+        <w:rPr>
+          <w:rFonts w:eastAsiaTheme="minorEastAsia" w:cstheme="minorHAnsi"/>
+        </w:rPr>
+        <w:t xml:space="preserve">, the adjacency list </w:t>
+      </w:r>
+      <m:oMath>
+        <m:r>
+          <w:rPr>
+            <w:rFonts w:ascii="Cambria Math" w:eastAsiaTheme="minorEastAsia" w:hAnsi="Cambria Math" w:cstheme="minorHAnsi"/>
+          </w:rPr>
+          <m:t>Adj</m:t>
+        </m:r>
+        <m:d>
+          <m:dPr>
+            <m:begChr m:val="["/>
+            <m:endChr m:val="]"/>
+            <m:ctrlPr>
+              <w:rPr>
+                <w:rFonts w:ascii="Cambria Math" w:eastAsiaTheme="minorEastAsia" w:hAnsi="Cambria Math" w:cstheme="minorHAnsi"/>
+                <w:i/>
+              </w:rPr>
+            </m:ctrlPr>
+          </m:dPr>
+          <m:e>
+            <m:r>
+              <w:rPr>
+                <w:rFonts w:ascii="Cambria Math" w:eastAsiaTheme="minorEastAsia" w:hAnsi="Cambria Math" w:cstheme="minorHAnsi"/>
+              </w:rPr>
+              <m:t>u</m:t>
+            </m:r>
+          </m:e>
+        </m:d>
+      </m:oMath>
+      <w:r>
+        <w:rPr>
+          <w:rFonts w:eastAsiaTheme="minorEastAsia" w:cstheme="minorHAnsi"/>
+        </w:rPr>
+        <w:t xml:space="preserve"> contains all the vertices </w:t>
+      </w:r>
+      <m:oMath>
+        <m:r>
+          <w:rPr>
+            <w:rFonts w:ascii="Cambria Math" w:eastAsiaTheme="minorEastAsia" w:hAnsi="Cambria Math" w:cstheme="minorHAnsi"/>
+          </w:rPr>
+          <m:t>v</m:t>
+        </m:r>
+      </m:oMath>
+      <w:r>
+        <w:rPr>
+          <w:rFonts w:eastAsiaTheme="minorEastAsia" w:cstheme="minorHAnsi"/>
+        </w:rPr>
+        <w:t xml:space="preserve"> such that there is </w:t>
+      </w:r>
+      <w:r>
+        <w:rPr>
+          <w:rFonts w:eastAsiaTheme="minorEastAsia" w:cstheme="minorHAnsi"/>
+        </w:rPr>
+        <w:t>an</w:t>
+      </w:r>
+      <w:r>
+        <w:rPr>
+          <w:rFonts w:eastAsiaTheme="minorEastAsia" w:cstheme="minorHAnsi"/>
+        </w:rPr>
+        <w:t xml:space="preserve"> edge </w:t>
+      </w:r>
+      <m:oMath>
+        <m:d>
+          <m:dPr>
+            <m:ctrlPr>
+              <w:rPr>
+                <w:rFonts w:ascii="Cambria Math" w:eastAsiaTheme="minorEastAsia" w:hAnsi="Cambria Math" w:cstheme="minorHAnsi"/>
+                <w:i/>
+              </w:rPr>
+            </m:ctrlPr>
+          </m:dPr>
+          <m:e>
+            <m:r>
+              <w:rPr>
+                <w:rFonts w:ascii="Cambria Math" w:eastAsiaTheme="minorEastAsia" w:hAnsi="Cambria Math" w:cstheme="minorHAnsi"/>
+              </w:rPr>
+              <m:t>u,v</m:t>
+            </m:r>
+          </m:e>
+        </m:d>
+        <m:r>
+          <m:rPr>
+            <m:sty m:val="p"/>
+          </m:rPr>
+          <w:rPr>
+            <w:rFonts w:ascii="Cambria Math" w:eastAsiaTheme="minorEastAsia" w:hAnsi="Cambria Math" w:cstheme="minorHAnsi"/>
+          </w:rPr>
+          <m:t>∈</m:t>
+        </m:r>
+        <m:r>
+          <w:rPr>
+            <w:rFonts w:ascii="Cambria Math" w:eastAsiaTheme="minorEastAsia" w:hAnsi="Cambria Math" w:cstheme="minorHAnsi"/>
+          </w:rPr>
+          <m:t>E</m:t>
+        </m:r>
+      </m:oMath>
+      <w:r>
+        <w:rPr>
+          <w:rFonts w:eastAsiaTheme="minorEastAsia" w:cstheme="minorHAnsi"/>
+        </w:rPr>
+        <w:t>.</w:t>
+      </w:r>
+    </w:p>
+    <w:p>
+      <w:pPr>
+        <w:pStyle w:val="ListParagraph"/>
+        <w:numPr>
+          <w:ilvl w:val="2"/>
+          <w:numId w:val="2"/>
+        </w:numPr>
+        <w:rPr>
+          <w:rFonts w:eastAsiaTheme="minorEastAsia" w:cstheme="minorHAnsi"/>
+        </w:rPr>
+      </w:pPr>
+      <w:r>
+        <w:rPr>
+          <w:rFonts w:eastAsiaTheme="minorEastAsia" w:cstheme="minorHAnsi"/>
+        </w:rPr>
+        <w:t xml:space="preserve">That is, </w:t>
+      </w:r>
+      <m:oMath>
+        <m:r>
+          <w:rPr>
+            <w:rFonts w:ascii="Cambria Math" w:eastAsiaTheme="minorEastAsia" w:hAnsi="Cambria Math" w:cstheme="minorHAnsi"/>
+          </w:rPr>
+          <m:t>Adj</m:t>
+        </m:r>
+        <m:d>
+          <m:dPr>
+            <m:begChr m:val="["/>
+            <m:endChr m:val="]"/>
+            <m:ctrlPr>
+              <w:rPr>
+                <w:rFonts w:ascii="Cambria Math" w:eastAsiaTheme="minorEastAsia" w:hAnsi="Cambria Math" w:cstheme="minorHAnsi"/>
+                <w:i/>
+              </w:rPr>
+            </m:ctrlPr>
+          </m:dPr>
+          <m:e>
+            <m:r>
+              <w:rPr>
+                <w:rFonts w:ascii="Cambria Math" w:eastAsiaTheme="minorEastAsia" w:hAnsi="Cambria Math" w:cstheme="minorHAnsi"/>
+              </w:rPr>
+              <m:t>u</m:t>
+            </m:r>
+          </m:e>
+        </m:d>
+      </m:oMath>
+      <w:r>
+        <w:rPr>
+          <w:rFonts w:eastAsiaTheme="minorEastAsia" w:cstheme="minorHAnsi"/>
+        </w:rPr>
+        <w:t xml:space="preserve"> consists of all the vertices adjacent to </w:t>
+      </w:r>
+      <m:oMath>
+        <m:r>
+          <w:rPr>
+            <w:rFonts w:ascii="Cambria Math" w:eastAsiaTheme="minorEastAsia" w:hAnsi="Cambria Math" w:cstheme="minorHAnsi"/>
+          </w:rPr>
+          <m:t>u</m:t>
+        </m:r>
+      </m:oMath>
+      <w:r>
+        <w:rPr>
+          <w:rFonts w:eastAsiaTheme="minorEastAsia" w:cstheme="minorHAnsi"/>
+        </w:rPr>
+        <w:t xml:space="preserve"> in </w:t>
+      </w:r>
+      <m:oMath>
+        <m:r>
+          <w:rPr>
+            <w:rFonts w:ascii="Cambria Math" w:eastAsiaTheme="minorEastAsia" w:hAnsi="Cambria Math" w:cstheme="minorHAnsi"/>
+          </w:rPr>
+          <m:t>G</m:t>
+        </m:r>
+      </m:oMath>
+      <w:r>
+        <w:rPr>
+          <w:rFonts w:eastAsiaTheme="minorEastAsia" w:cstheme="minorHAnsi"/>
+        </w:rPr>
+        <w:t xml:space="preserve"> (or pointers to these </w:t>
+      </w:r>
+      <w:r>
+        <w:rPr>
+          <w:rFonts w:eastAsiaTheme="minorEastAsia" w:cstheme="minorHAnsi"/>
+        </w:rPr>
+        <w:t>vertices</w:t>
+      </w:r>
+      <w:r>
+        <w:rPr>
+          <w:rFonts w:eastAsiaTheme="minorEastAsia" w:cstheme="minorHAnsi"/>
+        </w:rPr>
+        <w:t>).</w:t>
+      </w:r>
+    </w:p>
+    <w:p>
+      <w:pPr>
+        <w:pStyle w:val="ListParagraph"/>
+        <w:numPr>
+          <w:ilvl w:val="2"/>
+          <w:numId w:val="2"/>
+        </w:numPr>
+        <w:rPr>
+          <w:rFonts w:eastAsiaTheme="minorEastAsia" w:cstheme="minorHAnsi"/>
+        </w:rPr>
+      </w:pPr>
+    </w:p>
+    <w:p>
+      <w:pPr>
+        <w:pStyle w:val="ListParagraph"/>
+        <w:numPr>
+          <w:ilvl w:val="0"/>
+          <w:numId w:val="2"/>
+        </w:numPr>
+        <w:rPr>
+          <w:rFonts w:eastAsiaTheme="minorEastAsia" w:cstheme="minorHAnsi"/>
+        </w:rPr>
+      </w:pPr>
+      <w:r>
+        <w:rPr>
+          <w:rFonts w:eastAsiaTheme="minorEastAsia" w:cstheme="minorHAnsi"/>
+        </w:rPr>
+        <w:t>Breadth-first Search</w:t>
+      </w:r>
+    </w:p>
+    <w:p>
+      <w:pPr>
+        <w:pStyle w:val="ListParagraph"/>
+        <w:numPr>
+          <w:ilvl w:val="1"/>
+          <w:numId w:val="2"/>
+        </w:numPr>
+        <w:rPr>
+          <w:rFonts w:eastAsiaTheme="minorEastAsia" w:cstheme="minorHAnsi"/>
+        </w:rPr>
+      </w:pPr>
+      <w:r>
+        <w:rPr>
+          <w:rFonts w:eastAsiaTheme="minorEastAsia" w:cstheme="minorHAnsi"/>
+        </w:rPr>
+        <w:t>One of the</w:t>
+      </w:r>
+      <w:r>
+        <w:rPr>
+          <w:rFonts w:eastAsiaTheme="minorEastAsia" w:cstheme="minorHAnsi"/>
+        </w:rPr>
+        <w:t xml:space="preserve"> simplest </w:t>
+      </w:r>
+      <w:r>
+        <w:rPr>
+          <w:rFonts w:eastAsiaTheme="minorEastAsia" w:cstheme="minorHAnsi"/>
+        </w:rPr>
+        <w:t xml:space="preserve">algorithms for searching a graph and archetype for many important graph </w:t>
+      </w:r>
+      <w:r>
+        <w:rPr>
+          <w:rFonts w:eastAsiaTheme="minorEastAsia" w:cstheme="minorHAnsi"/>
+        </w:rPr>
+        <w:t>algorithms</w:t>
+      </w:r>
+      <w:r>
+        <w:rPr>
+          <w:rFonts w:eastAsiaTheme="minorEastAsia" w:cstheme="minorHAnsi"/>
+        </w:rPr>
+        <w:t>.</w:t>
+      </w:r>
+    </w:p>
+    <w:p>
+      <w:pPr>
+        <w:pStyle w:val="ListParagraph"/>
+        <w:numPr>
+          <w:ilvl w:val="1"/>
+          <w:numId w:val="2"/>
+        </w:numPr>
+        <w:rPr>
+          <w:rFonts w:eastAsiaTheme="minorEastAsia" w:cstheme="minorHAnsi"/>
+        </w:rPr>
+      </w:pPr>
+      <w:r>
+        <w:rPr>
+          <w:rFonts w:eastAsiaTheme="minorEastAsia" w:cstheme="minorHAnsi"/>
+        </w:rPr>
+        <w:t xml:space="preserve">Given a graph, </w:t>
+      </w:r>
+      <m:oMath>
+        <m:r>
+          <w:rPr>
+            <w:rFonts w:ascii="Cambria Math" w:eastAsiaTheme="minorEastAsia" w:hAnsi="Cambria Math" w:cstheme="minorHAnsi"/>
+          </w:rPr>
+          <m:t>G=</m:t>
+        </m:r>
+        <m:d>
+          <m:dPr>
+            <m:ctrlPr>
+              <w:rPr>
+                <w:rFonts w:ascii="Cambria Math" w:eastAsiaTheme="minorEastAsia" w:hAnsi="Cambria Math" w:cstheme="minorHAnsi"/>
+                <w:i/>
+              </w:rPr>
+            </m:ctrlPr>
+          </m:dPr>
+          <m:e>
+            <m:r>
+              <w:rPr>
+                <w:rFonts w:ascii="Cambria Math" w:eastAsiaTheme="minorEastAsia" w:hAnsi="Cambria Math" w:cstheme="minorHAnsi"/>
+              </w:rPr>
+              <m:t>V,E</m:t>
+            </m:r>
+          </m:e>
+        </m:d>
+      </m:oMath>
+      <w:r>
+        <w:rPr>
+          <w:rFonts w:eastAsiaTheme="minorEastAsia" w:cstheme="minorHAnsi"/>
+        </w:rPr>
+        <w:t xml:space="preserve">, and a distinguished source vertex </w:t>
+      </w:r>
+      <m:oMath>
+        <m:r>
+          <w:rPr>
+            <w:rFonts w:ascii="Cambria Math" w:eastAsiaTheme="minorEastAsia" w:hAnsi="Cambria Math" w:cstheme="minorHAnsi"/>
+          </w:rPr>
+          <m:t>s</m:t>
+        </m:r>
+      </m:oMath>
+      <w:r>
+        <w:rPr>
+          <w:rFonts w:eastAsiaTheme="minorEastAsia" w:cstheme="minorHAnsi"/>
+        </w:rPr>
+        <w:t xml:space="preserve">, breadth-first search systematically explores the edges of </w:t>
+      </w:r>
+      <m:oMath>
+        <m:r>
+          <w:rPr>
+            <w:rFonts w:ascii="Cambria Math" w:eastAsiaTheme="minorEastAsia" w:hAnsi="Cambria Math" w:cstheme="minorHAnsi"/>
+          </w:rPr>
+          <m:t>G</m:t>
+        </m:r>
+      </m:oMath>
+      <w:r>
+        <w:rPr>
+          <w:rFonts w:eastAsiaTheme="minorEastAsia" w:cstheme="minorHAnsi"/>
+        </w:rPr>
+        <w:t xml:space="preserve"> to “discover” every vertex that is reachable from </w:t>
+      </w:r>
+      <m:oMath>
+        <m:r>
+          <w:rPr>
+            <w:rFonts w:ascii="Cambria Math" w:eastAsiaTheme="minorEastAsia" w:hAnsi="Cambria Math" w:cstheme="minorHAnsi"/>
+          </w:rPr>
+          <m:t>s</m:t>
+        </m:r>
+      </m:oMath>
+      <w:r>
+        <w:rPr>
+          <w:rFonts w:eastAsiaTheme="minorEastAsia" w:cstheme="minorHAnsi"/>
+        </w:rPr>
+        <w:t>.</w:t>
+      </w:r>
+    </w:p>
+    <w:p>
+      <w:pPr>
+        <w:pStyle w:val="ListParagraph"/>
+        <w:numPr>
+          <w:ilvl w:val="1"/>
+          <w:numId w:val="2"/>
+        </w:numPr>
+        <w:rPr>
+          <w:rFonts w:eastAsiaTheme="minorEastAsia" w:cstheme="minorHAnsi"/>
+        </w:rPr>
+      </w:pPr>
+      <w:r>
+        <w:rPr>
+          <w:rFonts w:eastAsiaTheme="minorEastAsia" w:cstheme="minorHAnsi"/>
+        </w:rPr>
+        <w:t>It computes the distance (smallest number of edges) from s to each reachable vertex.</w:t>
+      </w:r>
+      <w:r>
+        <w:rPr>
+          <w:rFonts w:eastAsiaTheme="minorEastAsia" w:cstheme="minorHAnsi"/>
+        </w:rPr>
+        <w:t xml:space="preserve"> It also produces a “breadth-first tree” with root s that contains all reachable vertices. </w:t>
+      </w:r>
+    </w:p>
+    <w:p>
+      <w:pPr>
+        <w:pStyle w:val="ListParagraph"/>
+        <w:numPr>
+          <w:ilvl w:val="1"/>
+          <w:numId w:val="2"/>
+        </w:numPr>
+        <w:rPr>
+          <w:rFonts w:eastAsiaTheme="minorEastAsia" w:cstheme="minorHAnsi"/>
+        </w:rPr>
+      </w:pPr>
+      <w:r>
+        <w:rPr>
+          <w:rFonts w:eastAsiaTheme="minorEastAsia" w:cstheme="minorHAnsi"/>
+        </w:rPr>
+        <w:t xml:space="preserve">So, for any vertex </w:t>
+      </w:r>
+      <m:oMath>
+        <m:r>
+          <w:rPr>
+            <w:rFonts w:ascii="Cambria Math" w:eastAsiaTheme="minorEastAsia" w:hAnsi="Cambria Math" w:cstheme="minorHAnsi"/>
+          </w:rPr>
+          <m:t>v</m:t>
+        </m:r>
+      </m:oMath>
+      <w:r>
+        <w:rPr>
+          <w:rFonts w:eastAsiaTheme="minorEastAsia" w:cstheme="minorHAnsi"/>
+        </w:rPr>
+        <w:t xml:space="preserve"> reachable from </w:t>
+      </w:r>
+      <m:oMath>
+        <m:r>
+          <w:rPr>
+            <w:rFonts w:ascii="Cambria Math" w:eastAsiaTheme="minorEastAsia" w:hAnsi="Cambria Math" w:cstheme="minorHAnsi"/>
+          </w:rPr>
+          <m:t>s</m:t>
+        </m:r>
+      </m:oMath>
+      <w:r>
+        <w:rPr>
+          <w:rFonts w:eastAsiaTheme="minorEastAsia" w:cstheme="minorHAnsi"/>
+        </w:rPr>
+        <w:t xml:space="preserve">, the simple path in the breadth-first tree </w:t>
+      </w:r>
+      <w:r>
+        <w:rPr>
+          <w:rFonts w:eastAsiaTheme="minorEastAsia" w:cstheme="minorHAnsi"/>
+        </w:rPr>
+        <w:t xml:space="preserve">from </w:t>
+      </w:r>
+      <m:oMath>
+        <m:r>
+          <w:rPr>
+            <w:rFonts w:ascii="Cambria Math" w:eastAsiaTheme="minorEastAsia" w:hAnsi="Cambria Math" w:cstheme="minorHAnsi"/>
+          </w:rPr>
+          <m:t>s</m:t>
+        </m:r>
+      </m:oMath>
+      <w:r>
+        <w:rPr>
+          <w:rFonts w:eastAsiaTheme="minorEastAsia" w:cstheme="minorHAnsi"/>
+        </w:rPr>
+        <w:t xml:space="preserve"> to </w:t>
+      </w:r>
+      <m:oMath>
+        <m:r>
+          <w:rPr>
+            <w:rFonts w:ascii="Cambria Math" w:eastAsiaTheme="minorEastAsia" w:hAnsi="Cambria Math" w:cstheme="minorHAnsi"/>
+          </w:rPr>
+          <m:t>v</m:t>
+        </m:r>
+      </m:oMath>
+      <w:r>
+        <w:rPr>
+          <w:rFonts w:eastAsiaTheme="minorEastAsia" w:cstheme="minorHAnsi"/>
+        </w:rPr>
+        <w:t xml:space="preserve"> corresponds to a “shortest path” from </w:t>
+      </w:r>
+      <m:oMath>
+        <m:r>
+          <w:rPr>
+            <w:rFonts w:ascii="Cambria Math" w:eastAsiaTheme="minorEastAsia" w:hAnsi="Cambria Math" w:cstheme="minorHAnsi"/>
+          </w:rPr>
+          <m:t>s</m:t>
+        </m:r>
+      </m:oMath>
+      <w:r>
+        <w:rPr>
+          <w:rFonts w:eastAsiaTheme="minorEastAsia" w:cstheme="minorHAnsi"/>
+        </w:rPr>
+        <w:t xml:space="preserve"> to </w:t>
+      </w:r>
+      <m:oMath>
+        <m:r>
+          <w:rPr>
+            <w:rFonts w:ascii="Cambria Math" w:eastAsiaTheme="minorEastAsia" w:hAnsi="Cambria Math" w:cstheme="minorHAnsi"/>
+          </w:rPr>
+          <m:t>v</m:t>
+        </m:r>
+      </m:oMath>
+      <w:r>
+        <w:rPr>
+          <w:rFonts w:eastAsiaTheme="minorEastAsia" w:cstheme="minorHAnsi"/>
+        </w:rPr>
+        <w:t xml:space="preserve"> in </w:t>
+      </w:r>
+      <m:oMath>
+        <m:r>
+          <w:rPr>
+            <w:rFonts w:ascii="Cambria Math" w:eastAsiaTheme="minorEastAsia" w:hAnsi="Cambria Math" w:cstheme="minorHAnsi"/>
+          </w:rPr>
+          <m:t>G</m:t>
+        </m:r>
+      </m:oMath>
+      <w:r>
+        <w:rPr>
+          <w:rFonts w:eastAsiaTheme="minorEastAsia" w:cstheme="minorHAnsi"/>
+        </w:rPr>
+        <w:t>, that is, a path containing the smallest number of edges. The algorithm works on both directed and undirected graphs.</w:t>
+      </w:r>
+    </w:p>
+    <w:p>
+      <w:pPr>
+        <w:pStyle w:val="ListParagraph"/>
+        <w:numPr>
+          <w:ilvl w:val="1"/>
+          <w:numId w:val="2"/>
+        </w:numPr>
+        <w:rPr>
+          <w:rFonts w:eastAsiaTheme="minorEastAsia" w:cstheme="minorHAnsi"/>
+        </w:rPr>
+      </w:pPr>
+      <w:r>
+        <w:rPr>
+          <w:rFonts w:eastAsiaTheme="minorEastAsia" w:cstheme="minorHAnsi"/>
+        </w:rPr>
+        <w:t>To keep track of progress, breadth-first search colors each vertex white, gray, or black. All vertices start out white and may later become gray and then black.</w:t>
+      </w:r>
+    </w:p>
+    <w:p>
+      <w:pPr>
+        <w:pStyle w:val="ListParagraph"/>
+        <w:numPr>
+          <w:ilvl w:val="1"/>
+          <w:numId w:val="2"/>
+        </w:numPr>
+        <w:rPr>
+          <w:rFonts w:eastAsiaTheme="minorEastAsia" w:cstheme="minorHAnsi"/>
+        </w:rPr>
+      </w:pPr>
+      <w:r>
+        <w:rPr>
+          <w:rFonts w:eastAsiaTheme="minorEastAsia" w:cstheme="minorHAnsi"/>
+        </w:rPr>
+        <w:t xml:space="preserve">A vertex is discovered the first time it is encountered during the search, at which time it becomes nonwhite. </w:t>
+      </w:r>
     </w:p>
     <w:sectPr>
       <w:pgSz w:w="12240" w:h="15840"/>

--- a/Introduction to Algorithms Notes.docx
+++ b/Introduction to Algorithms Notes.docx
@@ -5002,6 +5002,26 @@
           <w:rFonts w:eastAsiaTheme="minorEastAsia" w:cstheme="minorHAnsi"/>
         </w:rPr>
         <w:t xml:space="preserve">A vertex is discovered the first time it is encountered during the search, at which time it becomes nonwhite. </w:t>
+      </w:r>
+      <w:r>
+        <w:rPr>
+          <w:rFonts w:eastAsiaTheme="minorEastAsia" w:cstheme="minorHAnsi"/>
+        </w:rPr>
+        <w:t xml:space="preserve">Gray and black </w:t>
+      </w:r>
+      <w:proofErr w:type="spellStart"/>
+      <w:r>
+        <w:rPr>
+          <w:rFonts w:eastAsiaTheme="minorEastAsia" w:cstheme="minorHAnsi"/>
+        </w:rPr>
+        <w:t>verticies</w:t>
+      </w:r>
+      <w:proofErr w:type="spellEnd"/>
+      <w:r>
+        <w:rPr>
+          <w:rFonts w:eastAsiaTheme="minorEastAsia" w:cstheme="minorHAnsi"/>
+        </w:rPr>
+        <w:t xml:space="preserve"> </w:t>
       </w:r>
     </w:p>
     <w:sectPr>
